--- a/Documentacion/Act05_RefaccionariaNVW.docx
+++ b/Documentacion/Act05_RefaccionariaNVW.docx
@@ -981,6 +981,8 @@
         </w:rPr>
       </w:sdtEndPr>
       <w:sdtContent>
+        <w:bookmarkStart w:id="0" w:name="_GoBack" w:displacedByCustomXml="prev"/>
+        <w:bookmarkEnd w:id="0" w:displacedByCustomXml="prev"/>
         <w:p>
           <w:pPr>
             <w:jc w:val="center"/>
@@ -1020,7 +1022,7 @@
           <w:r>
             <w:fldChar w:fldCharType="separate"/>
           </w:r>
-          <w:hyperlink w:anchor="_Toc454810899" w:history="1">
+          <w:hyperlink w:anchor="_Toc454921903" w:history="1">
             <w:r>
               <w:rPr>
                 <w:rStyle w:val="Hipervnculo"/>
@@ -1047,7 +1049,7 @@
                 <w:noProof/>
                 <w:webHidden/>
               </w:rPr>
-              <w:instrText xml:space="preserve"> PAGEREF _Toc454810899 \h </w:instrText>
+              <w:instrText xml:space="preserve"> PAGEREF _Toc454921903 \h </w:instrText>
             </w:r>
             <w:r>
               <w:rPr>
@@ -1091,7 +1093,7 @@
               <w:lang w:eastAsia="es-MX"/>
             </w:rPr>
           </w:pPr>
-          <w:hyperlink w:anchor="_Toc454810900" w:history="1">
+          <w:hyperlink w:anchor="_Toc454921904" w:history="1">
             <w:r>
               <w:rPr>
                 <w:rStyle w:val="Hipervnculo"/>
@@ -1118,7 +1120,7 @@
                 <w:noProof/>
                 <w:webHidden/>
               </w:rPr>
-              <w:instrText xml:space="preserve"> PAGEREF _Toc454810900 \h </w:instrText>
+              <w:instrText xml:space="preserve"> PAGEREF _Toc454921904 \h </w:instrText>
             </w:r>
             <w:r>
               <w:rPr>
@@ -1163,7 +1165,7 @@
               <w:lang w:eastAsia="es-MX"/>
             </w:rPr>
           </w:pPr>
-          <w:hyperlink w:anchor="_Toc454810901" w:history="1">
+          <w:hyperlink w:anchor="_Toc454921905" w:history="1">
             <w:r>
               <w:rPr>
                 <w:rStyle w:val="Hipervnculo"/>
@@ -1206,7 +1208,7 @@
                 <w:noProof/>
                 <w:webHidden/>
               </w:rPr>
-              <w:instrText xml:space="preserve"> PAGEREF _Toc454810901 \h </w:instrText>
+              <w:instrText xml:space="preserve"> PAGEREF _Toc454921905 \h </w:instrText>
             </w:r>
             <w:r>
               <w:rPr>
@@ -1251,7 +1253,7 @@
               <w:lang w:eastAsia="es-MX"/>
             </w:rPr>
           </w:pPr>
-          <w:hyperlink w:anchor="_Toc454810902" w:history="1">
+          <w:hyperlink w:anchor="_Toc454921906" w:history="1">
             <w:r>
               <w:rPr>
                 <w:rStyle w:val="Hipervnculo"/>
@@ -1296,7 +1298,7 @@
                 <w:noProof/>
                 <w:webHidden/>
               </w:rPr>
-              <w:instrText xml:space="preserve"> PAGEREF _Toc454810902 \h </w:instrText>
+              <w:instrText xml:space="preserve"> PAGEREF _Toc454921906 \h </w:instrText>
             </w:r>
             <w:r>
               <w:rPr>
@@ -1341,7 +1343,7 @@
               <w:lang w:eastAsia="es-MX"/>
             </w:rPr>
           </w:pPr>
-          <w:hyperlink w:anchor="_Toc454810903" w:history="1">
+          <w:hyperlink w:anchor="_Toc454921907" w:history="1">
             <w:r>
               <w:rPr>
                 <w:rStyle w:val="Hipervnculo"/>
@@ -1384,7 +1386,7 @@
                 <w:noProof/>
                 <w:webHidden/>
               </w:rPr>
-              <w:instrText xml:space="preserve"> PAGEREF _Toc454810903 \h </w:instrText>
+              <w:instrText xml:space="preserve"> PAGEREF _Toc454921907 \h </w:instrText>
             </w:r>
             <w:r>
               <w:rPr>
@@ -1428,7 +1430,7 @@
               <w:lang w:eastAsia="es-MX"/>
             </w:rPr>
           </w:pPr>
-          <w:hyperlink w:anchor="_Toc454810904" w:history="1">
+          <w:hyperlink w:anchor="_Toc454921908" w:history="1">
             <w:r>
               <w:rPr>
                 <w:rStyle w:val="Hipervnculo"/>
@@ -1455,7 +1457,7 @@
                 <w:noProof/>
                 <w:webHidden/>
               </w:rPr>
-              <w:instrText xml:space="preserve"> PAGEREF _Toc454810904 \h </w:instrText>
+              <w:instrText xml:space="preserve"> PAGEREF _Toc454921908 \h </w:instrText>
             </w:r>
             <w:r>
               <w:rPr>
@@ -1499,7 +1501,7 @@
               <w:lang w:eastAsia="es-MX"/>
             </w:rPr>
           </w:pPr>
-          <w:hyperlink w:anchor="_Toc454810905" w:history="1">
+          <w:hyperlink w:anchor="_Toc454921909" w:history="1">
             <w:r>
               <w:rPr>
                 <w:rStyle w:val="Hipervnculo"/>
@@ -1526,7 +1528,7 @@
                 <w:noProof/>
                 <w:webHidden/>
               </w:rPr>
-              <w:instrText xml:space="preserve"> PAGEREF _Toc454810905 \h </w:instrText>
+              <w:instrText xml:space="preserve"> PAGEREF _Toc454921909 \h </w:instrText>
             </w:r>
             <w:r>
               <w:rPr>
@@ -1570,7 +1572,7 @@
               <w:lang w:eastAsia="es-MX"/>
             </w:rPr>
           </w:pPr>
-          <w:hyperlink w:anchor="_Toc454810906" w:history="1">
+          <w:hyperlink w:anchor="_Toc454921910" w:history="1">
             <w:r>
               <w:rPr>
                 <w:rStyle w:val="Hipervnculo"/>
@@ -1597,7 +1599,7 @@
                 <w:noProof/>
                 <w:webHidden/>
               </w:rPr>
-              <w:instrText xml:space="preserve"> PAGEREF _Toc454810906 \h </w:instrText>
+              <w:instrText xml:space="preserve"> PAGEREF _Toc454921910 \h </w:instrText>
             </w:r>
             <w:r>
               <w:rPr>
@@ -1641,7 +1643,7 @@
               <w:lang w:eastAsia="es-MX"/>
             </w:rPr>
           </w:pPr>
-          <w:hyperlink w:anchor="_Toc454810907" w:history="1">
+          <w:hyperlink w:anchor="_Toc454921911" w:history="1">
             <w:r>
               <w:rPr>
                 <w:rStyle w:val="Hipervnculo"/>
@@ -1668,7 +1670,7 @@
                 <w:noProof/>
                 <w:webHidden/>
               </w:rPr>
-              <w:instrText xml:space="preserve"> PAGEREF _Toc454810907 \h </w:instrText>
+              <w:instrText xml:space="preserve"> PAGEREF _Toc454921911 \h </w:instrText>
             </w:r>
             <w:r>
               <w:rPr>
@@ -1734,12 +1736,12 @@
       <w:pPr>
         <w:pStyle w:val="Ttulo1"/>
       </w:pPr>
-      <w:bookmarkStart w:id="0" w:name="_Toc454810899"/>
+      <w:bookmarkStart w:id="1" w:name="_Toc454921903"/>
       <w:r>
         <w:lastRenderedPageBreak/>
         <w:t>INTRODUCCIÓN</w:t>
       </w:r>
-      <w:bookmarkEnd w:id="0"/>
+      <w:bookmarkEnd w:id="1"/>
     </w:p>
     <w:p>
       <w:pPr>
@@ -1765,12 +1767,12 @@
       <w:pPr>
         <w:pStyle w:val="Ttulo1"/>
       </w:pPr>
-      <w:bookmarkStart w:id="1" w:name="_Toc454810900"/>
+      <w:bookmarkStart w:id="2" w:name="_Toc454921904"/>
       <w:r>
         <w:lastRenderedPageBreak/>
         <w:t>COMPETENCIA-OBJETIVO</w:t>
       </w:r>
-      <w:bookmarkEnd w:id="1"/>
+      <w:bookmarkEnd w:id="2"/>
     </w:p>
     <w:p>
       <w:pPr>
@@ -1813,14 +1815,7 @@
           <w:rFonts w:cs="Calibri"/>
           <w:bCs/>
         </w:rPr>
-        <w:t>, de acuerdo a los criterios de la rúbrica de evaluación 5</w:t>
-      </w:r>
-      <w:r>
-        <w:rPr>
-          <w:rFonts w:cs="Calibri"/>
-          <w:bCs/>
-        </w:rPr>
-        <w:t>.</w:t>
+        <w:t>, de acuerdo a los criterios de la rúbrica de evaluación 5.</w:t>
       </w:r>
     </w:p>
     <w:p>
@@ -1852,12 +1847,12 @@
           <w:numId w:val="2"/>
         </w:numPr>
       </w:pPr>
-      <w:bookmarkStart w:id="2" w:name="_Toc454810901"/>
+      <w:bookmarkStart w:id="3" w:name="_Toc454921905"/>
       <w:r>
         <w:lastRenderedPageBreak/>
         <w:t>PLAN DE RESPUESTA</w:t>
       </w:r>
-      <w:bookmarkEnd w:id="2"/>
+      <w:bookmarkEnd w:id="3"/>
     </w:p>
     <w:p/>
     <w:p/>
@@ -1872,7 +1867,7 @@
           <w:rFonts w:eastAsia="Times New Roman"/>
         </w:rPr>
       </w:pPr>
-      <w:bookmarkStart w:id="3" w:name="_Toc454810902"/>
+      <w:bookmarkStart w:id="4" w:name="_Toc454921906"/>
       <w:r>
         <w:rPr>
           <w:rFonts w:eastAsia="Times New Roman"/>
@@ -1885,7 +1880,7 @@
         </w:rPr>
         <w:t>.</w:t>
       </w:r>
-      <w:bookmarkEnd w:id="3"/>
+      <w:bookmarkEnd w:id="4"/>
     </w:p>
     <w:p>
       <w:pPr>
@@ -1903,12 +1898,12 @@
           <w:numId w:val="2"/>
         </w:numPr>
       </w:pPr>
-      <w:bookmarkStart w:id="4" w:name="_Toc454810903"/>
+      <w:bookmarkStart w:id="5" w:name="_Toc454921907"/>
       <w:r>
         <w:lastRenderedPageBreak/>
         <w:t>ESTUDIO DE SALARIOS</w:t>
       </w:r>
-      <w:bookmarkEnd w:id="4"/>
+      <w:bookmarkEnd w:id="5"/>
     </w:p>
     <w:p/>
     <w:p>
@@ -1974,12 +1969,12 @@
       <w:pPr>
         <w:pStyle w:val="Ttulo1"/>
       </w:pPr>
-      <w:bookmarkStart w:id="5" w:name="_Toc454810904"/>
+      <w:bookmarkStart w:id="6" w:name="_Toc454921908"/>
       <w:r>
         <w:lastRenderedPageBreak/>
         <w:t>AUTO Y CO-EVALUACIÓN</w:t>
       </w:r>
-      <w:bookmarkEnd w:id="5"/>
+      <w:bookmarkEnd w:id="6"/>
     </w:p>
     <w:tbl>
       <w:tblPr>
@@ -2470,12 +2465,12 @@
       <w:pPr>
         <w:pStyle w:val="Ttulo1"/>
       </w:pPr>
-      <w:bookmarkStart w:id="6" w:name="_Toc454810905"/>
+      <w:bookmarkStart w:id="7" w:name="_Toc454921909"/>
       <w:r>
         <w:lastRenderedPageBreak/>
         <w:t>BIBLIOGRAFIAS</w:t>
       </w:r>
-      <w:bookmarkEnd w:id="6"/>
+      <w:bookmarkEnd w:id="7"/>
     </w:p>
     <w:p>
       <w:pPr>
@@ -2516,218 +2511,9 @@
               <w:pPr>
                 <w:pStyle w:val="Bibliografa"/>
                 <w:ind w:left="720" w:hanging="720"/>
-                <w:rPr>
-                  <w:noProof/>
-                  <w:szCs w:val="24"/>
-                </w:rPr>
               </w:pPr>
-              <w:r>
-                <w:fldChar w:fldCharType="begin"/>
-              </w:r>
-              <w:r>
-                <w:instrText>BIBLIOGRAPHY</w:instrText>
-              </w:r>
-              <w:r>
-                <w:fldChar w:fldCharType="separate"/>
-              </w:r>
-              <w:r>
-                <w:rPr>
-                  <w:noProof/>
-                </w:rPr>
-                <w:t xml:space="preserve">Escrivá Gasco, G., Romero Serrano, R. M., &amp; Ramada, D. J. (2013). </w:t>
-              </w:r>
-              <w:r>
-                <w:rPr>
-                  <w:i/>
-                  <w:iCs/>
-                  <w:noProof/>
-                </w:rPr>
-                <w:t>Seguridad Informatica.</w:t>
-              </w:r>
-              <w:r>
-                <w:rPr>
-                  <w:noProof/>
-                </w:rPr>
-                <w:t xml:space="preserve"> Madrid: Macmillan Iberia, S.A.</w:t>
-              </w:r>
             </w:p>
-            <w:p>
-              <w:pPr>
-                <w:pStyle w:val="Bibliografa"/>
-                <w:ind w:left="720" w:hanging="720"/>
-                <w:rPr>
-                  <w:noProof/>
-                </w:rPr>
-              </w:pPr>
-              <w:r>
-                <w:rPr>
-                  <w:noProof/>
-                </w:rPr>
-                <w:t xml:space="preserve">Fernández Diego, M. M. (2014). </w:t>
-              </w:r>
-              <w:r>
-                <w:rPr>
-                  <w:i/>
-                  <w:iCs/>
-                  <w:noProof/>
-                </w:rPr>
-                <w:t>Bases para la gesión de riesgos en proyectos.</w:t>
-              </w:r>
-              <w:r>
-                <w:rPr>
-                  <w:noProof/>
-                </w:rPr>
-                <w:t xml:space="preserve"> Obtenido de http://site.ebrary.com.ezproxy.bibliotecaecest.mx/lib/bidigecestsp/detail.action?docID=10995389&amp;p00=riesgos+proyectos</w:t>
-              </w:r>
-            </w:p>
-            <w:p>
-              <w:pPr>
-                <w:pStyle w:val="Bibliografa"/>
-                <w:ind w:left="720" w:hanging="720"/>
-                <w:rPr>
-                  <w:noProof/>
-                </w:rPr>
-              </w:pPr>
-              <w:r>
-                <w:rPr>
-                  <w:i/>
-                  <w:iCs/>
-                  <w:noProof/>
-                </w:rPr>
-                <w:t>JSP.com.</w:t>
-              </w:r>
-              <w:r>
-                <w:rPr>
-                  <w:noProof/>
-                </w:rPr>
-                <w:t xml:space="preserve"> (2011). Obtenido de http://aplicaciones-web-lenguajes-programaci.blogspot.mx/2011/12/jsp.html</w:t>
-              </w:r>
-            </w:p>
-            <w:p>
-              <w:pPr>
-                <w:pStyle w:val="Bibliografa"/>
-                <w:ind w:left="720" w:hanging="720"/>
-                <w:rPr>
-                  <w:noProof/>
-                </w:rPr>
-              </w:pPr>
-              <w:r>
-                <w:rPr>
-                  <w:noProof/>
-                </w:rPr>
-                <w:t xml:space="preserve">López Quijado, J. (2007). </w:t>
-              </w:r>
-              <w:r>
-                <w:rPr>
-                  <w:i/>
-                  <w:iCs/>
-                  <w:noProof/>
-                </w:rPr>
-                <w:t>Domine PHP y MySQL.</w:t>
-              </w:r>
-              <w:r>
-                <w:rPr>
-                  <w:noProof/>
-                </w:rPr>
-                <w:t xml:space="preserve"> México, D.F.: Alfaomega Ra-Ma.</w:t>
-              </w:r>
-            </w:p>
-            <w:p>
-              <w:pPr>
-                <w:pStyle w:val="Bibliografa"/>
-                <w:ind w:left="720" w:hanging="720"/>
-                <w:rPr>
-                  <w:noProof/>
-                </w:rPr>
-              </w:pPr>
-              <w:r>
-                <w:rPr>
-                  <w:noProof/>
-                </w:rPr>
-                <w:t xml:space="preserve">Martínez, J. G. (2006). </w:t>
-              </w:r>
-              <w:r>
-                <w:rPr>
-                  <w:i/>
-                  <w:iCs/>
-                  <w:noProof/>
-                </w:rPr>
-                <w:t>Planes de contingencia.</w:t>
-              </w:r>
-              <w:r>
-                <w:rPr>
-                  <w:noProof/>
-                </w:rPr>
-                <w:t xml:space="preserve"> Obtenido de http://site.ebrary.com.ezproxy.bibliotecaecest.mx/lib/bidigecestsp/detail.action?docID=10149747&amp;p00=plan+contingencia</w:t>
-              </w:r>
-            </w:p>
-            <w:p>
-              <w:pPr>
-                <w:pStyle w:val="Bibliografa"/>
-                <w:ind w:left="720" w:hanging="720"/>
-                <w:rPr>
-                  <w:noProof/>
-                </w:rPr>
-              </w:pPr>
-              <w:r>
-                <w:rPr>
-                  <w:noProof/>
-                </w:rPr>
-                <w:t xml:space="preserve">Reinosa. (2009). </w:t>
-              </w:r>
-              <w:r>
-                <w:rPr>
-                  <w:i/>
-                  <w:iCs/>
-                  <w:noProof/>
-                </w:rPr>
-                <w:t>Bases de datos.</w:t>
-              </w:r>
-              <w:r>
-                <w:rPr>
-                  <w:noProof/>
-                </w:rPr>
-                <w:t xml:space="preserve"> Obtenido de http://site.ebrary.com.ezproxy.bibliotecaecest.mx/lib/bidigecestsp/detail.action?docID=10780027&amp;p00=procedimientos+bases+de+datos</w:t>
-              </w:r>
-            </w:p>
-            <w:p>
-              <w:pPr>
-                <w:pStyle w:val="Bibliografa"/>
-                <w:ind w:left="720" w:hanging="720"/>
-                <w:rPr>
-                  <w:noProof/>
-                </w:rPr>
-              </w:pPr>
-              <w:r>
-                <w:rPr>
-                  <w:noProof/>
-                </w:rPr>
-                <w:t xml:space="preserve">Rodriguez, C. (2014). </w:t>
-              </w:r>
-              <w:r>
-                <w:rPr>
-                  <w:i/>
-                  <w:iCs/>
-                  <w:noProof/>
-                </w:rPr>
-                <w:t>Lenguajes de definición y modificación de datos SQL.</w:t>
-              </w:r>
-              <w:r>
-                <w:rPr>
-                  <w:noProof/>
-                </w:rPr>
-                <w:t xml:space="preserve"> Obtenido de http://site.ebrary.com.ezproxy.bibliotecaecest.mx/lib/bidigecestsp/detail.action?docID=11126355&amp;p00=procedimientos+bases+de+datos</w:t>
-              </w:r>
-            </w:p>
-            <w:p>
-              <w:r>
-                <w:rPr>
-                  <w:b/>
-                  <w:bCs/>
-                </w:rPr>
-                <w:fldChar w:fldCharType="end"/>
-              </w:r>
-            </w:p>
+            <w:p/>
           </w:sdtContent>
         </w:sdt>
       </w:sdtContent>
@@ -2749,11 +2535,11 @@
       <w:pPr>
         <w:pStyle w:val="Ttulo1"/>
       </w:pPr>
-      <w:bookmarkStart w:id="7" w:name="_Toc454810906"/>
+      <w:bookmarkStart w:id="8" w:name="_Toc454921910"/>
       <w:r>
         <w:t>ANEXOS</w:t>
       </w:r>
-      <w:bookmarkEnd w:id="7"/>
+      <w:bookmarkEnd w:id="8"/>
     </w:p>
     <w:p/>
     <w:p>
@@ -2794,12 +2580,12 @@
       <w:pPr>
         <w:pStyle w:val="Ttulo1"/>
       </w:pPr>
-      <w:bookmarkStart w:id="8" w:name="_Toc454810907"/>
+      <w:bookmarkStart w:id="9" w:name="_Toc454921911"/>
       <w:r>
         <w:lastRenderedPageBreak/>
         <w:t>DIAGRAMA DE ACTIVIDADES.</w:t>
       </w:r>
-      <w:bookmarkEnd w:id="8"/>
+      <w:bookmarkEnd w:id="9"/>
     </w:p>
     <w:p/>
     <w:tbl>
@@ -3319,8 +3105,6 @@
               </w:rPr>
               <w:t xml:space="preserve"> punto</w:t>
             </w:r>
-            <w:bookmarkStart w:id="9" w:name="_GoBack"/>
-            <w:bookmarkEnd w:id="9"/>
             <w:r>
               <w:rPr>
                 <w:rFonts w:cs="Arial"/>
@@ -3627,7 +3411,15 @@
                 <w:sz w:val="16"/>
                 <w:szCs w:val="16"/>
               </w:rPr>
-              <w:t>Servidores gratuitos de internet</w:t>
+              <w:t xml:space="preserve">Elaboración dela plantilla </w:t>
+            </w:r>
+            <w:r>
+              <w:rPr>
+                <w:rFonts w:cs="Arial"/>
+                <w:sz w:val="16"/>
+                <w:szCs w:val="16"/>
+              </w:rPr>
+              <w:t>01-RefaccionariaNVW_BD de Riesgos</w:t>
             </w:r>
           </w:p>
         </w:tc>
@@ -3645,13 +3437,41 @@
                 <w:szCs w:val="16"/>
               </w:rPr>
             </w:pPr>
-            <w:r>
-              <w:rPr>
-                <w:rFonts w:cs="Arial"/>
-                <w:sz w:val="16"/>
-                <w:szCs w:val="16"/>
-              </w:rPr>
-              <w:t>Daniel Ávila Chávez</w:t>
+            <w:proofErr w:type="spellStart"/>
+            <w:r>
+              <w:rPr>
+                <w:rFonts w:cs="Arial"/>
+                <w:sz w:val="16"/>
+                <w:szCs w:val="16"/>
+              </w:rPr>
+              <w:t>Brayan</w:t>
+            </w:r>
+            <w:proofErr w:type="spellEnd"/>
+            <w:r>
+              <w:rPr>
+                <w:rFonts w:cs="Arial"/>
+                <w:sz w:val="16"/>
+                <w:szCs w:val="16"/>
+              </w:rPr>
+              <w:t xml:space="preserve"> </w:t>
+            </w:r>
+            <w:proofErr w:type="spellStart"/>
+            <w:r>
+              <w:rPr>
+                <w:rFonts w:cs="Arial"/>
+                <w:sz w:val="16"/>
+                <w:szCs w:val="16"/>
+              </w:rPr>
+              <w:t>Dilan</w:t>
+            </w:r>
+            <w:proofErr w:type="spellEnd"/>
+            <w:r>
+              <w:rPr>
+                <w:rFonts w:cs="Arial"/>
+                <w:sz w:val="16"/>
+                <w:szCs w:val="16"/>
+              </w:rPr>
+              <w:t xml:space="preserve"> Cuevas Mora y apoyo del equipo</w:t>
             </w:r>
           </w:p>
         </w:tc>
@@ -3694,434 +3514,7 @@
                 <w:sz w:val="16"/>
                 <w:szCs w:val="16"/>
               </w:rPr>
-              <w:t>29-junio-2016</w:t>
-            </w:r>
-          </w:p>
-        </w:tc>
-        <w:tc>
-          <w:tcPr>
-            <w:tcW w:w="337" w:type="pct"/>
-          </w:tcPr>
-          <w:p>
-            <w:pPr>
-              <w:jc w:val="center"/>
-              <w:cnfStyle w:val="000000000000" w:firstRow="0" w:lastRow="0" w:firstColumn="0" w:lastColumn="0" w:oddVBand="0" w:evenVBand="0" w:oddHBand="0" w:evenHBand="0" w:firstRowFirstColumn="0" w:firstRowLastColumn="0" w:lastRowFirstColumn="0" w:lastRowLastColumn="0"/>
-              <w:rPr>
-                <w:rFonts w:cs="Arial"/>
-                <w:sz w:val="16"/>
-                <w:szCs w:val="16"/>
-              </w:rPr>
-            </w:pPr>
-            <w:r>
-              <w:rPr>
-                <w:rFonts w:cs="Arial"/>
-                <w:sz w:val="16"/>
-                <w:szCs w:val="16"/>
-              </w:rPr>
-              <w:t>27-junio-2016</w:t>
-            </w:r>
-          </w:p>
-        </w:tc>
-        <w:tc>
-          <w:tcPr>
-            <w:tcW w:w="316" w:type="pct"/>
-          </w:tcPr>
-          <w:p>
-            <w:pPr>
-              <w:jc w:val="center"/>
-              <w:cnfStyle w:val="000000000000" w:firstRow="0" w:lastRow="0" w:firstColumn="0" w:lastColumn="0" w:oddVBand="0" w:evenVBand="0" w:oddHBand="0" w:evenHBand="0" w:firstRowFirstColumn="0" w:firstRowLastColumn="0" w:lastRowFirstColumn="0" w:lastRowLastColumn="0"/>
-              <w:rPr>
-                <w:rFonts w:cs="Arial"/>
-                <w:sz w:val="16"/>
-                <w:szCs w:val="16"/>
-              </w:rPr>
-            </w:pPr>
-          </w:p>
-        </w:tc>
-        <w:tc>
-          <w:tcPr>
-            <w:tcW w:w="1113" w:type="pct"/>
-            <w:vMerge/>
-          </w:tcPr>
-          <w:p>
-            <w:pPr>
-              <w:jc w:val="center"/>
-              <w:cnfStyle w:val="000000000000" w:firstRow="0" w:lastRow="0" w:firstColumn="0" w:lastColumn="0" w:oddVBand="0" w:evenVBand="0" w:oddHBand="0" w:evenHBand="0" w:firstRowFirstColumn="0" w:firstRowLastColumn="0" w:lastRowFirstColumn="0" w:lastRowLastColumn="0"/>
-              <w:rPr>
-                <w:rFonts w:cs="Arial"/>
-                <w:sz w:val="16"/>
-                <w:szCs w:val="16"/>
-              </w:rPr>
-            </w:pPr>
-          </w:p>
-        </w:tc>
-        <w:tc>
-          <w:tcPr>
-            <w:tcW w:w="625" w:type="pct"/>
-          </w:tcPr>
-          <w:p>
-            <w:pPr>
-              <w:jc w:val="center"/>
-              <w:cnfStyle w:val="000000000000" w:firstRow="0" w:lastRow="0" w:firstColumn="0" w:lastColumn="0" w:oddVBand="0" w:evenVBand="0" w:oddHBand="0" w:evenHBand="0" w:firstRowFirstColumn="0" w:firstRowLastColumn="0" w:lastRowFirstColumn="0" w:lastRowLastColumn="0"/>
-              <w:rPr>
-                <w:rFonts w:cs="Arial"/>
-                <w:sz w:val="16"/>
-                <w:szCs w:val="16"/>
-              </w:rPr>
-            </w:pPr>
-          </w:p>
-        </w:tc>
-      </w:tr>
-      <w:tr>
-        <w:trPr>
-          <w:cnfStyle w:val="000000100000" w:firstRow="0" w:lastRow="0" w:firstColumn="0" w:lastColumn="0" w:oddVBand="0" w:evenVBand="0" w:oddHBand="1" w:evenHBand="0" w:firstRowFirstColumn="0" w:firstRowLastColumn="0" w:lastRowFirstColumn="0" w:lastRowLastColumn="0"/>
-          <w:trHeight w:val="505"/>
-        </w:trPr>
-        <w:tc>
-          <w:tcPr>
-            <w:cnfStyle w:val="001000000000" w:firstRow="0" w:lastRow="0" w:firstColumn="1" w:lastColumn="0" w:oddVBand="0" w:evenVBand="0" w:oddHBand="0" w:evenHBand="0" w:firstRowFirstColumn="0" w:firstRowLastColumn="0" w:lastRowFirstColumn="0" w:lastRowLastColumn="0"/>
-            <w:tcW w:w="361" w:type="pct"/>
-          </w:tcPr>
-          <w:p>
-            <w:pPr>
-              <w:jc w:val="center"/>
-              <w:rPr>
-                <w:rFonts w:cs="Arial"/>
-                <w:b w:val="0"/>
-                <w:sz w:val="16"/>
-                <w:szCs w:val="16"/>
-              </w:rPr>
-            </w:pPr>
-            <w:r>
-              <w:rPr>
-                <w:rFonts w:cs="Arial"/>
-                <w:b w:val="0"/>
-                <w:sz w:val="16"/>
-                <w:szCs w:val="16"/>
-              </w:rPr>
-              <w:t>4</w:t>
-            </w:r>
-          </w:p>
-        </w:tc>
-        <w:tc>
-          <w:tcPr>
-            <w:tcW w:w="942" w:type="pct"/>
-          </w:tcPr>
-          <w:p>
-            <w:pPr>
-              <w:jc w:val="center"/>
-              <w:cnfStyle w:val="000000100000" w:firstRow="0" w:lastRow="0" w:firstColumn="0" w:lastColumn="0" w:oddVBand="0" w:evenVBand="0" w:oddHBand="1" w:evenHBand="0" w:firstRowFirstColumn="0" w:firstRowLastColumn="0" w:lastRowFirstColumn="0" w:lastRowLastColumn="0"/>
-              <w:rPr>
-                <w:rFonts w:cs="Arial"/>
-                <w:sz w:val="16"/>
-                <w:szCs w:val="16"/>
-              </w:rPr>
-            </w:pPr>
-            <w:r>
-              <w:rPr>
-                <w:rFonts w:cs="Arial"/>
-                <w:sz w:val="16"/>
-                <w:szCs w:val="16"/>
-              </w:rPr>
-              <w:t>Plataforma de comercio electrónico</w:t>
-            </w:r>
-          </w:p>
-        </w:tc>
-        <w:tc>
-          <w:tcPr>
-            <w:tcW w:w="543" w:type="pct"/>
-          </w:tcPr>
-          <w:p>
-            <w:pPr>
-              <w:jc w:val="center"/>
-              <w:cnfStyle w:val="000000100000" w:firstRow="0" w:lastRow="0" w:firstColumn="0" w:lastColumn="0" w:oddVBand="0" w:evenVBand="0" w:oddHBand="1" w:evenHBand="0" w:firstRowFirstColumn="0" w:firstRowLastColumn="0" w:lastRowFirstColumn="0" w:lastRowLastColumn="0"/>
-              <w:rPr>
-                <w:rFonts w:cs="Arial"/>
-                <w:sz w:val="16"/>
-                <w:szCs w:val="16"/>
-              </w:rPr>
-            </w:pPr>
-            <w:r>
-              <w:rPr>
-                <w:rFonts w:cs="Arial"/>
-                <w:sz w:val="16"/>
-                <w:szCs w:val="16"/>
-              </w:rPr>
-              <w:t>Daniel Ávila Chávez</w:t>
-            </w:r>
-          </w:p>
-        </w:tc>
-        <w:tc>
-          <w:tcPr>
-            <w:tcW w:w="385" w:type="pct"/>
-          </w:tcPr>
-          <w:p>
-            <w:pPr>
-              <w:jc w:val="center"/>
-              <w:cnfStyle w:val="000000100000" w:firstRow="0" w:lastRow="0" w:firstColumn="0" w:lastColumn="0" w:oddVBand="0" w:evenVBand="0" w:oddHBand="1" w:evenHBand="0" w:firstRowFirstColumn="0" w:firstRowLastColumn="0" w:lastRowFirstColumn="0" w:lastRowLastColumn="0"/>
-            </w:pPr>
-            <w:r>
-              <w:rPr>
-                <w:rFonts w:cs="Arial"/>
-                <w:sz w:val="16"/>
-                <w:szCs w:val="16"/>
-              </w:rPr>
-              <w:t>27-junio-2016</w:t>
-            </w:r>
-          </w:p>
-        </w:tc>
-        <w:tc>
-          <w:tcPr>
-            <w:tcW w:w="378" w:type="pct"/>
-          </w:tcPr>
-          <w:p>
-            <w:pPr>
-              <w:jc w:val="center"/>
-              <w:cnfStyle w:val="000000100000" w:firstRow="0" w:lastRow="0" w:firstColumn="0" w:lastColumn="0" w:oddVBand="0" w:evenVBand="0" w:oddHBand="1" w:evenHBand="0" w:firstRowFirstColumn="0" w:firstRowLastColumn="0" w:lastRowFirstColumn="0" w:lastRowLastColumn="0"/>
-              <w:rPr>
-                <w:rFonts w:cs="Arial"/>
-                <w:sz w:val="16"/>
-                <w:szCs w:val="16"/>
-              </w:rPr>
-            </w:pPr>
-            <w:r>
-              <w:rPr>
-                <w:rFonts w:cs="Arial"/>
-                <w:sz w:val="16"/>
-                <w:szCs w:val="16"/>
-              </w:rPr>
-              <w:t>29-junio-2016</w:t>
-            </w:r>
-          </w:p>
-        </w:tc>
-        <w:tc>
-          <w:tcPr>
-            <w:tcW w:w="337" w:type="pct"/>
-          </w:tcPr>
-          <w:p>
-            <w:pPr>
-              <w:jc w:val="center"/>
-              <w:cnfStyle w:val="000000100000" w:firstRow="0" w:lastRow="0" w:firstColumn="0" w:lastColumn="0" w:oddVBand="0" w:evenVBand="0" w:oddHBand="1" w:evenHBand="0" w:firstRowFirstColumn="0" w:firstRowLastColumn="0" w:lastRowFirstColumn="0" w:lastRowLastColumn="0"/>
-              <w:rPr>
-                <w:rFonts w:cs="Arial"/>
-                <w:sz w:val="16"/>
-                <w:szCs w:val="16"/>
-              </w:rPr>
-            </w:pPr>
-            <w:r>
-              <w:rPr>
-                <w:rFonts w:cs="Arial"/>
-                <w:sz w:val="16"/>
-                <w:szCs w:val="16"/>
-              </w:rPr>
-              <w:t>27-junio-2016</w:t>
-            </w:r>
-          </w:p>
-        </w:tc>
-        <w:tc>
-          <w:tcPr>
-            <w:tcW w:w="316" w:type="pct"/>
-          </w:tcPr>
-          <w:p>
-            <w:pPr>
-              <w:jc w:val="center"/>
-              <w:cnfStyle w:val="000000100000" w:firstRow="0" w:lastRow="0" w:firstColumn="0" w:lastColumn="0" w:oddVBand="0" w:evenVBand="0" w:oddHBand="1" w:evenHBand="0" w:firstRowFirstColumn="0" w:firstRowLastColumn="0" w:lastRowFirstColumn="0" w:lastRowLastColumn="0"/>
-              <w:rPr>
-                <w:rFonts w:cs="Arial"/>
-                <w:sz w:val="16"/>
-                <w:szCs w:val="16"/>
-                <w:highlight w:val="red"/>
-              </w:rPr>
-            </w:pPr>
-          </w:p>
-        </w:tc>
-        <w:tc>
-          <w:tcPr>
-            <w:tcW w:w="1113" w:type="pct"/>
-            <w:vMerge/>
-          </w:tcPr>
-          <w:p>
-            <w:pPr>
-              <w:jc w:val="center"/>
-              <w:cnfStyle w:val="000000100000" w:firstRow="0" w:lastRow="0" w:firstColumn="0" w:lastColumn="0" w:oddVBand="0" w:evenVBand="0" w:oddHBand="1" w:evenHBand="0" w:firstRowFirstColumn="0" w:firstRowLastColumn="0" w:lastRowFirstColumn="0" w:lastRowLastColumn="0"/>
-              <w:rPr>
-                <w:rFonts w:cs="Arial"/>
-                <w:sz w:val="16"/>
-                <w:szCs w:val="16"/>
-              </w:rPr>
-            </w:pPr>
-          </w:p>
-        </w:tc>
-        <w:tc>
-          <w:tcPr>
-            <w:tcW w:w="625" w:type="pct"/>
-          </w:tcPr>
-          <w:p>
-            <w:pPr>
-              <w:jc w:val="center"/>
-              <w:cnfStyle w:val="000000100000" w:firstRow="0" w:lastRow="0" w:firstColumn="0" w:lastColumn="0" w:oddVBand="0" w:evenVBand="0" w:oddHBand="1" w:evenHBand="0" w:firstRowFirstColumn="0" w:firstRowLastColumn="0" w:lastRowFirstColumn="0" w:lastRowLastColumn="0"/>
-              <w:rPr>
-                <w:rFonts w:cs="Arial"/>
-                <w:sz w:val="16"/>
-                <w:szCs w:val="16"/>
-              </w:rPr>
-            </w:pPr>
-          </w:p>
-        </w:tc>
-      </w:tr>
-      <w:tr>
-        <w:tc>
-          <w:tcPr>
-            <w:cnfStyle w:val="001000000000" w:firstRow="0" w:lastRow="0" w:firstColumn="1" w:lastColumn="0" w:oddVBand="0" w:evenVBand="0" w:oddHBand="0" w:evenHBand="0" w:firstRowFirstColumn="0" w:firstRowLastColumn="0" w:lastRowFirstColumn="0" w:lastRowLastColumn="0"/>
-            <w:tcW w:w="361" w:type="pct"/>
-          </w:tcPr>
-          <w:p>
-            <w:pPr>
-              <w:jc w:val="center"/>
-              <w:rPr>
-                <w:rFonts w:cs="Arial"/>
-                <w:b w:val="0"/>
-                <w:sz w:val="16"/>
-                <w:szCs w:val="16"/>
-              </w:rPr>
-            </w:pPr>
-            <w:r>
-              <w:rPr>
-                <w:rFonts w:cs="Arial"/>
-                <w:b w:val="0"/>
-                <w:sz w:val="16"/>
-                <w:szCs w:val="16"/>
-              </w:rPr>
-              <w:t>5</w:t>
-            </w:r>
-          </w:p>
-        </w:tc>
-        <w:tc>
-          <w:tcPr>
-            <w:tcW w:w="942" w:type="pct"/>
-          </w:tcPr>
-          <w:p>
-            <w:pPr>
-              <w:jc w:val="center"/>
-              <w:cnfStyle w:val="000000000000" w:firstRow="0" w:lastRow="0" w:firstColumn="0" w:lastColumn="0" w:oddVBand="0" w:evenVBand="0" w:oddHBand="0" w:evenHBand="0" w:firstRowFirstColumn="0" w:firstRowLastColumn="0" w:lastRowFirstColumn="0" w:lastRowLastColumn="0"/>
-              <w:rPr>
-                <w:rFonts w:cs="Arial"/>
-                <w:sz w:val="16"/>
-                <w:szCs w:val="16"/>
-              </w:rPr>
-            </w:pPr>
-            <w:r>
-              <w:rPr>
-                <w:rFonts w:cs="Arial"/>
-                <w:sz w:val="16"/>
-                <w:szCs w:val="16"/>
-              </w:rPr>
-              <w:t xml:space="preserve">Librerías de </w:t>
-            </w:r>
-            <w:proofErr w:type="spellStart"/>
-            <w:r>
-              <w:rPr>
-                <w:rFonts w:cs="Arial"/>
-                <w:sz w:val="16"/>
-                <w:szCs w:val="16"/>
-              </w:rPr>
-              <w:t>Codeigniter</w:t>
-            </w:r>
-            <w:proofErr w:type="spellEnd"/>
-          </w:p>
-        </w:tc>
-        <w:tc>
-          <w:tcPr>
-            <w:tcW w:w="543" w:type="pct"/>
-          </w:tcPr>
-          <w:p>
-            <w:pPr>
-              <w:jc w:val="center"/>
-              <w:cnfStyle w:val="000000000000" w:firstRow="0" w:lastRow="0" w:firstColumn="0" w:lastColumn="0" w:oddVBand="0" w:evenVBand="0" w:oddHBand="0" w:evenHBand="0" w:firstRowFirstColumn="0" w:firstRowLastColumn="0" w:lastRowFirstColumn="0" w:lastRowLastColumn="0"/>
-              <w:rPr>
-                <w:rFonts w:cs="Arial"/>
-                <w:sz w:val="16"/>
-                <w:szCs w:val="16"/>
-              </w:rPr>
-            </w:pPr>
-            <w:proofErr w:type="spellStart"/>
-            <w:r>
-              <w:rPr>
-                <w:rFonts w:cs="Arial"/>
-                <w:sz w:val="16"/>
-                <w:szCs w:val="16"/>
-              </w:rPr>
-              <w:t>Brayan</w:t>
-            </w:r>
-            <w:proofErr w:type="spellEnd"/>
-            <w:r>
-              <w:rPr>
-                <w:rFonts w:cs="Arial"/>
-                <w:sz w:val="16"/>
-                <w:szCs w:val="16"/>
-              </w:rPr>
-              <w:t xml:space="preserve"> </w:t>
-            </w:r>
-            <w:proofErr w:type="spellStart"/>
-            <w:r>
-              <w:rPr>
-                <w:rFonts w:cs="Arial"/>
-                <w:sz w:val="16"/>
-                <w:szCs w:val="16"/>
-              </w:rPr>
-              <w:t>Dilan</w:t>
-            </w:r>
-            <w:proofErr w:type="spellEnd"/>
-            <w:r>
-              <w:rPr>
-                <w:rFonts w:cs="Arial"/>
-                <w:sz w:val="16"/>
-                <w:szCs w:val="16"/>
-              </w:rPr>
-              <w:t xml:space="preserve"> Cuevas Mora</w:t>
-            </w:r>
-          </w:p>
-        </w:tc>
-        <w:tc>
-          <w:tcPr>
-            <w:tcW w:w="385" w:type="pct"/>
-          </w:tcPr>
-          <w:p>
-            <w:pPr>
-              <w:jc w:val="center"/>
-              <w:cnfStyle w:val="000000000000" w:firstRow="0" w:lastRow="0" w:firstColumn="0" w:lastColumn="0" w:oddVBand="0" w:evenVBand="0" w:oddHBand="0" w:evenHBand="0" w:firstRowFirstColumn="0" w:firstRowLastColumn="0" w:lastRowFirstColumn="0" w:lastRowLastColumn="0"/>
-            </w:pPr>
-            <w:r>
-              <w:rPr>
-                <w:rFonts w:cs="Arial"/>
-                <w:sz w:val="16"/>
-                <w:szCs w:val="16"/>
-              </w:rPr>
-              <w:t>27-junio-2016</w:t>
-            </w:r>
-          </w:p>
-        </w:tc>
-        <w:tc>
-          <w:tcPr>
-            <w:tcW w:w="378" w:type="pct"/>
-          </w:tcPr>
-          <w:p>
-            <w:pPr>
-              <w:jc w:val="center"/>
-              <w:cnfStyle w:val="000000000000" w:firstRow="0" w:lastRow="0" w:firstColumn="0" w:lastColumn="0" w:oddVBand="0" w:evenVBand="0" w:oddHBand="0" w:evenHBand="0" w:firstRowFirstColumn="0" w:firstRowLastColumn="0" w:lastRowFirstColumn="0" w:lastRowLastColumn="0"/>
-              <w:rPr>
-                <w:rFonts w:cs="Arial"/>
-                <w:sz w:val="16"/>
-                <w:szCs w:val="16"/>
-              </w:rPr>
-            </w:pPr>
-            <w:r>
-              <w:rPr>
-                <w:rFonts w:cs="Arial"/>
-                <w:sz w:val="16"/>
-                <w:szCs w:val="16"/>
-              </w:rPr>
-              <w:t>29-junio-2016</w:t>
+              <w:t>28-junio-2016</w:t>
             </w:r>
           </w:p>
         </w:tc>
@@ -4226,7 +3619,7 @@
                 <w:sz w:val="16"/>
                 <w:szCs w:val="16"/>
               </w:rPr>
-              <w:t>6</w:t>
+              <w:t>4</w:t>
             </w:r>
           </w:p>
         </w:tc>
@@ -4250,15 +3643,15 @@
                 <w:sz w:val="16"/>
                 <w:szCs w:val="16"/>
               </w:rPr>
-              <w:t xml:space="preserve">Elaboración dela plantilla </w:t>
-            </w:r>
-            <w:r>
-              <w:rPr>
-                <w:rFonts w:cs="Arial"/>
-                <w:sz w:val="16"/>
-                <w:szCs w:val="16"/>
-              </w:rPr>
-              <w:t>01-RefaccionariaNVW_BD de Riesgos</w:t>
+              <w:t xml:space="preserve">Elaboración de la plantilla </w:t>
+            </w:r>
+            <w:r>
+              <w:rPr>
+                <w:rFonts w:cs="Arial"/>
+                <w:sz w:val="16"/>
+                <w:szCs w:val="16"/>
+              </w:rPr>
+              <w:t>01-RefaccionariaNVW_Plan de Contingencia de Riesgos</w:t>
             </w:r>
           </w:p>
         </w:tc>
@@ -4312,14 +3705,6 @@
               </w:rPr>
               <w:t xml:space="preserve"> Cuevas Mora</w:t>
             </w:r>
-            <w:r>
-              <w:rPr>
-                <w:rFonts w:cs="Arial"/>
-                <w:sz w:val="16"/>
-                <w:szCs w:val="16"/>
-              </w:rPr>
-              <w:t xml:space="preserve"> y apoyo del equipo</w:t>
-            </w:r>
           </w:p>
         </w:tc>
         <w:tc>
@@ -4361,15 +3746,7 @@
                 <w:sz w:val="16"/>
                 <w:szCs w:val="16"/>
               </w:rPr>
-              <w:t>28</w:t>
-            </w:r>
-            <w:r>
-              <w:rPr>
-                <w:rFonts w:cs="Arial"/>
-                <w:sz w:val="16"/>
-                <w:szCs w:val="16"/>
-              </w:rPr>
-              <w:t>-junio-2016</w:t>
+              <w:t>01-julio-2016</w:t>
             </w:r>
           </w:p>
         </w:tc>
@@ -4471,7 +3848,7 @@
                 <w:sz w:val="16"/>
                 <w:szCs w:val="16"/>
               </w:rPr>
-              <w:t>7</w:t>
+              <w:t>5</w:t>
             </w:r>
           </w:p>
         </w:tc>
@@ -4495,15 +3872,7 @@
                 <w:sz w:val="16"/>
                 <w:szCs w:val="16"/>
               </w:rPr>
-              <w:t xml:space="preserve">Elaboración de la plantilla </w:t>
-            </w:r>
-            <w:r>
-              <w:rPr>
-                <w:rFonts w:cs="Arial"/>
-                <w:sz w:val="16"/>
-                <w:szCs w:val="16"/>
-              </w:rPr>
-              <w:t>01-RefaccionariaNVW_Plan de Contingencia de Riesgos</w:t>
+              <w:t>Estudio de salarios</w:t>
             </w:r>
           </w:p>
         </w:tc>
@@ -4521,41 +3890,13 @@
                 <w:szCs w:val="16"/>
               </w:rPr>
             </w:pPr>
-            <w:proofErr w:type="spellStart"/>
-            <w:r>
-              <w:rPr>
-                <w:rFonts w:cs="Arial"/>
-                <w:sz w:val="16"/>
-                <w:szCs w:val="16"/>
-              </w:rPr>
-              <w:t>Brayan</w:t>
-            </w:r>
-            <w:proofErr w:type="spellEnd"/>
-            <w:r>
-              <w:rPr>
-                <w:rFonts w:cs="Arial"/>
-                <w:sz w:val="16"/>
-                <w:szCs w:val="16"/>
-              </w:rPr>
-              <w:t xml:space="preserve"> </w:t>
-            </w:r>
-            <w:proofErr w:type="spellStart"/>
-            <w:r>
-              <w:rPr>
-                <w:rFonts w:cs="Arial"/>
-                <w:sz w:val="16"/>
-                <w:szCs w:val="16"/>
-              </w:rPr>
-              <w:t>Dilan</w:t>
-            </w:r>
-            <w:proofErr w:type="spellEnd"/>
-            <w:r>
-              <w:rPr>
-                <w:rFonts w:cs="Arial"/>
-                <w:sz w:val="16"/>
-                <w:szCs w:val="16"/>
-              </w:rPr>
-              <w:t xml:space="preserve"> Cuevas Mora</w:t>
+            <w:r>
+              <w:rPr>
+                <w:rFonts w:cs="Arial"/>
+                <w:sz w:val="16"/>
+                <w:szCs w:val="16"/>
+              </w:rPr>
+              <w:t>José Sánchez Rosales</w:t>
             </w:r>
           </w:p>
         </w:tc>
@@ -4598,15 +3939,7 @@
                 <w:sz w:val="16"/>
                 <w:szCs w:val="16"/>
               </w:rPr>
-              <w:t>01-julio</w:t>
-            </w:r>
-            <w:r>
-              <w:rPr>
-                <w:rFonts w:cs="Arial"/>
-                <w:sz w:val="16"/>
-                <w:szCs w:val="16"/>
-              </w:rPr>
-              <w:t>-2016</w:t>
+              <w:t>28-junio-2016</w:t>
             </w:r>
           </w:p>
         </w:tc>
@@ -4646,7 +3979,6 @@
                 <w:rFonts w:cs="Arial"/>
                 <w:sz w:val="16"/>
                 <w:szCs w:val="16"/>
-                <w:highlight w:val="red"/>
               </w:rPr>
             </w:pPr>
           </w:p>
@@ -4711,7 +4043,7 @@
                 <w:sz w:val="16"/>
                 <w:szCs w:val="16"/>
               </w:rPr>
-              <w:t>8</w:t>
+              <w:t>6</w:t>
             </w:r>
           </w:p>
         </w:tc>
@@ -4735,7 +4067,61 @@
                 <w:sz w:val="16"/>
                 <w:szCs w:val="16"/>
               </w:rPr>
-              <w:t>Estudio de salarios</w:t>
+              <w:t>WBS (</w:t>
+            </w:r>
+            <w:proofErr w:type="spellStart"/>
+            <w:r>
+              <w:rPr>
+                <w:rFonts w:cs="Arial"/>
+                <w:sz w:val="16"/>
+                <w:szCs w:val="16"/>
+              </w:rPr>
+              <w:t>Work</w:t>
+            </w:r>
+            <w:proofErr w:type="spellEnd"/>
+            <w:r>
+              <w:rPr>
+                <w:rFonts w:cs="Arial"/>
+                <w:sz w:val="16"/>
+                <w:szCs w:val="16"/>
+              </w:rPr>
+              <w:t xml:space="preserve"> </w:t>
+            </w:r>
+            <w:proofErr w:type="spellStart"/>
+            <w:r>
+              <w:rPr>
+                <w:rFonts w:cs="Arial"/>
+                <w:sz w:val="16"/>
+                <w:szCs w:val="16"/>
+              </w:rPr>
+              <w:t>Breakdown</w:t>
+            </w:r>
+            <w:proofErr w:type="spellEnd"/>
+            <w:r>
+              <w:rPr>
+                <w:rFonts w:cs="Arial"/>
+                <w:sz w:val="16"/>
+                <w:szCs w:val="16"/>
+              </w:rPr>
+              <w:t xml:space="preserve"> </w:t>
+            </w:r>
+            <w:proofErr w:type="spellStart"/>
+            <w:r>
+              <w:rPr>
+                <w:rFonts w:cs="Arial"/>
+                <w:sz w:val="16"/>
+                <w:szCs w:val="16"/>
+              </w:rPr>
+              <w:t>Structure</w:t>
+            </w:r>
+            <w:proofErr w:type="spellEnd"/>
+            <w:r>
+              <w:rPr>
+                <w:rFonts w:cs="Arial"/>
+                <w:sz w:val="16"/>
+                <w:szCs w:val="16"/>
+              </w:rPr>
+              <w:t>)</w:t>
             </w:r>
           </w:p>
         </w:tc>
@@ -4802,15 +4188,7 @@
                 <w:sz w:val="16"/>
                 <w:szCs w:val="16"/>
               </w:rPr>
-              <w:t>28</w:t>
-            </w:r>
-            <w:r>
-              <w:rPr>
-                <w:rFonts w:cs="Arial"/>
-                <w:sz w:val="16"/>
-                <w:szCs w:val="16"/>
-              </w:rPr>
-              <w:t>-junio-2016</w:t>
+              <w:t>01-julio-2016</w:t>
             </w:r>
           </w:p>
         </w:tc>
@@ -4911,7 +4289,7 @@
                 <w:sz w:val="16"/>
                 <w:szCs w:val="16"/>
               </w:rPr>
-              <w:t>9</w:t>
+              <w:t>7</w:t>
             </w:r>
           </w:p>
         </w:tc>
@@ -4935,8 +4313,24 @@
                 <w:sz w:val="16"/>
                 <w:szCs w:val="16"/>
               </w:rPr>
-              <w:t>WBS (</w:t>
-            </w:r>
+              <w:t>Conexión a repositorios del proyecto</w:t>
+            </w:r>
+          </w:p>
+        </w:tc>
+        <w:tc>
+          <w:tcPr>
+            <w:tcW w:w="543" w:type="pct"/>
+          </w:tcPr>
+          <w:p>
+            <w:pPr>
+              <w:jc w:val="center"/>
+              <w:cnfStyle w:val="000000000000" w:firstRow="0" w:lastRow="0" w:firstColumn="0" w:lastColumn="0" w:oddVBand="0" w:evenVBand="0" w:oddHBand="0" w:evenHBand="0" w:firstRowFirstColumn="0" w:firstRowLastColumn="0" w:lastRowFirstColumn="0" w:lastRowLastColumn="0"/>
+              <w:rPr>
+                <w:rFonts w:cs="Arial"/>
+                <w:sz w:val="16"/>
+                <w:szCs w:val="16"/>
+              </w:rPr>
+            </w:pPr>
             <w:proofErr w:type="spellStart"/>
             <w:r>
               <w:rPr>
@@ -4944,7 +4338,7 @@
                 <w:sz w:val="16"/>
                 <w:szCs w:val="16"/>
               </w:rPr>
-              <w:t>Work</w:t>
+              <w:t>Brayan</w:t>
             </w:r>
             <w:proofErr w:type="spellEnd"/>
             <w:r>
@@ -4962,7 +4356,7 @@
                 <w:sz w:val="16"/>
                 <w:szCs w:val="16"/>
               </w:rPr>
-              <w:t>Breakdown</w:t>
+              <w:t>Dylan</w:t>
             </w:r>
             <w:proofErr w:type="spellEnd"/>
             <w:r>
@@ -4971,50 +4365,16 @@
                 <w:sz w:val="16"/>
                 <w:szCs w:val="16"/>
               </w:rPr>
+              <w:t xml:space="preserve"> Cuevas Mora</w:t>
+            </w:r>
+            <w:r>
+              <w:rPr>
+                <w:rFonts w:cs="Arial"/>
+                <w:sz w:val="16"/>
+                <w:szCs w:val="16"/>
+              </w:rPr>
               <w:t xml:space="preserve"> </w:t>
             </w:r>
-            <w:proofErr w:type="spellStart"/>
-            <w:r>
-              <w:rPr>
-                <w:rFonts w:cs="Arial"/>
-                <w:sz w:val="16"/>
-                <w:szCs w:val="16"/>
-              </w:rPr>
-              <w:t>Structure</w:t>
-            </w:r>
-            <w:proofErr w:type="spellEnd"/>
-            <w:r>
-              <w:rPr>
-                <w:rFonts w:cs="Arial"/>
-                <w:sz w:val="16"/>
-                <w:szCs w:val="16"/>
-              </w:rPr>
-              <w:t>)</w:t>
-            </w:r>
-          </w:p>
-        </w:tc>
-        <w:tc>
-          <w:tcPr>
-            <w:tcW w:w="543" w:type="pct"/>
-          </w:tcPr>
-          <w:p>
-            <w:pPr>
-              <w:jc w:val="center"/>
-              <w:cnfStyle w:val="000000000000" w:firstRow="0" w:lastRow="0" w:firstColumn="0" w:lastColumn="0" w:oddVBand="0" w:evenVBand="0" w:oddHBand="0" w:evenHBand="0" w:firstRowFirstColumn="0" w:firstRowLastColumn="0" w:lastRowFirstColumn="0" w:lastRowLastColumn="0"/>
-              <w:rPr>
-                <w:rFonts w:cs="Arial"/>
-                <w:sz w:val="16"/>
-                <w:szCs w:val="16"/>
-              </w:rPr>
-            </w:pPr>
-            <w:r>
-              <w:rPr>
-                <w:rFonts w:cs="Arial"/>
-                <w:sz w:val="16"/>
-                <w:szCs w:val="16"/>
-              </w:rPr>
-              <w:t>José Sánchez Rosales</w:t>
-            </w:r>
           </w:p>
         </w:tc>
         <w:tc>
@@ -5056,7 +4416,15 @@
                 <w:sz w:val="16"/>
                 <w:szCs w:val="16"/>
               </w:rPr>
-              <w:t>01-julio-2016</w:t>
+              <w:t>28</w:t>
+            </w:r>
+            <w:r>
+              <w:rPr>
+                <w:rFonts w:cs="Arial"/>
+                <w:sz w:val="16"/>
+                <w:szCs w:val="16"/>
+              </w:rPr>
+              <w:t>-junio-2016</w:t>
             </w:r>
           </w:p>
         </w:tc>
@@ -5080,7 +4448,23 @@
                 <w:sz w:val="16"/>
                 <w:szCs w:val="16"/>
               </w:rPr>
-              <w:t>27-junio-2016</w:t>
+              <w:t>2</w:t>
+            </w:r>
+            <w:r>
+              <w:rPr>
+                <w:rFonts w:cs="Arial"/>
+                <w:sz w:val="16"/>
+                <w:szCs w:val="16"/>
+              </w:rPr>
+              <w:t>8</w:t>
+            </w:r>
+            <w:r>
+              <w:rPr>
+                <w:rFonts w:cs="Arial"/>
+                <w:sz w:val="16"/>
+                <w:szCs w:val="16"/>
+              </w:rPr>
+              <w:t>-junio-2016</w:t>
             </w:r>
           </w:p>
         </w:tc>
@@ -5148,19 +4532,17 @@
               <w:jc w:val="center"/>
               <w:rPr>
                 <w:rFonts w:cs="Arial"/>
-                <w:b w:val="0"/>
-                <w:sz w:val="16"/>
-                <w:szCs w:val="16"/>
-              </w:rPr>
-            </w:pPr>
-            <w:r>
-              <w:rPr>
-                <w:rFonts w:cs="Arial"/>
-                <w:b w:val="0"/>
-                <w:sz w:val="16"/>
-                <w:szCs w:val="16"/>
-              </w:rPr>
-              <w:t>10</w:t>
+                <w:sz w:val="16"/>
+                <w:szCs w:val="16"/>
+              </w:rPr>
+            </w:pPr>
+            <w:r>
+              <w:rPr>
+                <w:rFonts w:cs="Arial"/>
+                <w:sz w:val="16"/>
+                <w:szCs w:val="16"/>
+              </w:rPr>
+              <w:t>8</w:t>
             </w:r>
           </w:p>
         </w:tc>
@@ -5238,6 +4620,22 @@
               </w:rPr>
               <w:t xml:space="preserve"> Cuevas Mora</w:t>
             </w:r>
+            <w:r>
+              <w:rPr>
+                <w:rFonts w:cs="Arial"/>
+                <w:sz w:val="16"/>
+                <w:szCs w:val="16"/>
+              </w:rPr>
+              <w:t xml:space="preserve"> </w:t>
+            </w:r>
+            <w:r>
+              <w:rPr>
+                <w:rFonts w:cs="Arial"/>
+                <w:sz w:val="16"/>
+                <w:szCs w:val="16"/>
+              </w:rPr>
+              <w:t>y apoyo del equipo</w:t>
+            </w:r>
           </w:p>
         </w:tc>
         <w:tc>
@@ -5279,15 +4677,7 @@
                 <w:sz w:val="16"/>
                 <w:szCs w:val="16"/>
               </w:rPr>
-              <w:t>02</w:t>
-            </w:r>
-            <w:r>
-              <w:rPr>
-                <w:rFonts w:cs="Arial"/>
-                <w:sz w:val="16"/>
-                <w:szCs w:val="16"/>
-              </w:rPr>
-              <w:t>-julio-2016</w:t>
+              <w:t>02-julio-2016</w:t>
             </w:r>
           </w:p>
         </w:tc>
@@ -5376,19 +4766,17 @@
               <w:jc w:val="center"/>
               <w:rPr>
                 <w:rFonts w:cs="Arial"/>
-                <w:b w:val="0"/>
-                <w:sz w:val="16"/>
-                <w:szCs w:val="16"/>
-              </w:rPr>
-            </w:pPr>
-            <w:r>
-              <w:rPr>
-                <w:rFonts w:cs="Arial"/>
-                <w:b w:val="0"/>
-                <w:sz w:val="16"/>
-                <w:szCs w:val="16"/>
-              </w:rPr>
-              <w:t>11</w:t>
+                <w:sz w:val="16"/>
+                <w:szCs w:val="16"/>
+              </w:rPr>
+            </w:pPr>
+            <w:r>
+              <w:rPr>
+                <w:rFonts w:cs="Arial"/>
+                <w:sz w:val="16"/>
+                <w:szCs w:val="16"/>
+              </w:rPr>
+              <w:t>9</w:t>
             </w:r>
           </w:p>
         </w:tc>
@@ -5412,7 +4800,7 @@
                 <w:sz w:val="16"/>
                 <w:szCs w:val="16"/>
               </w:rPr>
-              <w:t>Aspectos de innovación</w:t>
+              <w:t>Servidores gratuitos de internet</w:t>
             </w:r>
           </w:p>
         </w:tc>
@@ -5436,7 +4824,7 @@
                 <w:sz w:val="16"/>
                 <w:szCs w:val="16"/>
               </w:rPr>
-              <w:t>Todos los integrantes del equipo</w:t>
+              <w:t>Daniel Ávila Chávez</w:t>
             </w:r>
           </w:p>
         </w:tc>
@@ -5479,15 +4867,7 @@
                 <w:sz w:val="16"/>
                 <w:szCs w:val="16"/>
               </w:rPr>
-              <w:t>30</w:t>
-            </w:r>
-            <w:r>
-              <w:rPr>
-                <w:rFonts w:cs="Arial"/>
-                <w:sz w:val="16"/>
-                <w:szCs w:val="16"/>
-              </w:rPr>
-              <w:t>-junio-2016</w:t>
+              <w:t>29-junio-2016</w:t>
             </w:r>
           </w:p>
         </w:tc>
@@ -5505,6 +4885,14 @@
                 <w:szCs w:val="16"/>
               </w:rPr>
             </w:pPr>
+            <w:r>
+              <w:rPr>
+                <w:rFonts w:cs="Arial"/>
+                <w:sz w:val="16"/>
+                <w:szCs w:val="16"/>
+              </w:rPr>
+              <w:t>27-junio-2016</w:t>
+            </w:r>
           </w:p>
         </w:tc>
         <w:tc>
@@ -5519,7 +4907,6 @@
                 <w:rFonts w:cs="Arial"/>
                 <w:sz w:val="16"/>
                 <w:szCs w:val="16"/>
-                <w:highlight w:val="red"/>
               </w:rPr>
             </w:pPr>
           </w:p>
@@ -5572,19 +4959,17 @@
               <w:jc w:val="center"/>
               <w:rPr>
                 <w:rFonts w:cs="Arial"/>
-                <w:b w:val="0"/>
-                <w:sz w:val="16"/>
-                <w:szCs w:val="16"/>
-              </w:rPr>
-            </w:pPr>
-            <w:r>
-              <w:rPr>
-                <w:rFonts w:cs="Arial"/>
-                <w:b w:val="0"/>
-                <w:sz w:val="16"/>
-                <w:szCs w:val="16"/>
-              </w:rPr>
-              <w:t>12</w:t>
+                <w:sz w:val="16"/>
+                <w:szCs w:val="16"/>
+              </w:rPr>
+            </w:pPr>
+            <w:r>
+              <w:rPr>
+                <w:rFonts w:cs="Arial"/>
+                <w:sz w:val="16"/>
+                <w:szCs w:val="16"/>
+              </w:rPr>
+              <w:t>10</w:t>
             </w:r>
           </w:p>
         </w:tc>
@@ -5608,15 +4993,7 @@
                 <w:sz w:val="16"/>
                 <w:szCs w:val="16"/>
               </w:rPr>
-              <w:t>Reflexiones</w:t>
-            </w:r>
-            <w:r>
-              <w:rPr>
-                <w:rFonts w:cs="Arial"/>
-                <w:sz w:val="16"/>
-                <w:szCs w:val="16"/>
-              </w:rPr>
-              <w:t xml:space="preserve"> grupales</w:t>
+              <w:t>Dominio</w:t>
             </w:r>
           </w:p>
         </w:tc>
@@ -5640,7 +5017,7 @@
                 <w:sz w:val="16"/>
                 <w:szCs w:val="16"/>
               </w:rPr>
-              <w:t>Todos los integrantes del equipo</w:t>
+              <w:t>José Sánchez Rosales</w:t>
             </w:r>
           </w:p>
         </w:tc>
@@ -5652,14 +5029,27 @@
             <w:pPr>
               <w:jc w:val="center"/>
               <w:cnfStyle w:val="000000100000" w:firstRow="0" w:lastRow="0" w:firstColumn="0" w:lastColumn="0" w:oddVBand="0" w:evenVBand="0" w:oddHBand="1" w:evenHBand="0" w:firstRowFirstColumn="0" w:firstRowLastColumn="0" w:lastRowFirstColumn="0" w:lastRowLastColumn="0"/>
-            </w:pPr>
-            <w:r>
-              <w:rPr>
-                <w:rFonts w:cs="Arial"/>
-                <w:sz w:val="16"/>
-                <w:szCs w:val="16"/>
-              </w:rPr>
-              <w:t>27-junio-2016</w:t>
+              <w:rPr>
+                <w:rFonts w:cs="Arial"/>
+                <w:sz w:val="16"/>
+                <w:szCs w:val="16"/>
+              </w:rPr>
+            </w:pPr>
+            <w:r>
+              <w:rPr>
+                <w:rFonts w:cs="Arial"/>
+                <w:sz w:val="16"/>
+                <w:szCs w:val="16"/>
+              </w:rPr>
+              <w:t>30</w:t>
+            </w:r>
+            <w:r>
+              <w:rPr>
+                <w:rFonts w:cs="Arial"/>
+                <w:sz w:val="16"/>
+                <w:szCs w:val="16"/>
+              </w:rPr>
+              <w:t>-junio-2016</w:t>
             </w:r>
           </w:p>
         </w:tc>
@@ -5683,7 +5073,7 @@
                 <w:sz w:val="16"/>
                 <w:szCs w:val="16"/>
               </w:rPr>
-              <w:t>01-julio-2016</w:t>
+              <w:t>02-julio-2016</w:t>
             </w:r>
           </w:p>
         </w:tc>
@@ -5715,7 +5105,6 @@
                 <w:rFonts w:cs="Arial"/>
                 <w:sz w:val="16"/>
                 <w:szCs w:val="16"/>
-                <w:highlight w:val="red"/>
               </w:rPr>
             </w:pPr>
           </w:p>
@@ -5765,19 +5154,17 @@
               <w:jc w:val="center"/>
               <w:rPr>
                 <w:rFonts w:cs="Arial"/>
-                <w:b w:val="0"/>
-                <w:sz w:val="16"/>
-                <w:szCs w:val="16"/>
-              </w:rPr>
-            </w:pPr>
-            <w:r>
-              <w:rPr>
-                <w:rFonts w:cs="Arial"/>
-                <w:b w:val="0"/>
-                <w:sz w:val="16"/>
-                <w:szCs w:val="16"/>
-              </w:rPr>
-              <w:t>16</w:t>
+                <w:sz w:val="16"/>
+                <w:szCs w:val="16"/>
+              </w:rPr>
+            </w:pPr>
+            <w:r>
+              <w:rPr>
+                <w:rFonts w:cs="Arial"/>
+                <w:sz w:val="16"/>
+                <w:szCs w:val="16"/>
+              </w:rPr>
+              <w:t>11</w:t>
             </w:r>
           </w:p>
         </w:tc>
@@ -5801,7 +5188,7 @@
                 <w:sz w:val="16"/>
                 <w:szCs w:val="16"/>
               </w:rPr>
-              <w:t>Anexos</w:t>
+              <w:t>Aplicación web módulos</w:t>
             </w:r>
           </w:p>
         </w:tc>
@@ -5825,7 +5212,7 @@
                 <w:sz w:val="16"/>
                 <w:szCs w:val="16"/>
               </w:rPr>
-              <w:t>José Francisco López Ruiz</w:t>
+              <w:t>Todos los integrantes del equipo</w:t>
             </w:r>
           </w:p>
         </w:tc>
@@ -5837,14 +5224,27 @@
             <w:pPr>
               <w:jc w:val="center"/>
               <w:cnfStyle w:val="000000000000" w:firstRow="0" w:lastRow="0" w:firstColumn="0" w:lastColumn="0" w:oddVBand="0" w:evenVBand="0" w:oddHBand="0" w:evenHBand="0" w:firstRowFirstColumn="0" w:firstRowLastColumn="0" w:lastRowFirstColumn="0" w:lastRowLastColumn="0"/>
-            </w:pPr>
-            <w:r>
-              <w:rPr>
-                <w:rFonts w:cs="Arial"/>
-                <w:sz w:val="16"/>
-                <w:szCs w:val="16"/>
-              </w:rPr>
-              <w:t>27-junio-2016</w:t>
+              <w:rPr>
+                <w:rFonts w:cs="Arial"/>
+                <w:sz w:val="16"/>
+                <w:szCs w:val="16"/>
+              </w:rPr>
+            </w:pPr>
+            <w:r>
+              <w:rPr>
+                <w:rFonts w:cs="Arial"/>
+                <w:sz w:val="16"/>
+                <w:szCs w:val="16"/>
+              </w:rPr>
+              <w:t>28</w:t>
+            </w:r>
+            <w:r>
+              <w:rPr>
+                <w:rFonts w:cs="Arial"/>
+                <w:sz w:val="16"/>
+                <w:szCs w:val="16"/>
+              </w:rPr>
+              <w:t>-junio-2016</w:t>
             </w:r>
           </w:p>
         </w:tc>
@@ -5868,15 +5268,7 @@
                 <w:sz w:val="16"/>
                 <w:szCs w:val="16"/>
               </w:rPr>
-              <w:t>02</w:t>
-            </w:r>
-            <w:r>
-              <w:rPr>
-                <w:rFonts w:cs="Arial"/>
-                <w:sz w:val="16"/>
-                <w:szCs w:val="16"/>
-              </w:rPr>
-              <w:t>-julio-2016</w:t>
+              <w:t>02-julio-2016</w:t>
             </w:r>
           </w:p>
         </w:tc>
@@ -5886,8 +5278,22 @@
           </w:tcPr>
           <w:p>
             <w:pPr>
-              <w:cnfStyle w:val="000000000000" w:firstRow="0" w:lastRow="0" w:firstColumn="0" w:lastColumn="0" w:oddVBand="0" w:evenVBand="0" w:oddHBand="0" w:evenHBand="0" w:firstRowFirstColumn="0" w:firstRowLastColumn="0" w:lastRowFirstColumn="0" w:lastRowLastColumn="0"/>
-            </w:pPr>
+              <w:jc w:val="center"/>
+              <w:cnfStyle w:val="000000000000" w:firstRow="0" w:lastRow="0" w:firstColumn="0" w:lastColumn="0" w:oddVBand="0" w:evenVBand="0" w:oddHBand="0" w:evenHBand="0" w:firstRowFirstColumn="0" w:firstRowLastColumn="0" w:lastRowFirstColumn="0" w:lastRowLastColumn="0"/>
+              <w:rPr>
+                <w:rFonts w:cs="Arial"/>
+                <w:sz w:val="16"/>
+                <w:szCs w:val="16"/>
+              </w:rPr>
+            </w:pPr>
+            <w:r>
+              <w:rPr>
+                <w:rFonts w:cs="Arial"/>
+                <w:sz w:val="16"/>
+                <w:szCs w:val="16"/>
+              </w:rPr>
+              <w:t>28-junio-2016</w:t>
+            </w:r>
           </w:p>
         </w:tc>
         <w:tc>
@@ -5898,6 +5304,11 @@
             <w:pPr>
               <w:jc w:val="center"/>
               <w:cnfStyle w:val="000000000000" w:firstRow="0" w:lastRow="0" w:firstColumn="0" w:lastColumn="0" w:oddVBand="0" w:evenVBand="0" w:oddHBand="0" w:evenHBand="0" w:firstRowFirstColumn="0" w:firstRowLastColumn="0" w:lastRowFirstColumn="0" w:lastRowLastColumn="0"/>
+              <w:rPr>
+                <w:rFonts w:cs="Arial"/>
+                <w:sz w:val="16"/>
+                <w:szCs w:val="16"/>
+              </w:rPr>
             </w:pPr>
           </w:p>
         </w:tc>
@@ -5949,19 +5360,17 @@
               <w:jc w:val="center"/>
               <w:rPr>
                 <w:rFonts w:cs="Arial"/>
-                <w:b w:val="0"/>
-                <w:sz w:val="16"/>
-                <w:szCs w:val="16"/>
-              </w:rPr>
-            </w:pPr>
-            <w:r>
-              <w:rPr>
-                <w:rFonts w:cs="Arial"/>
-                <w:b w:val="0"/>
-                <w:sz w:val="16"/>
-                <w:szCs w:val="16"/>
-              </w:rPr>
-              <w:t xml:space="preserve">17 </w:t>
+                <w:sz w:val="16"/>
+                <w:szCs w:val="16"/>
+              </w:rPr>
+            </w:pPr>
+            <w:r>
+              <w:rPr>
+                <w:rFonts w:cs="Arial"/>
+                <w:sz w:val="16"/>
+                <w:szCs w:val="16"/>
+              </w:rPr>
+              <w:t>12</w:t>
             </w:r>
           </w:p>
         </w:tc>
@@ -5985,8 +5394,18 @@
                 <w:sz w:val="16"/>
                 <w:szCs w:val="16"/>
               </w:rPr>
-              <w:t>Bibliografía</w:t>
-            </w:r>
+              <w:t xml:space="preserve">Librerías de </w:t>
+            </w:r>
+            <w:proofErr w:type="spellStart"/>
+            <w:r>
+              <w:rPr>
+                <w:rFonts w:cs="Arial"/>
+                <w:sz w:val="16"/>
+                <w:szCs w:val="16"/>
+              </w:rPr>
+              <w:t>Codeigniter</w:t>
+            </w:r>
+            <w:proofErr w:type="spellEnd"/>
           </w:p>
         </w:tc>
         <w:tc>
@@ -6003,13 +5422,41 @@
                 <w:szCs w:val="16"/>
               </w:rPr>
             </w:pPr>
-            <w:r>
-              <w:rPr>
-                <w:rFonts w:cs="Arial"/>
-                <w:sz w:val="16"/>
-                <w:szCs w:val="16"/>
-              </w:rPr>
-              <w:t>Daniel Ávila Chávez</w:t>
+            <w:proofErr w:type="spellStart"/>
+            <w:r>
+              <w:rPr>
+                <w:rFonts w:cs="Arial"/>
+                <w:sz w:val="16"/>
+                <w:szCs w:val="16"/>
+              </w:rPr>
+              <w:t>Brayan</w:t>
+            </w:r>
+            <w:proofErr w:type="spellEnd"/>
+            <w:r>
+              <w:rPr>
+                <w:rFonts w:cs="Arial"/>
+                <w:sz w:val="16"/>
+                <w:szCs w:val="16"/>
+              </w:rPr>
+              <w:t xml:space="preserve"> </w:t>
+            </w:r>
+            <w:proofErr w:type="spellStart"/>
+            <w:r>
+              <w:rPr>
+                <w:rFonts w:cs="Arial"/>
+                <w:sz w:val="16"/>
+                <w:szCs w:val="16"/>
+              </w:rPr>
+              <w:t>Dilan</w:t>
+            </w:r>
+            <w:proofErr w:type="spellEnd"/>
+            <w:r>
+              <w:rPr>
+                <w:rFonts w:cs="Arial"/>
+                <w:sz w:val="16"/>
+                <w:szCs w:val="16"/>
+              </w:rPr>
+              <w:t xml:space="preserve"> Cuevas Mora</w:t>
             </w:r>
           </w:p>
         </w:tc>
@@ -6052,15 +5499,7 @@
                 <w:sz w:val="16"/>
                 <w:szCs w:val="16"/>
               </w:rPr>
-              <w:t>02</w:t>
-            </w:r>
-            <w:r>
-              <w:rPr>
-                <w:rFonts w:cs="Arial"/>
-                <w:sz w:val="16"/>
-                <w:szCs w:val="16"/>
-              </w:rPr>
-              <w:t>-julio-2016</w:t>
+              <w:t>29-junio-2016</w:t>
             </w:r>
           </w:p>
         </w:tc>
@@ -6078,6 +5517,14 @@
                 <w:szCs w:val="16"/>
               </w:rPr>
             </w:pPr>
+            <w:r>
+              <w:rPr>
+                <w:rFonts w:cs="Arial"/>
+                <w:sz w:val="16"/>
+                <w:szCs w:val="16"/>
+              </w:rPr>
+              <w:t>27-junio-2016</w:t>
+            </w:r>
           </w:p>
         </w:tc>
         <w:tc>
@@ -6141,6 +5588,590 @@
               <w:jc w:val="center"/>
               <w:rPr>
                 <w:rFonts w:cs="Arial"/>
+                <w:sz w:val="16"/>
+                <w:szCs w:val="16"/>
+              </w:rPr>
+            </w:pPr>
+            <w:r>
+              <w:rPr>
+                <w:rFonts w:cs="Arial"/>
+                <w:sz w:val="16"/>
+                <w:szCs w:val="16"/>
+              </w:rPr>
+              <w:t>13</w:t>
+            </w:r>
+          </w:p>
+        </w:tc>
+        <w:tc>
+          <w:tcPr>
+            <w:tcW w:w="942" w:type="pct"/>
+          </w:tcPr>
+          <w:p>
+            <w:pPr>
+              <w:jc w:val="center"/>
+              <w:cnfStyle w:val="000000000000" w:firstRow="0" w:lastRow="0" w:firstColumn="0" w:lastColumn="0" w:oddVBand="0" w:evenVBand="0" w:oddHBand="0" w:evenHBand="0" w:firstRowFirstColumn="0" w:firstRowLastColumn="0" w:lastRowFirstColumn="0" w:lastRowLastColumn="0"/>
+              <w:rPr>
+                <w:rFonts w:cs="Arial"/>
+                <w:sz w:val="16"/>
+                <w:szCs w:val="16"/>
+              </w:rPr>
+            </w:pPr>
+            <w:r>
+              <w:rPr>
+                <w:rFonts w:cs="Arial"/>
+                <w:sz w:val="16"/>
+                <w:szCs w:val="16"/>
+              </w:rPr>
+              <w:t>Plataforma</w:t>
+            </w:r>
+            <w:r>
+              <w:rPr>
+                <w:rFonts w:cs="Arial"/>
+                <w:sz w:val="16"/>
+                <w:szCs w:val="16"/>
+              </w:rPr>
+              <w:t>s</w:t>
+            </w:r>
+            <w:r>
+              <w:rPr>
+                <w:rFonts w:cs="Arial"/>
+                <w:sz w:val="16"/>
+                <w:szCs w:val="16"/>
+              </w:rPr>
+              <w:t xml:space="preserve"> de comercio electrónico</w:t>
+            </w:r>
+          </w:p>
+        </w:tc>
+        <w:tc>
+          <w:tcPr>
+            <w:tcW w:w="543" w:type="pct"/>
+          </w:tcPr>
+          <w:p>
+            <w:pPr>
+              <w:jc w:val="center"/>
+              <w:cnfStyle w:val="000000000000" w:firstRow="0" w:lastRow="0" w:firstColumn="0" w:lastColumn="0" w:oddVBand="0" w:evenVBand="0" w:oddHBand="0" w:evenHBand="0" w:firstRowFirstColumn="0" w:firstRowLastColumn="0" w:lastRowFirstColumn="0" w:lastRowLastColumn="0"/>
+              <w:rPr>
+                <w:rFonts w:cs="Arial"/>
+                <w:sz w:val="16"/>
+                <w:szCs w:val="16"/>
+              </w:rPr>
+            </w:pPr>
+            <w:r>
+              <w:rPr>
+                <w:rFonts w:cs="Arial"/>
+                <w:sz w:val="16"/>
+                <w:szCs w:val="16"/>
+              </w:rPr>
+              <w:t>Daniel Ávila Chávez</w:t>
+            </w:r>
+          </w:p>
+        </w:tc>
+        <w:tc>
+          <w:tcPr>
+            <w:tcW w:w="385" w:type="pct"/>
+          </w:tcPr>
+          <w:p>
+            <w:pPr>
+              <w:jc w:val="center"/>
+              <w:cnfStyle w:val="000000000000" w:firstRow="0" w:lastRow="0" w:firstColumn="0" w:lastColumn="0" w:oddVBand="0" w:evenVBand="0" w:oddHBand="0" w:evenHBand="0" w:firstRowFirstColumn="0" w:firstRowLastColumn="0" w:lastRowFirstColumn="0" w:lastRowLastColumn="0"/>
+            </w:pPr>
+            <w:r>
+              <w:rPr>
+                <w:rFonts w:cs="Arial"/>
+                <w:sz w:val="16"/>
+                <w:szCs w:val="16"/>
+              </w:rPr>
+              <w:t>27-junio-2016</w:t>
+            </w:r>
+          </w:p>
+        </w:tc>
+        <w:tc>
+          <w:tcPr>
+            <w:tcW w:w="378" w:type="pct"/>
+          </w:tcPr>
+          <w:p>
+            <w:pPr>
+              <w:jc w:val="center"/>
+              <w:cnfStyle w:val="000000000000" w:firstRow="0" w:lastRow="0" w:firstColumn="0" w:lastColumn="0" w:oddVBand="0" w:evenVBand="0" w:oddHBand="0" w:evenHBand="0" w:firstRowFirstColumn="0" w:firstRowLastColumn="0" w:lastRowFirstColumn="0" w:lastRowLastColumn="0"/>
+              <w:rPr>
+                <w:rFonts w:cs="Arial"/>
+                <w:sz w:val="16"/>
+                <w:szCs w:val="16"/>
+              </w:rPr>
+            </w:pPr>
+            <w:r>
+              <w:rPr>
+                <w:rFonts w:cs="Arial"/>
+                <w:sz w:val="16"/>
+                <w:szCs w:val="16"/>
+              </w:rPr>
+              <w:t>29-junio-2016</w:t>
+            </w:r>
+          </w:p>
+        </w:tc>
+        <w:tc>
+          <w:tcPr>
+            <w:tcW w:w="337" w:type="pct"/>
+          </w:tcPr>
+          <w:p>
+            <w:pPr>
+              <w:jc w:val="center"/>
+              <w:cnfStyle w:val="000000000000" w:firstRow="0" w:lastRow="0" w:firstColumn="0" w:lastColumn="0" w:oddVBand="0" w:evenVBand="0" w:oddHBand="0" w:evenHBand="0" w:firstRowFirstColumn="0" w:firstRowLastColumn="0" w:lastRowFirstColumn="0" w:lastRowLastColumn="0"/>
+              <w:rPr>
+                <w:rFonts w:cs="Arial"/>
+                <w:sz w:val="16"/>
+                <w:szCs w:val="16"/>
+              </w:rPr>
+            </w:pPr>
+            <w:r>
+              <w:rPr>
+                <w:rFonts w:cs="Arial"/>
+                <w:sz w:val="16"/>
+                <w:szCs w:val="16"/>
+              </w:rPr>
+              <w:t>27-junio-2016</w:t>
+            </w:r>
+          </w:p>
+        </w:tc>
+        <w:tc>
+          <w:tcPr>
+            <w:tcW w:w="316" w:type="pct"/>
+          </w:tcPr>
+          <w:p>
+            <w:pPr>
+              <w:jc w:val="center"/>
+              <w:cnfStyle w:val="000000000000" w:firstRow="0" w:lastRow="0" w:firstColumn="0" w:lastColumn="0" w:oddVBand="0" w:evenVBand="0" w:oddHBand="0" w:evenHBand="0" w:firstRowFirstColumn="0" w:firstRowLastColumn="0" w:lastRowFirstColumn="0" w:lastRowLastColumn="0"/>
+              <w:rPr>
+                <w:rFonts w:cs="Arial"/>
+                <w:sz w:val="16"/>
+                <w:szCs w:val="16"/>
+              </w:rPr>
+            </w:pPr>
+          </w:p>
+        </w:tc>
+        <w:tc>
+          <w:tcPr>
+            <w:tcW w:w="1113" w:type="pct"/>
+            <w:vMerge/>
+          </w:tcPr>
+          <w:p>
+            <w:pPr>
+              <w:jc w:val="center"/>
+              <w:cnfStyle w:val="000000000000" w:firstRow="0" w:lastRow="0" w:firstColumn="0" w:lastColumn="0" w:oddVBand="0" w:evenVBand="0" w:oddHBand="0" w:evenHBand="0" w:firstRowFirstColumn="0" w:firstRowLastColumn="0" w:lastRowFirstColumn="0" w:lastRowLastColumn="0"/>
+              <w:rPr>
+                <w:rFonts w:cs="Arial"/>
+                <w:sz w:val="16"/>
+                <w:szCs w:val="16"/>
+              </w:rPr>
+            </w:pPr>
+          </w:p>
+        </w:tc>
+        <w:tc>
+          <w:tcPr>
+            <w:tcW w:w="625" w:type="pct"/>
+          </w:tcPr>
+          <w:p>
+            <w:pPr>
+              <w:jc w:val="center"/>
+              <w:cnfStyle w:val="000000000000" w:firstRow="0" w:lastRow="0" w:firstColumn="0" w:lastColumn="0" w:oddVBand="0" w:evenVBand="0" w:oddHBand="0" w:evenHBand="0" w:firstRowFirstColumn="0" w:firstRowLastColumn="0" w:lastRowFirstColumn="0" w:lastRowLastColumn="0"/>
+              <w:rPr>
+                <w:rFonts w:cs="Arial"/>
+                <w:sz w:val="16"/>
+                <w:szCs w:val="16"/>
+              </w:rPr>
+            </w:pPr>
+          </w:p>
+        </w:tc>
+      </w:tr>
+      <w:tr>
+        <w:trPr>
+          <w:cnfStyle w:val="000000100000" w:firstRow="0" w:lastRow="0" w:firstColumn="0" w:lastColumn="0" w:oddVBand="0" w:evenVBand="0" w:oddHBand="1" w:evenHBand="0" w:firstRowFirstColumn="0" w:firstRowLastColumn="0" w:lastRowFirstColumn="0" w:lastRowLastColumn="0"/>
+        </w:trPr>
+        <w:tc>
+          <w:tcPr>
+            <w:cnfStyle w:val="001000000000" w:firstRow="0" w:lastRow="0" w:firstColumn="1" w:lastColumn="0" w:oddVBand="0" w:evenVBand="0" w:oddHBand="0" w:evenHBand="0" w:firstRowFirstColumn="0" w:firstRowLastColumn="0" w:lastRowFirstColumn="0" w:lastRowLastColumn="0"/>
+            <w:tcW w:w="361" w:type="pct"/>
+          </w:tcPr>
+          <w:p>
+            <w:pPr>
+              <w:jc w:val="center"/>
+              <w:rPr>
+                <w:rFonts w:cs="Arial"/>
+                <w:sz w:val="16"/>
+                <w:szCs w:val="16"/>
+              </w:rPr>
+            </w:pPr>
+            <w:r>
+              <w:rPr>
+                <w:rFonts w:cs="Arial"/>
+                <w:sz w:val="16"/>
+                <w:szCs w:val="16"/>
+              </w:rPr>
+              <w:t>14</w:t>
+            </w:r>
+          </w:p>
+        </w:tc>
+        <w:tc>
+          <w:tcPr>
+            <w:tcW w:w="942" w:type="pct"/>
+          </w:tcPr>
+          <w:p>
+            <w:pPr>
+              <w:jc w:val="center"/>
+              <w:cnfStyle w:val="000000100000" w:firstRow="0" w:lastRow="0" w:firstColumn="0" w:lastColumn="0" w:oddVBand="0" w:evenVBand="0" w:oddHBand="1" w:evenHBand="0" w:firstRowFirstColumn="0" w:firstRowLastColumn="0" w:lastRowFirstColumn="0" w:lastRowLastColumn="0"/>
+              <w:rPr>
+                <w:rFonts w:cs="Arial"/>
+                <w:sz w:val="16"/>
+                <w:szCs w:val="16"/>
+              </w:rPr>
+            </w:pPr>
+            <w:r>
+              <w:rPr>
+                <w:rFonts w:cs="Arial"/>
+                <w:sz w:val="16"/>
+                <w:szCs w:val="16"/>
+              </w:rPr>
+              <w:t>Innovación</w:t>
+            </w:r>
+          </w:p>
+        </w:tc>
+        <w:tc>
+          <w:tcPr>
+            <w:tcW w:w="543" w:type="pct"/>
+          </w:tcPr>
+          <w:p>
+            <w:pPr>
+              <w:jc w:val="center"/>
+              <w:cnfStyle w:val="000000100000" w:firstRow="0" w:lastRow="0" w:firstColumn="0" w:lastColumn="0" w:oddVBand="0" w:evenVBand="0" w:oddHBand="1" w:evenHBand="0" w:firstRowFirstColumn="0" w:firstRowLastColumn="0" w:lastRowFirstColumn="0" w:lastRowLastColumn="0"/>
+              <w:rPr>
+                <w:rFonts w:cs="Arial"/>
+                <w:sz w:val="16"/>
+                <w:szCs w:val="16"/>
+              </w:rPr>
+            </w:pPr>
+            <w:r>
+              <w:rPr>
+                <w:rFonts w:cs="Arial"/>
+                <w:sz w:val="16"/>
+                <w:szCs w:val="16"/>
+              </w:rPr>
+              <w:t>Todos los integrantes del equipo</w:t>
+            </w:r>
+          </w:p>
+        </w:tc>
+        <w:tc>
+          <w:tcPr>
+            <w:tcW w:w="385" w:type="pct"/>
+          </w:tcPr>
+          <w:p>
+            <w:pPr>
+              <w:jc w:val="center"/>
+              <w:cnfStyle w:val="000000100000" w:firstRow="0" w:lastRow="0" w:firstColumn="0" w:lastColumn="0" w:oddVBand="0" w:evenVBand="0" w:oddHBand="1" w:evenHBand="0" w:firstRowFirstColumn="0" w:firstRowLastColumn="0" w:lastRowFirstColumn="0" w:lastRowLastColumn="0"/>
+            </w:pPr>
+            <w:r>
+              <w:rPr>
+                <w:rFonts w:cs="Arial"/>
+                <w:sz w:val="16"/>
+                <w:szCs w:val="16"/>
+              </w:rPr>
+              <w:t>27-junio-2016</w:t>
+            </w:r>
+          </w:p>
+        </w:tc>
+        <w:tc>
+          <w:tcPr>
+            <w:tcW w:w="378" w:type="pct"/>
+          </w:tcPr>
+          <w:p>
+            <w:pPr>
+              <w:jc w:val="center"/>
+              <w:cnfStyle w:val="000000100000" w:firstRow="0" w:lastRow="0" w:firstColumn="0" w:lastColumn="0" w:oddVBand="0" w:evenVBand="0" w:oddHBand="1" w:evenHBand="0" w:firstRowFirstColumn="0" w:firstRowLastColumn="0" w:lastRowFirstColumn="0" w:lastRowLastColumn="0"/>
+              <w:rPr>
+                <w:rFonts w:cs="Arial"/>
+                <w:sz w:val="16"/>
+                <w:szCs w:val="16"/>
+              </w:rPr>
+            </w:pPr>
+            <w:r>
+              <w:rPr>
+                <w:rFonts w:cs="Arial"/>
+                <w:sz w:val="16"/>
+                <w:szCs w:val="16"/>
+              </w:rPr>
+              <w:t>30-junio-2016</w:t>
+            </w:r>
+          </w:p>
+        </w:tc>
+        <w:tc>
+          <w:tcPr>
+            <w:tcW w:w="337" w:type="pct"/>
+          </w:tcPr>
+          <w:p>
+            <w:pPr>
+              <w:jc w:val="center"/>
+              <w:cnfStyle w:val="000000100000" w:firstRow="0" w:lastRow="0" w:firstColumn="0" w:lastColumn="0" w:oddVBand="0" w:evenVBand="0" w:oddHBand="1" w:evenHBand="0" w:firstRowFirstColumn="0" w:firstRowLastColumn="0" w:lastRowFirstColumn="0" w:lastRowLastColumn="0"/>
+              <w:rPr>
+                <w:rFonts w:cs="Arial"/>
+                <w:sz w:val="16"/>
+                <w:szCs w:val="16"/>
+              </w:rPr>
+            </w:pPr>
+          </w:p>
+        </w:tc>
+        <w:tc>
+          <w:tcPr>
+            <w:tcW w:w="316" w:type="pct"/>
+          </w:tcPr>
+          <w:p>
+            <w:pPr>
+              <w:jc w:val="center"/>
+              <w:cnfStyle w:val="000000100000" w:firstRow="0" w:lastRow="0" w:firstColumn="0" w:lastColumn="0" w:oddVBand="0" w:evenVBand="0" w:oddHBand="1" w:evenHBand="0" w:firstRowFirstColumn="0" w:firstRowLastColumn="0" w:lastRowFirstColumn="0" w:lastRowLastColumn="0"/>
+              <w:rPr>
+                <w:rFonts w:cs="Arial"/>
+                <w:sz w:val="16"/>
+                <w:szCs w:val="16"/>
+                <w:highlight w:val="red"/>
+              </w:rPr>
+            </w:pPr>
+          </w:p>
+        </w:tc>
+        <w:tc>
+          <w:tcPr>
+            <w:tcW w:w="1113" w:type="pct"/>
+            <w:vMerge/>
+          </w:tcPr>
+          <w:p>
+            <w:pPr>
+              <w:jc w:val="center"/>
+              <w:cnfStyle w:val="000000100000" w:firstRow="0" w:lastRow="0" w:firstColumn="0" w:lastColumn="0" w:oddVBand="0" w:evenVBand="0" w:oddHBand="1" w:evenHBand="0" w:firstRowFirstColumn="0" w:firstRowLastColumn="0" w:lastRowFirstColumn="0" w:lastRowLastColumn="0"/>
+              <w:rPr>
+                <w:rFonts w:cs="Arial"/>
+                <w:sz w:val="16"/>
+                <w:szCs w:val="16"/>
+              </w:rPr>
+            </w:pPr>
+          </w:p>
+        </w:tc>
+        <w:tc>
+          <w:tcPr>
+            <w:tcW w:w="625" w:type="pct"/>
+          </w:tcPr>
+          <w:p>
+            <w:pPr>
+              <w:jc w:val="center"/>
+              <w:cnfStyle w:val="000000100000" w:firstRow="0" w:lastRow="0" w:firstColumn="0" w:lastColumn="0" w:oddVBand="0" w:evenVBand="0" w:oddHBand="1" w:evenHBand="0" w:firstRowFirstColumn="0" w:firstRowLastColumn="0" w:lastRowFirstColumn="0" w:lastRowLastColumn="0"/>
+              <w:rPr>
+                <w:rFonts w:cs="Arial"/>
+                <w:sz w:val="16"/>
+                <w:szCs w:val="16"/>
+              </w:rPr>
+            </w:pPr>
+          </w:p>
+        </w:tc>
+      </w:tr>
+      <w:tr>
+        <w:tc>
+          <w:tcPr>
+            <w:cnfStyle w:val="001000000000" w:firstRow="0" w:lastRow="0" w:firstColumn="1" w:lastColumn="0" w:oddVBand="0" w:evenVBand="0" w:oddHBand="0" w:evenHBand="0" w:firstRowFirstColumn="0" w:firstRowLastColumn="0" w:lastRowFirstColumn="0" w:lastRowLastColumn="0"/>
+            <w:tcW w:w="361" w:type="pct"/>
+          </w:tcPr>
+          <w:p>
+            <w:pPr>
+              <w:jc w:val="center"/>
+              <w:rPr>
+                <w:rFonts w:cs="Arial"/>
+                <w:sz w:val="16"/>
+                <w:szCs w:val="16"/>
+              </w:rPr>
+            </w:pPr>
+            <w:r>
+              <w:rPr>
+                <w:rFonts w:cs="Arial"/>
+                <w:sz w:val="16"/>
+                <w:szCs w:val="16"/>
+              </w:rPr>
+              <w:lastRenderedPageBreak/>
+              <w:t>15</w:t>
+            </w:r>
+          </w:p>
+        </w:tc>
+        <w:tc>
+          <w:tcPr>
+            <w:tcW w:w="942" w:type="pct"/>
+          </w:tcPr>
+          <w:p>
+            <w:pPr>
+              <w:jc w:val="center"/>
+              <w:cnfStyle w:val="000000000000" w:firstRow="0" w:lastRow="0" w:firstColumn="0" w:lastColumn="0" w:oddVBand="0" w:evenVBand="0" w:oddHBand="0" w:evenHBand="0" w:firstRowFirstColumn="0" w:firstRowLastColumn="0" w:lastRowFirstColumn="0" w:lastRowLastColumn="0"/>
+              <w:rPr>
+                <w:rFonts w:cs="Arial"/>
+                <w:sz w:val="16"/>
+                <w:szCs w:val="16"/>
+              </w:rPr>
+            </w:pPr>
+            <w:r>
+              <w:rPr>
+                <w:rFonts w:cs="Arial"/>
+                <w:sz w:val="16"/>
+                <w:szCs w:val="16"/>
+              </w:rPr>
+              <w:t>Analítico-Sintético</w:t>
+            </w:r>
+          </w:p>
+        </w:tc>
+        <w:tc>
+          <w:tcPr>
+            <w:tcW w:w="543" w:type="pct"/>
+          </w:tcPr>
+          <w:p>
+            <w:pPr>
+              <w:jc w:val="center"/>
+              <w:cnfStyle w:val="000000000000" w:firstRow="0" w:lastRow="0" w:firstColumn="0" w:lastColumn="0" w:oddVBand="0" w:evenVBand="0" w:oddHBand="0" w:evenHBand="0" w:firstRowFirstColumn="0" w:firstRowLastColumn="0" w:lastRowFirstColumn="0" w:lastRowLastColumn="0"/>
+              <w:rPr>
+                <w:rFonts w:cs="Arial"/>
+                <w:sz w:val="16"/>
+                <w:szCs w:val="16"/>
+              </w:rPr>
+            </w:pPr>
+            <w:r>
+              <w:rPr>
+                <w:rFonts w:cs="Arial"/>
+                <w:sz w:val="16"/>
+                <w:szCs w:val="16"/>
+              </w:rPr>
+              <w:t>Daniel Ávila Chávez</w:t>
+            </w:r>
+          </w:p>
+        </w:tc>
+        <w:tc>
+          <w:tcPr>
+            <w:tcW w:w="385" w:type="pct"/>
+          </w:tcPr>
+          <w:p>
+            <w:pPr>
+              <w:jc w:val="center"/>
+              <w:cnfStyle w:val="000000000000" w:firstRow="0" w:lastRow="0" w:firstColumn="0" w:lastColumn="0" w:oddVBand="0" w:evenVBand="0" w:oddHBand="0" w:evenHBand="0" w:firstRowFirstColumn="0" w:firstRowLastColumn="0" w:lastRowFirstColumn="0" w:lastRowLastColumn="0"/>
+              <w:rPr>
+                <w:rFonts w:cs="Arial"/>
+                <w:sz w:val="16"/>
+                <w:szCs w:val="16"/>
+              </w:rPr>
+            </w:pPr>
+            <w:r>
+              <w:rPr>
+                <w:rFonts w:cs="Arial"/>
+                <w:sz w:val="16"/>
+                <w:szCs w:val="16"/>
+              </w:rPr>
+              <w:t>27-junio-2016</w:t>
+            </w:r>
+          </w:p>
+        </w:tc>
+        <w:tc>
+          <w:tcPr>
+            <w:tcW w:w="378" w:type="pct"/>
+          </w:tcPr>
+          <w:p>
+            <w:pPr>
+              <w:jc w:val="center"/>
+              <w:cnfStyle w:val="000000000000" w:firstRow="0" w:lastRow="0" w:firstColumn="0" w:lastColumn="0" w:oddVBand="0" w:evenVBand="0" w:oddHBand="0" w:evenHBand="0" w:firstRowFirstColumn="0" w:firstRowLastColumn="0" w:lastRowFirstColumn="0" w:lastRowLastColumn="0"/>
+              <w:rPr>
+                <w:rFonts w:cs="Arial"/>
+                <w:sz w:val="16"/>
+                <w:szCs w:val="16"/>
+              </w:rPr>
+            </w:pPr>
+            <w:r>
+              <w:rPr>
+                <w:rFonts w:cs="Arial"/>
+                <w:sz w:val="16"/>
+                <w:szCs w:val="16"/>
+              </w:rPr>
+              <w:t>30-junio-2016</w:t>
+            </w:r>
+          </w:p>
+        </w:tc>
+        <w:tc>
+          <w:tcPr>
+            <w:tcW w:w="337" w:type="pct"/>
+          </w:tcPr>
+          <w:p>
+            <w:pPr>
+              <w:jc w:val="center"/>
+              <w:cnfStyle w:val="000000000000" w:firstRow="0" w:lastRow="0" w:firstColumn="0" w:lastColumn="0" w:oddVBand="0" w:evenVBand="0" w:oddHBand="0" w:evenHBand="0" w:firstRowFirstColumn="0" w:firstRowLastColumn="0" w:lastRowFirstColumn="0" w:lastRowLastColumn="0"/>
+              <w:rPr>
+                <w:rFonts w:cs="Arial"/>
+                <w:sz w:val="16"/>
+                <w:szCs w:val="16"/>
+              </w:rPr>
+            </w:pPr>
+          </w:p>
+        </w:tc>
+        <w:tc>
+          <w:tcPr>
+            <w:tcW w:w="316" w:type="pct"/>
+          </w:tcPr>
+          <w:p>
+            <w:pPr>
+              <w:jc w:val="center"/>
+              <w:cnfStyle w:val="000000000000" w:firstRow="0" w:lastRow="0" w:firstColumn="0" w:lastColumn="0" w:oddVBand="0" w:evenVBand="0" w:oddHBand="0" w:evenHBand="0" w:firstRowFirstColumn="0" w:firstRowLastColumn="0" w:lastRowFirstColumn="0" w:lastRowLastColumn="0"/>
+              <w:rPr>
+                <w:rFonts w:cs="Arial"/>
+                <w:sz w:val="16"/>
+                <w:szCs w:val="16"/>
+                <w:highlight w:val="red"/>
+              </w:rPr>
+            </w:pPr>
+          </w:p>
+        </w:tc>
+        <w:tc>
+          <w:tcPr>
+            <w:tcW w:w="1113" w:type="pct"/>
+            <w:vMerge/>
+          </w:tcPr>
+          <w:p>
+            <w:pPr>
+              <w:jc w:val="center"/>
+              <w:cnfStyle w:val="000000000000" w:firstRow="0" w:lastRow="0" w:firstColumn="0" w:lastColumn="0" w:oddVBand="0" w:evenVBand="0" w:oddHBand="0" w:evenHBand="0" w:firstRowFirstColumn="0" w:firstRowLastColumn="0" w:lastRowFirstColumn="0" w:lastRowLastColumn="0"/>
+              <w:rPr>
+                <w:rFonts w:cs="Arial"/>
+                <w:sz w:val="16"/>
+                <w:szCs w:val="16"/>
+              </w:rPr>
+            </w:pPr>
+          </w:p>
+        </w:tc>
+        <w:tc>
+          <w:tcPr>
+            <w:tcW w:w="625" w:type="pct"/>
+          </w:tcPr>
+          <w:p>
+            <w:pPr>
+              <w:jc w:val="center"/>
+              <w:cnfStyle w:val="000000000000" w:firstRow="0" w:lastRow="0" w:firstColumn="0" w:lastColumn="0" w:oddVBand="0" w:evenVBand="0" w:oddHBand="0" w:evenHBand="0" w:firstRowFirstColumn="0" w:firstRowLastColumn="0" w:lastRowFirstColumn="0" w:lastRowLastColumn="0"/>
+              <w:rPr>
+                <w:rFonts w:cs="Arial"/>
+                <w:sz w:val="16"/>
+                <w:szCs w:val="16"/>
+              </w:rPr>
+            </w:pPr>
+          </w:p>
+        </w:tc>
+      </w:tr>
+      <w:tr>
+        <w:trPr>
+          <w:cnfStyle w:val="000000100000" w:firstRow="0" w:lastRow="0" w:firstColumn="0" w:lastColumn="0" w:oddVBand="0" w:evenVBand="0" w:oddHBand="1" w:evenHBand="0" w:firstRowFirstColumn="0" w:firstRowLastColumn="0" w:lastRowFirstColumn="0" w:lastRowLastColumn="0"/>
+        </w:trPr>
+        <w:tc>
+          <w:tcPr>
+            <w:cnfStyle w:val="001000000000" w:firstRow="0" w:lastRow="0" w:firstColumn="1" w:lastColumn="0" w:oddVBand="0" w:evenVBand="0" w:oddHBand="0" w:evenHBand="0" w:firstRowFirstColumn="0" w:firstRowLastColumn="0" w:lastRowFirstColumn="0" w:lastRowLastColumn="0"/>
+            <w:tcW w:w="361" w:type="pct"/>
+          </w:tcPr>
+          <w:p>
+            <w:pPr>
+              <w:jc w:val="center"/>
+              <w:rPr>
+                <w:rFonts w:cs="Arial"/>
                 <w:b w:val="0"/>
                 <w:sz w:val="16"/>
                 <w:szCs w:val="16"/>
@@ -6154,6 +6185,385 @@
                 <w:szCs w:val="16"/>
               </w:rPr>
               <w:lastRenderedPageBreak/>
+              <w:t>16</w:t>
+            </w:r>
+          </w:p>
+        </w:tc>
+        <w:tc>
+          <w:tcPr>
+            <w:tcW w:w="942" w:type="pct"/>
+          </w:tcPr>
+          <w:p>
+            <w:pPr>
+              <w:jc w:val="center"/>
+              <w:cnfStyle w:val="000000100000" w:firstRow="0" w:lastRow="0" w:firstColumn="0" w:lastColumn="0" w:oddVBand="0" w:evenVBand="0" w:oddHBand="1" w:evenHBand="0" w:firstRowFirstColumn="0" w:firstRowLastColumn="0" w:lastRowFirstColumn="0" w:lastRowLastColumn="0"/>
+              <w:rPr>
+                <w:rFonts w:cs="Arial"/>
+                <w:sz w:val="16"/>
+                <w:szCs w:val="16"/>
+              </w:rPr>
+            </w:pPr>
+            <w:r>
+              <w:rPr>
+                <w:rFonts w:cs="Arial"/>
+                <w:sz w:val="16"/>
+                <w:szCs w:val="16"/>
+              </w:rPr>
+              <w:t xml:space="preserve">Auto y </w:t>
+            </w:r>
+            <w:proofErr w:type="spellStart"/>
+            <w:r>
+              <w:rPr>
+                <w:rFonts w:cs="Arial"/>
+                <w:sz w:val="16"/>
+                <w:szCs w:val="16"/>
+              </w:rPr>
+              <w:t>co</w:t>
+            </w:r>
+            <w:proofErr w:type="spellEnd"/>
+            <w:r>
+              <w:rPr>
+                <w:rFonts w:cs="Arial"/>
+                <w:sz w:val="16"/>
+                <w:szCs w:val="16"/>
+              </w:rPr>
+              <w:t>-evaluación</w:t>
+            </w:r>
+          </w:p>
+        </w:tc>
+        <w:tc>
+          <w:tcPr>
+            <w:tcW w:w="543" w:type="pct"/>
+          </w:tcPr>
+          <w:p>
+            <w:pPr>
+              <w:jc w:val="center"/>
+              <w:cnfStyle w:val="000000100000" w:firstRow="0" w:lastRow="0" w:firstColumn="0" w:lastColumn="0" w:oddVBand="0" w:evenVBand="0" w:oddHBand="1" w:evenHBand="0" w:firstRowFirstColumn="0" w:firstRowLastColumn="0" w:lastRowFirstColumn="0" w:lastRowLastColumn="0"/>
+              <w:rPr>
+                <w:rFonts w:cs="Arial"/>
+                <w:sz w:val="16"/>
+                <w:szCs w:val="16"/>
+              </w:rPr>
+            </w:pPr>
+            <w:r>
+              <w:rPr>
+                <w:rFonts w:cs="Arial"/>
+                <w:sz w:val="16"/>
+                <w:szCs w:val="16"/>
+              </w:rPr>
+              <w:t>Todos los integrantes del equipo</w:t>
+            </w:r>
+          </w:p>
+        </w:tc>
+        <w:tc>
+          <w:tcPr>
+            <w:tcW w:w="385" w:type="pct"/>
+          </w:tcPr>
+          <w:p>
+            <w:pPr>
+              <w:jc w:val="center"/>
+              <w:cnfStyle w:val="000000100000" w:firstRow="0" w:lastRow="0" w:firstColumn="0" w:lastColumn="0" w:oddVBand="0" w:evenVBand="0" w:oddHBand="1" w:evenHBand="0" w:firstRowFirstColumn="0" w:firstRowLastColumn="0" w:lastRowFirstColumn="0" w:lastRowLastColumn="0"/>
+            </w:pPr>
+            <w:r>
+              <w:rPr>
+                <w:rFonts w:cs="Arial"/>
+                <w:sz w:val="16"/>
+                <w:szCs w:val="16"/>
+              </w:rPr>
+              <w:t>27-junio-2016</w:t>
+            </w:r>
+          </w:p>
+        </w:tc>
+        <w:tc>
+          <w:tcPr>
+            <w:tcW w:w="378" w:type="pct"/>
+          </w:tcPr>
+          <w:p>
+            <w:pPr>
+              <w:jc w:val="center"/>
+              <w:cnfStyle w:val="000000100000" w:firstRow="0" w:lastRow="0" w:firstColumn="0" w:lastColumn="0" w:oddVBand="0" w:evenVBand="0" w:oddHBand="1" w:evenHBand="0" w:firstRowFirstColumn="0" w:firstRowLastColumn="0" w:lastRowFirstColumn="0" w:lastRowLastColumn="0"/>
+              <w:rPr>
+                <w:rFonts w:cs="Arial"/>
+                <w:sz w:val="16"/>
+                <w:szCs w:val="16"/>
+              </w:rPr>
+            </w:pPr>
+            <w:r>
+              <w:rPr>
+                <w:rFonts w:cs="Arial"/>
+                <w:sz w:val="16"/>
+                <w:szCs w:val="16"/>
+              </w:rPr>
+              <w:t>01-julio-2016</w:t>
+            </w:r>
+          </w:p>
+        </w:tc>
+        <w:tc>
+          <w:tcPr>
+            <w:tcW w:w="337" w:type="pct"/>
+          </w:tcPr>
+          <w:p>
+            <w:pPr>
+              <w:jc w:val="center"/>
+              <w:cnfStyle w:val="000000100000" w:firstRow="0" w:lastRow="0" w:firstColumn="0" w:lastColumn="0" w:oddVBand="0" w:evenVBand="0" w:oddHBand="1" w:evenHBand="0" w:firstRowFirstColumn="0" w:firstRowLastColumn="0" w:lastRowFirstColumn="0" w:lastRowLastColumn="0"/>
+              <w:rPr>
+                <w:rFonts w:cs="Arial"/>
+                <w:sz w:val="16"/>
+                <w:szCs w:val="16"/>
+              </w:rPr>
+            </w:pPr>
+          </w:p>
+        </w:tc>
+        <w:tc>
+          <w:tcPr>
+            <w:tcW w:w="316" w:type="pct"/>
+          </w:tcPr>
+          <w:p>
+            <w:pPr>
+              <w:jc w:val="center"/>
+              <w:cnfStyle w:val="000000100000" w:firstRow="0" w:lastRow="0" w:firstColumn="0" w:lastColumn="0" w:oddVBand="0" w:evenVBand="0" w:oddHBand="1" w:evenHBand="0" w:firstRowFirstColumn="0" w:firstRowLastColumn="0" w:lastRowFirstColumn="0" w:lastRowLastColumn="0"/>
+              <w:rPr>
+                <w:rFonts w:cs="Arial"/>
+                <w:sz w:val="16"/>
+                <w:szCs w:val="16"/>
+                <w:highlight w:val="red"/>
+              </w:rPr>
+            </w:pPr>
+          </w:p>
+        </w:tc>
+        <w:tc>
+          <w:tcPr>
+            <w:tcW w:w="1113" w:type="pct"/>
+            <w:vMerge/>
+          </w:tcPr>
+          <w:p>
+            <w:pPr>
+              <w:jc w:val="center"/>
+              <w:cnfStyle w:val="000000100000" w:firstRow="0" w:lastRow="0" w:firstColumn="0" w:lastColumn="0" w:oddVBand="0" w:evenVBand="0" w:oddHBand="1" w:evenHBand="0" w:firstRowFirstColumn="0" w:firstRowLastColumn="0" w:lastRowFirstColumn="0" w:lastRowLastColumn="0"/>
+              <w:rPr>
+                <w:rFonts w:cs="Arial"/>
+                <w:sz w:val="16"/>
+                <w:szCs w:val="16"/>
+              </w:rPr>
+            </w:pPr>
+          </w:p>
+        </w:tc>
+        <w:tc>
+          <w:tcPr>
+            <w:tcW w:w="625" w:type="pct"/>
+          </w:tcPr>
+          <w:p>
+            <w:pPr>
+              <w:jc w:val="center"/>
+              <w:cnfStyle w:val="000000100000" w:firstRow="0" w:lastRow="0" w:firstColumn="0" w:lastColumn="0" w:oddVBand="0" w:evenVBand="0" w:oddHBand="1" w:evenHBand="0" w:firstRowFirstColumn="0" w:firstRowLastColumn="0" w:lastRowFirstColumn="0" w:lastRowLastColumn="0"/>
+              <w:rPr>
+                <w:rFonts w:cs="Arial"/>
+                <w:sz w:val="16"/>
+                <w:szCs w:val="16"/>
+              </w:rPr>
+            </w:pPr>
+          </w:p>
+        </w:tc>
+      </w:tr>
+      <w:tr>
+        <w:tc>
+          <w:tcPr>
+            <w:cnfStyle w:val="001000000000" w:firstRow="0" w:lastRow="0" w:firstColumn="1" w:lastColumn="0" w:oddVBand="0" w:evenVBand="0" w:oddHBand="0" w:evenHBand="0" w:firstRowFirstColumn="0" w:firstRowLastColumn="0" w:lastRowFirstColumn="0" w:lastRowLastColumn="0"/>
+            <w:tcW w:w="361" w:type="pct"/>
+          </w:tcPr>
+          <w:p>
+            <w:pPr>
+              <w:jc w:val="center"/>
+              <w:rPr>
+                <w:rFonts w:cs="Arial"/>
+                <w:b w:val="0"/>
+                <w:sz w:val="16"/>
+                <w:szCs w:val="16"/>
+              </w:rPr>
+            </w:pPr>
+            <w:r>
+              <w:rPr>
+                <w:rFonts w:cs="Arial"/>
+                <w:b w:val="0"/>
+                <w:sz w:val="16"/>
+                <w:szCs w:val="16"/>
+              </w:rPr>
+              <w:t>17</w:t>
+            </w:r>
+          </w:p>
+        </w:tc>
+        <w:tc>
+          <w:tcPr>
+            <w:tcW w:w="942" w:type="pct"/>
+          </w:tcPr>
+          <w:p>
+            <w:pPr>
+              <w:jc w:val="center"/>
+              <w:cnfStyle w:val="000000000000" w:firstRow="0" w:lastRow="0" w:firstColumn="0" w:lastColumn="0" w:oddVBand="0" w:evenVBand="0" w:oddHBand="0" w:evenHBand="0" w:firstRowFirstColumn="0" w:firstRowLastColumn="0" w:lastRowFirstColumn="0" w:lastRowLastColumn="0"/>
+              <w:rPr>
+                <w:rFonts w:cs="Arial"/>
+                <w:sz w:val="16"/>
+                <w:szCs w:val="16"/>
+              </w:rPr>
+            </w:pPr>
+            <w:r>
+              <w:rPr>
+                <w:rFonts w:cs="Arial"/>
+                <w:sz w:val="16"/>
+                <w:szCs w:val="16"/>
+              </w:rPr>
+              <w:t>Anexos</w:t>
+            </w:r>
+          </w:p>
+        </w:tc>
+        <w:tc>
+          <w:tcPr>
+            <w:tcW w:w="543" w:type="pct"/>
+          </w:tcPr>
+          <w:p>
+            <w:pPr>
+              <w:jc w:val="center"/>
+              <w:cnfStyle w:val="000000000000" w:firstRow="0" w:lastRow="0" w:firstColumn="0" w:lastColumn="0" w:oddVBand="0" w:evenVBand="0" w:oddHBand="0" w:evenHBand="0" w:firstRowFirstColumn="0" w:firstRowLastColumn="0" w:lastRowFirstColumn="0" w:lastRowLastColumn="0"/>
+              <w:rPr>
+                <w:rFonts w:cs="Arial"/>
+                <w:sz w:val="16"/>
+                <w:szCs w:val="16"/>
+              </w:rPr>
+            </w:pPr>
+            <w:r>
+              <w:rPr>
+                <w:rFonts w:cs="Arial"/>
+                <w:sz w:val="16"/>
+                <w:szCs w:val="16"/>
+              </w:rPr>
+              <w:t>José Francisco López Ruiz</w:t>
+            </w:r>
+          </w:p>
+        </w:tc>
+        <w:tc>
+          <w:tcPr>
+            <w:tcW w:w="385" w:type="pct"/>
+          </w:tcPr>
+          <w:p>
+            <w:pPr>
+              <w:jc w:val="center"/>
+              <w:cnfStyle w:val="000000000000" w:firstRow="0" w:lastRow="0" w:firstColumn="0" w:lastColumn="0" w:oddVBand="0" w:evenVBand="0" w:oddHBand="0" w:evenHBand="0" w:firstRowFirstColumn="0" w:firstRowLastColumn="0" w:lastRowFirstColumn="0" w:lastRowLastColumn="0"/>
+            </w:pPr>
+            <w:r>
+              <w:rPr>
+                <w:rFonts w:cs="Arial"/>
+                <w:sz w:val="16"/>
+                <w:szCs w:val="16"/>
+              </w:rPr>
+              <w:t>27-junio-2016</w:t>
+            </w:r>
+          </w:p>
+        </w:tc>
+        <w:tc>
+          <w:tcPr>
+            <w:tcW w:w="378" w:type="pct"/>
+          </w:tcPr>
+          <w:p>
+            <w:pPr>
+              <w:jc w:val="center"/>
+              <w:cnfStyle w:val="000000000000" w:firstRow="0" w:lastRow="0" w:firstColumn="0" w:lastColumn="0" w:oddVBand="0" w:evenVBand="0" w:oddHBand="0" w:evenHBand="0" w:firstRowFirstColumn="0" w:firstRowLastColumn="0" w:lastRowFirstColumn="0" w:lastRowLastColumn="0"/>
+              <w:rPr>
+                <w:rFonts w:cs="Arial"/>
+                <w:sz w:val="16"/>
+                <w:szCs w:val="16"/>
+              </w:rPr>
+            </w:pPr>
+            <w:r>
+              <w:rPr>
+                <w:rFonts w:cs="Arial"/>
+                <w:sz w:val="16"/>
+                <w:szCs w:val="16"/>
+              </w:rPr>
+              <w:t>02-julio-2016</w:t>
+            </w:r>
+          </w:p>
+        </w:tc>
+        <w:tc>
+          <w:tcPr>
+            <w:tcW w:w="337" w:type="pct"/>
+          </w:tcPr>
+          <w:p>
+            <w:pPr>
+              <w:cnfStyle w:val="000000000000" w:firstRow="0" w:lastRow="0" w:firstColumn="0" w:lastColumn="0" w:oddVBand="0" w:evenVBand="0" w:oddHBand="0" w:evenHBand="0" w:firstRowFirstColumn="0" w:firstRowLastColumn="0" w:lastRowFirstColumn="0" w:lastRowLastColumn="0"/>
+            </w:pPr>
+          </w:p>
+        </w:tc>
+        <w:tc>
+          <w:tcPr>
+            <w:tcW w:w="316" w:type="pct"/>
+          </w:tcPr>
+          <w:p>
+            <w:pPr>
+              <w:jc w:val="center"/>
+              <w:cnfStyle w:val="000000000000" w:firstRow="0" w:lastRow="0" w:firstColumn="0" w:lastColumn="0" w:oddVBand="0" w:evenVBand="0" w:oddHBand="0" w:evenHBand="0" w:firstRowFirstColumn="0" w:firstRowLastColumn="0" w:lastRowFirstColumn="0" w:lastRowLastColumn="0"/>
+            </w:pPr>
+          </w:p>
+        </w:tc>
+        <w:tc>
+          <w:tcPr>
+            <w:tcW w:w="1113" w:type="pct"/>
+            <w:vMerge/>
+          </w:tcPr>
+          <w:p>
+            <w:pPr>
+              <w:jc w:val="center"/>
+              <w:cnfStyle w:val="000000000000" w:firstRow="0" w:lastRow="0" w:firstColumn="0" w:lastColumn="0" w:oddVBand="0" w:evenVBand="0" w:oddHBand="0" w:evenHBand="0" w:firstRowFirstColumn="0" w:firstRowLastColumn="0" w:lastRowFirstColumn="0" w:lastRowLastColumn="0"/>
+              <w:rPr>
+                <w:rFonts w:cs="Arial"/>
+                <w:sz w:val="16"/>
+                <w:szCs w:val="16"/>
+              </w:rPr>
+            </w:pPr>
+          </w:p>
+        </w:tc>
+        <w:tc>
+          <w:tcPr>
+            <w:tcW w:w="625" w:type="pct"/>
+          </w:tcPr>
+          <w:p>
+            <w:pPr>
+              <w:jc w:val="center"/>
+              <w:cnfStyle w:val="000000000000" w:firstRow="0" w:lastRow="0" w:firstColumn="0" w:lastColumn="0" w:oddVBand="0" w:evenVBand="0" w:oddHBand="0" w:evenHBand="0" w:firstRowFirstColumn="0" w:firstRowLastColumn="0" w:lastRowFirstColumn="0" w:lastRowLastColumn="0"/>
+              <w:rPr>
+                <w:rFonts w:cs="Arial"/>
+                <w:sz w:val="16"/>
+                <w:szCs w:val="16"/>
+              </w:rPr>
+            </w:pPr>
+          </w:p>
+        </w:tc>
+      </w:tr>
+      <w:tr>
+        <w:trPr>
+          <w:cnfStyle w:val="000000100000" w:firstRow="0" w:lastRow="0" w:firstColumn="0" w:lastColumn="0" w:oddVBand="0" w:evenVBand="0" w:oddHBand="1" w:evenHBand="0" w:firstRowFirstColumn="0" w:firstRowLastColumn="0" w:lastRowFirstColumn="0" w:lastRowLastColumn="0"/>
+        </w:trPr>
+        <w:tc>
+          <w:tcPr>
+            <w:cnfStyle w:val="001000000000" w:firstRow="0" w:lastRow="0" w:firstColumn="1" w:lastColumn="0" w:oddVBand="0" w:evenVBand="0" w:oddHBand="0" w:evenHBand="0" w:firstRowFirstColumn="0" w:firstRowLastColumn="0" w:lastRowFirstColumn="0" w:lastRowLastColumn="0"/>
+            <w:tcW w:w="361" w:type="pct"/>
+          </w:tcPr>
+          <w:p>
+            <w:pPr>
+              <w:jc w:val="center"/>
+              <w:rPr>
+                <w:rFonts w:cs="Arial"/>
+                <w:b w:val="0"/>
+                <w:sz w:val="16"/>
+                <w:szCs w:val="16"/>
+              </w:rPr>
+            </w:pPr>
+            <w:r>
+              <w:rPr>
+                <w:rFonts w:cs="Arial"/>
+                <w:b w:val="0"/>
+                <w:sz w:val="16"/>
+                <w:szCs w:val="16"/>
+              </w:rPr>
               <w:t>18</w:t>
             </w:r>
           </w:p>
@@ -6165,6 +6575,190 @@
           <w:p>
             <w:pPr>
               <w:jc w:val="center"/>
+              <w:cnfStyle w:val="000000100000" w:firstRow="0" w:lastRow="0" w:firstColumn="0" w:lastColumn="0" w:oddVBand="0" w:evenVBand="0" w:oddHBand="1" w:evenHBand="0" w:firstRowFirstColumn="0" w:firstRowLastColumn="0" w:lastRowFirstColumn="0" w:lastRowLastColumn="0"/>
+              <w:rPr>
+                <w:rFonts w:cs="Arial"/>
+                <w:sz w:val="16"/>
+                <w:szCs w:val="16"/>
+              </w:rPr>
+            </w:pPr>
+            <w:r>
+              <w:rPr>
+                <w:rFonts w:cs="Arial"/>
+                <w:sz w:val="16"/>
+                <w:szCs w:val="16"/>
+              </w:rPr>
+              <w:t>Bibliografía</w:t>
+            </w:r>
+          </w:p>
+        </w:tc>
+        <w:tc>
+          <w:tcPr>
+            <w:tcW w:w="543" w:type="pct"/>
+          </w:tcPr>
+          <w:p>
+            <w:pPr>
+              <w:jc w:val="center"/>
+              <w:cnfStyle w:val="000000100000" w:firstRow="0" w:lastRow="0" w:firstColumn="0" w:lastColumn="0" w:oddVBand="0" w:evenVBand="0" w:oddHBand="1" w:evenHBand="0" w:firstRowFirstColumn="0" w:firstRowLastColumn="0" w:lastRowFirstColumn="0" w:lastRowLastColumn="0"/>
+              <w:rPr>
+                <w:rFonts w:cs="Arial"/>
+                <w:sz w:val="16"/>
+                <w:szCs w:val="16"/>
+              </w:rPr>
+            </w:pPr>
+            <w:r>
+              <w:rPr>
+                <w:rFonts w:cs="Arial"/>
+                <w:sz w:val="16"/>
+                <w:szCs w:val="16"/>
+              </w:rPr>
+              <w:t>Daniel Ávila Chávez</w:t>
+            </w:r>
+          </w:p>
+        </w:tc>
+        <w:tc>
+          <w:tcPr>
+            <w:tcW w:w="385" w:type="pct"/>
+          </w:tcPr>
+          <w:p>
+            <w:pPr>
+              <w:jc w:val="center"/>
+              <w:cnfStyle w:val="000000100000" w:firstRow="0" w:lastRow="0" w:firstColumn="0" w:lastColumn="0" w:oddVBand="0" w:evenVBand="0" w:oddHBand="1" w:evenHBand="0" w:firstRowFirstColumn="0" w:firstRowLastColumn="0" w:lastRowFirstColumn="0" w:lastRowLastColumn="0"/>
+            </w:pPr>
+            <w:r>
+              <w:rPr>
+                <w:rFonts w:cs="Arial"/>
+                <w:sz w:val="16"/>
+                <w:szCs w:val="16"/>
+              </w:rPr>
+              <w:t>27-junio-2016</w:t>
+            </w:r>
+          </w:p>
+        </w:tc>
+        <w:tc>
+          <w:tcPr>
+            <w:tcW w:w="378" w:type="pct"/>
+          </w:tcPr>
+          <w:p>
+            <w:pPr>
+              <w:jc w:val="center"/>
+              <w:cnfStyle w:val="000000100000" w:firstRow="0" w:lastRow="0" w:firstColumn="0" w:lastColumn="0" w:oddVBand="0" w:evenVBand="0" w:oddHBand="1" w:evenHBand="0" w:firstRowFirstColumn="0" w:firstRowLastColumn="0" w:lastRowFirstColumn="0" w:lastRowLastColumn="0"/>
+              <w:rPr>
+                <w:rFonts w:cs="Arial"/>
+                <w:sz w:val="16"/>
+                <w:szCs w:val="16"/>
+              </w:rPr>
+            </w:pPr>
+            <w:r>
+              <w:rPr>
+                <w:rFonts w:cs="Arial"/>
+                <w:sz w:val="16"/>
+                <w:szCs w:val="16"/>
+              </w:rPr>
+              <w:t>02-julio-2016</w:t>
+            </w:r>
+          </w:p>
+        </w:tc>
+        <w:tc>
+          <w:tcPr>
+            <w:tcW w:w="337" w:type="pct"/>
+          </w:tcPr>
+          <w:p>
+            <w:pPr>
+              <w:jc w:val="center"/>
+              <w:cnfStyle w:val="000000100000" w:firstRow="0" w:lastRow="0" w:firstColumn="0" w:lastColumn="0" w:oddVBand="0" w:evenVBand="0" w:oddHBand="1" w:evenHBand="0" w:firstRowFirstColumn="0" w:firstRowLastColumn="0" w:lastRowFirstColumn="0" w:lastRowLastColumn="0"/>
+              <w:rPr>
+                <w:rFonts w:cs="Arial"/>
+                <w:sz w:val="16"/>
+                <w:szCs w:val="16"/>
+              </w:rPr>
+            </w:pPr>
+          </w:p>
+        </w:tc>
+        <w:tc>
+          <w:tcPr>
+            <w:tcW w:w="316" w:type="pct"/>
+          </w:tcPr>
+          <w:p>
+            <w:pPr>
+              <w:jc w:val="center"/>
+              <w:cnfStyle w:val="000000100000" w:firstRow="0" w:lastRow="0" w:firstColumn="0" w:lastColumn="0" w:oddVBand="0" w:evenVBand="0" w:oddHBand="1" w:evenHBand="0" w:firstRowFirstColumn="0" w:firstRowLastColumn="0" w:lastRowFirstColumn="0" w:lastRowLastColumn="0"/>
+              <w:rPr>
+                <w:rFonts w:cs="Arial"/>
+                <w:sz w:val="16"/>
+                <w:szCs w:val="16"/>
+              </w:rPr>
+            </w:pPr>
+          </w:p>
+        </w:tc>
+        <w:tc>
+          <w:tcPr>
+            <w:tcW w:w="1113" w:type="pct"/>
+            <w:vMerge/>
+          </w:tcPr>
+          <w:p>
+            <w:pPr>
+              <w:jc w:val="center"/>
+              <w:cnfStyle w:val="000000100000" w:firstRow="0" w:lastRow="0" w:firstColumn="0" w:lastColumn="0" w:oddVBand="0" w:evenVBand="0" w:oddHBand="1" w:evenHBand="0" w:firstRowFirstColumn="0" w:firstRowLastColumn="0" w:lastRowFirstColumn="0" w:lastRowLastColumn="0"/>
+              <w:rPr>
+                <w:rFonts w:cs="Arial"/>
+                <w:sz w:val="16"/>
+                <w:szCs w:val="16"/>
+              </w:rPr>
+            </w:pPr>
+          </w:p>
+        </w:tc>
+        <w:tc>
+          <w:tcPr>
+            <w:tcW w:w="625" w:type="pct"/>
+          </w:tcPr>
+          <w:p>
+            <w:pPr>
+              <w:jc w:val="center"/>
+              <w:cnfStyle w:val="000000100000" w:firstRow="0" w:lastRow="0" w:firstColumn="0" w:lastColumn="0" w:oddVBand="0" w:evenVBand="0" w:oddHBand="1" w:evenHBand="0" w:firstRowFirstColumn="0" w:firstRowLastColumn="0" w:lastRowFirstColumn="0" w:lastRowLastColumn="0"/>
+              <w:rPr>
+                <w:rFonts w:cs="Arial"/>
+                <w:sz w:val="16"/>
+                <w:szCs w:val="16"/>
+              </w:rPr>
+            </w:pPr>
+          </w:p>
+        </w:tc>
+      </w:tr>
+      <w:tr>
+        <w:tc>
+          <w:tcPr>
+            <w:cnfStyle w:val="001000000000" w:firstRow="0" w:lastRow="0" w:firstColumn="1" w:lastColumn="0" w:oddVBand="0" w:evenVBand="0" w:oddHBand="0" w:evenHBand="0" w:firstRowFirstColumn="0" w:firstRowLastColumn="0" w:lastRowFirstColumn="0" w:lastRowLastColumn="0"/>
+            <w:tcW w:w="361" w:type="pct"/>
+          </w:tcPr>
+          <w:p>
+            <w:pPr>
+              <w:jc w:val="center"/>
+              <w:rPr>
+                <w:rFonts w:cs="Arial"/>
+                <w:b w:val="0"/>
+                <w:sz w:val="16"/>
+                <w:szCs w:val="16"/>
+              </w:rPr>
+            </w:pPr>
+            <w:r>
+              <w:rPr>
+                <w:rFonts w:cs="Arial"/>
+                <w:b w:val="0"/>
+                <w:sz w:val="16"/>
+                <w:szCs w:val="16"/>
+              </w:rPr>
+              <w:t>19</w:t>
+            </w:r>
+          </w:p>
+        </w:tc>
+        <w:tc>
+          <w:tcPr>
+            <w:tcW w:w="942" w:type="pct"/>
+          </w:tcPr>
+          <w:p>
+            <w:pPr>
+              <w:jc w:val="center"/>
               <w:cnfStyle w:val="000000000000" w:firstRow="0" w:lastRow="0" w:firstColumn="0" w:lastColumn="0" w:oddVBand="0" w:evenVBand="0" w:oddHBand="0" w:evenHBand="0" w:firstRowFirstColumn="0" w:firstRowLastColumn="0" w:lastRowFirstColumn="0" w:lastRowLastColumn="0"/>
               <w:rPr>
                 <w:rFonts w:cs="Arial"/>
@@ -6250,15 +6844,7 @@
                 <w:sz w:val="16"/>
                 <w:szCs w:val="16"/>
               </w:rPr>
-              <w:t>02</w:t>
-            </w:r>
-            <w:r>
-              <w:rPr>
-                <w:rFonts w:cs="Arial"/>
-                <w:sz w:val="16"/>
-                <w:szCs w:val="16"/>
-              </w:rPr>
-              <w:t>-julio-2016</w:t>
+              <w:t>02-julio-2016</w:t>
             </w:r>
           </w:p>
         </w:tc>
@@ -8782,7 +9368,7 @@
 </file>
 
 <file path=customXml/itemProps1.xml><?xml version="1.0" encoding="utf-8"?>
-<ds:datastoreItem xmlns:ds="http://schemas.openxmlformats.org/officeDocument/2006/customXml" ds:itemID="{639E6A03-1270-48FC-99D2-808BC3B62A8E}">
+<ds:datastoreItem xmlns:ds="http://schemas.openxmlformats.org/officeDocument/2006/customXml" ds:itemID="{751458B5-8EED-47FD-9551-C173D16B9FA4}">
   <ds:schemaRefs>
     <ds:schemaRef ds:uri="http://schemas.openxmlformats.org/officeDocument/2006/bibliography"/>
   </ds:schemaRefs>

--- a/Documentacion/Act05_RefaccionariaNVW.docx
+++ b/Documentacion/Act05_RefaccionariaNVW.docx
@@ -832,27 +832,13 @@
               <w:rPr>
                 <w:sz w:val="22"/>
               </w:rPr>
-              <w:t xml:space="preserve"> </w:t>
-            </w:r>
-            <w:proofErr w:type="spellStart"/>
+              <w:t xml:space="preserve"> Dy</w:t>
+            </w:r>
             <w:r>
               <w:rPr>
                 <w:sz w:val="22"/>
               </w:rPr>
-              <w:t>Dy</w:t>
-            </w:r>
-            <w:r>
-              <w:rPr>
-                <w:sz w:val="22"/>
-              </w:rPr>
-              <w:t>lan</w:t>
-            </w:r>
-            <w:proofErr w:type="spellEnd"/>
-            <w:r>
-              <w:rPr>
-                <w:sz w:val="22"/>
-              </w:rPr>
-              <w:t xml:space="preserve"> Cuevas Mora</w:t>
+              <w:t>lan Cuevas Mora</w:t>
             </w:r>
           </w:p>
         </w:tc>
@@ -995,17 +981,7 @@
               <w:sz w:val="28"/>
               <w:lang w:val="es-ES"/>
             </w:rPr>
-            <w:t>TABLA DE C</w:t>
-          </w:r>
-          <w:bookmarkStart w:id="0" w:name="_GoBack"/>
-          <w:bookmarkEnd w:id="0"/>
-          <w:r>
-            <w:rPr>
-              <w:b/>
-              <w:sz w:val="28"/>
-              <w:lang w:val="es-ES"/>
-            </w:rPr>
-            <w:t>ONTENIDO</w:t>
+            <w:t>TABLA DE CONTENIDO</w:t>
           </w:r>
         </w:p>
         <w:p>
@@ -2718,12 +2694,12 @@
       <w:pPr>
         <w:pStyle w:val="Ttulo1"/>
       </w:pPr>
-      <w:bookmarkStart w:id="1" w:name="_Toc454926727"/>
+      <w:bookmarkStart w:id="0" w:name="_Toc454926727"/>
       <w:r>
         <w:lastRenderedPageBreak/>
         <w:t>INTRODUCCIÓN</w:t>
       </w:r>
-      <w:bookmarkEnd w:id="1"/>
+      <w:bookmarkEnd w:id="0"/>
     </w:p>
     <w:p>
       <w:pPr>
@@ -2749,12 +2725,12 @@
       <w:pPr>
         <w:pStyle w:val="Ttulo1"/>
       </w:pPr>
-      <w:bookmarkStart w:id="2" w:name="_Toc454926728"/>
+      <w:bookmarkStart w:id="1" w:name="_Toc454926728"/>
       <w:r>
         <w:lastRenderedPageBreak/>
         <w:t>COMPETENCIA-OBJETIVO</w:t>
       </w:r>
-      <w:bookmarkEnd w:id="2"/>
+      <w:bookmarkEnd w:id="1"/>
     </w:p>
     <w:p>
       <w:pPr>
@@ -2829,12 +2805,12 @@
           <w:numId w:val="2"/>
         </w:numPr>
       </w:pPr>
-      <w:bookmarkStart w:id="3" w:name="_Toc454926729"/>
+      <w:bookmarkStart w:id="2" w:name="_Toc454926729"/>
       <w:r>
         <w:lastRenderedPageBreak/>
         <w:t>CONTINGENCIA Y MITIGACIÓN</w:t>
       </w:r>
-      <w:bookmarkEnd w:id="3"/>
+      <w:bookmarkEnd w:id="2"/>
     </w:p>
     <w:p/>
     <w:p>
@@ -2881,12 +2857,12 @@
           <w:numId w:val="2"/>
         </w:numPr>
       </w:pPr>
-      <w:bookmarkStart w:id="4" w:name="_Toc454926730"/>
+      <w:bookmarkStart w:id="3" w:name="_Toc454926730"/>
       <w:r>
         <w:lastRenderedPageBreak/>
         <w:t>ESTUDIO DE SALARIOS</w:t>
       </w:r>
-      <w:bookmarkEnd w:id="4"/>
+      <w:bookmarkEnd w:id="3"/>
     </w:p>
     <w:p/>
     <w:tbl>
@@ -11473,12 +11449,12 @@
           <w:numId w:val="2"/>
         </w:numPr>
       </w:pPr>
-      <w:bookmarkStart w:id="5" w:name="_Toc454926731"/>
+      <w:bookmarkStart w:id="4" w:name="_Toc454926731"/>
       <w:r>
         <w:lastRenderedPageBreak/>
         <w:t>WBS</w:t>
       </w:r>
-      <w:bookmarkEnd w:id="5"/>
+      <w:bookmarkEnd w:id="4"/>
     </w:p>
     <w:p/>
     <w:p/>
@@ -11528,12 +11504,12 @@
           <w:numId w:val="2"/>
         </w:numPr>
       </w:pPr>
-      <w:bookmarkStart w:id="6" w:name="_Toc454926732"/>
+      <w:bookmarkStart w:id="5" w:name="_Toc454926732"/>
       <w:r>
         <w:lastRenderedPageBreak/>
         <w:t>CONEXIÓN A REPOSITORIOS DEL PROYECTO</w:t>
       </w:r>
-      <w:bookmarkEnd w:id="6"/>
+      <w:bookmarkEnd w:id="5"/>
     </w:p>
     <w:p/>
     <w:p/>
@@ -11553,10 +11529,33 @@
           <w:numId w:val="2"/>
         </w:numPr>
       </w:pPr>
-      <w:bookmarkStart w:id="7" w:name="_Toc454926733"/>
+      <w:bookmarkStart w:id="6" w:name="_Toc454926733"/>
       <w:r>
         <w:lastRenderedPageBreak/>
         <w:t>FLUJO DE TRABAJO COLABORATIVO</w:t>
+      </w:r>
+      <w:bookmarkEnd w:id="6"/>
+    </w:p>
+    <w:p>
+      <w:pPr>
+        <w:jc w:val="left"/>
+      </w:pPr>
+      <w:r>
+        <w:br w:type="page"/>
+      </w:r>
+    </w:p>
+    <w:p>
+      <w:pPr>
+        <w:pStyle w:val="Ttulo1"/>
+        <w:numPr>
+          <w:ilvl w:val="0"/>
+          <w:numId w:val="2"/>
+        </w:numPr>
+      </w:pPr>
+      <w:bookmarkStart w:id="7" w:name="_Toc454926734"/>
+      <w:r>
+        <w:lastRenderedPageBreak/>
+        <w:t>SERVIDORES GRATUITOS DE INTERNET</w:t>
       </w:r>
       <w:bookmarkEnd w:id="7"/>
     </w:p>
@@ -11576,10 +11575,10 @@
           <w:numId w:val="2"/>
         </w:numPr>
       </w:pPr>
-      <w:bookmarkStart w:id="8" w:name="_Toc454926734"/>
+      <w:bookmarkStart w:id="8" w:name="_Toc454926735"/>
       <w:r>
         <w:lastRenderedPageBreak/>
-        <w:t>SERVIDORES GRATUITOS DE INTERNET</w:t>
+        <w:t>DOMINIO</w:t>
       </w:r>
       <w:bookmarkEnd w:id="8"/>
     </w:p>
@@ -11599,33 +11598,38 @@
           <w:numId w:val="2"/>
         </w:numPr>
       </w:pPr>
-      <w:bookmarkStart w:id="9" w:name="_Toc454926735"/>
+      <w:bookmarkStart w:id="9" w:name="_Toc454926736"/>
       <w:r>
         <w:lastRenderedPageBreak/>
-        <w:t>DOMINIO</w:t>
+        <w:t>APLICACIÓN WEB</w:t>
       </w:r>
       <w:bookmarkEnd w:id="9"/>
     </w:p>
+    <w:p/>
     <w:p>
       <w:pPr>
-        <w:jc w:val="left"/>
-      </w:pPr>
-      <w:r>
-        <w:br w:type="page"/>
-      </w:r>
-    </w:p>
-    <w:p>
-      <w:pPr>
-        <w:pStyle w:val="Ttulo1"/>
+        <w:pStyle w:val="Prrafodelista"/>
         <w:numPr>
-          <w:ilvl w:val="0"/>
+          <w:ilvl w:val="1"/>
           <w:numId w:val="2"/>
         </w:numPr>
+        <w:outlineLvl w:val="1"/>
+        <w:rPr>
+          <w:rFonts w:ascii="Arial" w:hAnsi="Arial" w:cs="Arial"/>
+          <w:b/>
+          <w:sz w:val="24"/>
+          <w:szCs w:val="24"/>
+        </w:rPr>
       </w:pPr>
-      <w:bookmarkStart w:id="10" w:name="_Toc454926736"/>
+      <w:bookmarkStart w:id="10" w:name="_Toc454926737"/>
       <w:r>
-        <w:lastRenderedPageBreak/>
-        <w:t>APLICACIÓN WEB</w:t>
+        <w:rPr>
+          <w:rFonts w:ascii="Arial" w:hAnsi="Arial" w:cs="Arial"/>
+          <w:b/>
+          <w:sz w:val="24"/>
+          <w:szCs w:val="24"/>
+        </w:rPr>
+        <w:t>MANUAL DE COMO CARGAR LOS ARCHIVOS EN EL SERVIDOR</w:t>
       </w:r>
       <w:bookmarkEnd w:id="10"/>
     </w:p>
@@ -11645,35 +11649,7 @@
           <w:szCs w:val="24"/>
         </w:rPr>
       </w:pPr>
-      <w:bookmarkStart w:id="11" w:name="_Toc454926737"/>
-      <w:r>
-        <w:rPr>
-          <w:rFonts w:ascii="Arial" w:hAnsi="Arial" w:cs="Arial"/>
-          <w:b/>
-          <w:sz w:val="24"/>
-          <w:szCs w:val="24"/>
-        </w:rPr>
-        <w:t>MANUAL DE COMO CARGAR LOS ARCHIVOS EN EL SERVIDOR</w:t>
-      </w:r>
-      <w:bookmarkEnd w:id="11"/>
-    </w:p>
-    <w:p/>
-    <w:p>
-      <w:pPr>
-        <w:pStyle w:val="Prrafodelista"/>
-        <w:numPr>
-          <w:ilvl w:val="1"/>
-          <w:numId w:val="2"/>
-        </w:numPr>
-        <w:outlineLvl w:val="1"/>
-        <w:rPr>
-          <w:rFonts w:ascii="Arial" w:hAnsi="Arial" w:cs="Arial"/>
-          <w:b/>
-          <w:sz w:val="24"/>
-          <w:szCs w:val="24"/>
-        </w:rPr>
-      </w:pPr>
-      <w:bookmarkStart w:id="12" w:name="_Toc454926738"/>
+      <w:bookmarkStart w:id="11" w:name="_Toc454926738"/>
       <w:r>
         <w:rPr>
           <w:rFonts w:ascii="Arial" w:hAnsi="Arial" w:cs="Arial"/>
@@ -11682,6 +11658,29 @@
           <w:szCs w:val="24"/>
         </w:rPr>
         <w:t>MANUAL DE COMO SE GENERA LA BASE DE DATOS EN EL SERVIDOR</w:t>
+      </w:r>
+      <w:bookmarkEnd w:id="11"/>
+    </w:p>
+    <w:p>
+      <w:pPr>
+        <w:jc w:val="left"/>
+      </w:pPr>
+      <w:r>
+        <w:br w:type="page"/>
+      </w:r>
+    </w:p>
+    <w:p>
+      <w:pPr>
+        <w:pStyle w:val="Ttulo1"/>
+        <w:numPr>
+          <w:ilvl w:val="0"/>
+          <w:numId w:val="2"/>
+        </w:numPr>
+      </w:pPr>
+      <w:bookmarkStart w:id="12" w:name="_Toc454926739"/>
+      <w:r>
+        <w:lastRenderedPageBreak/>
+        <w:t>LIBRERÍAS CODEIGNITER</w:t>
       </w:r>
       <w:bookmarkEnd w:id="12"/>
     </w:p>
@@ -11701,10 +11700,10 @@
           <w:numId w:val="2"/>
         </w:numPr>
       </w:pPr>
-      <w:bookmarkStart w:id="13" w:name="_Toc454926739"/>
+      <w:bookmarkStart w:id="13" w:name="_Toc454926740"/>
       <w:r>
         <w:lastRenderedPageBreak/>
-        <w:t>LIBRERÍAS CODEIGNITER</w:t>
+        <w:t>PLATAFORMAS DE COMERCIO ELÉCTRONICO</w:t>
       </w:r>
       <w:bookmarkEnd w:id="13"/>
     </w:p>
@@ -11724,10 +11723,10 @@
           <w:numId w:val="2"/>
         </w:numPr>
       </w:pPr>
-      <w:bookmarkStart w:id="14" w:name="_Toc454926740"/>
+      <w:bookmarkStart w:id="14" w:name="_Toc454926741"/>
       <w:r>
         <w:lastRenderedPageBreak/>
-        <w:t>PLATAFORMAS DE COMERCIO ELÉCTRONICO</w:t>
+        <w:t>INNOVACIÓN</w:t>
       </w:r>
       <w:bookmarkEnd w:id="14"/>
     </w:p>
@@ -11747,35 +11746,12 @@
           <w:numId w:val="2"/>
         </w:numPr>
       </w:pPr>
-      <w:bookmarkStart w:id="15" w:name="_Toc454926741"/>
-      <w:r>
-        <w:lastRenderedPageBreak/>
-        <w:t>INNOVACIÓN</w:t>
-      </w:r>
-      <w:bookmarkEnd w:id="15"/>
-    </w:p>
-    <w:p>
-      <w:pPr>
-        <w:jc w:val="left"/>
-      </w:pPr>
-      <w:r>
-        <w:br w:type="page"/>
-      </w:r>
-    </w:p>
-    <w:p>
-      <w:pPr>
-        <w:pStyle w:val="Ttulo1"/>
-        <w:numPr>
-          <w:ilvl w:val="0"/>
-          <w:numId w:val="2"/>
-        </w:numPr>
-      </w:pPr>
-      <w:bookmarkStart w:id="16" w:name="_Toc454926742"/>
+      <w:bookmarkStart w:id="15" w:name="_Toc454926742"/>
       <w:r>
         <w:lastRenderedPageBreak/>
         <w:t>ANALÍTICO-SINTÉTICO (CONCLUSIÓN)</w:t>
       </w:r>
-      <w:bookmarkEnd w:id="16"/>
+      <w:bookmarkEnd w:id="15"/>
     </w:p>
     <w:p>
       <w:pPr>
@@ -11807,12 +11783,12 @@
       <w:pPr>
         <w:pStyle w:val="Ttulo1"/>
       </w:pPr>
-      <w:bookmarkStart w:id="17" w:name="_Toc454926743"/>
+      <w:bookmarkStart w:id="16" w:name="_Toc454926743"/>
       <w:r>
         <w:lastRenderedPageBreak/>
         <w:t>AUTO Y CO-EVALUACIÓN</w:t>
       </w:r>
-      <w:bookmarkEnd w:id="17"/>
+      <w:bookmarkEnd w:id="16"/>
     </w:p>
     <w:tbl>
       <w:tblPr>
@@ -12303,12 +12279,12 @@
       <w:pPr>
         <w:pStyle w:val="Ttulo1"/>
       </w:pPr>
-      <w:bookmarkStart w:id="18" w:name="_Toc454926744"/>
+      <w:bookmarkStart w:id="17" w:name="_Toc454926744"/>
       <w:r>
         <w:lastRenderedPageBreak/>
         <w:t>BIBLIOGRAFIAS</w:t>
       </w:r>
-      <w:bookmarkEnd w:id="18"/>
+      <w:bookmarkEnd w:id="17"/>
     </w:p>
     <w:p>
       <w:pPr>
@@ -12372,11 +12348,11 @@
       <w:pPr>
         <w:pStyle w:val="Ttulo1"/>
       </w:pPr>
-      <w:bookmarkStart w:id="19" w:name="_Toc454926745"/>
+      <w:bookmarkStart w:id="18" w:name="_Toc454926745"/>
       <w:r>
         <w:t>ANEXOS</w:t>
       </w:r>
-      <w:bookmarkEnd w:id="19"/>
+      <w:bookmarkEnd w:id="18"/>
     </w:p>
     <w:p/>
     <w:p>
@@ -12417,12 +12393,12 @@
       <w:pPr>
         <w:pStyle w:val="Ttulo1"/>
       </w:pPr>
-      <w:bookmarkStart w:id="20" w:name="_Toc454926746"/>
+      <w:bookmarkStart w:id="19" w:name="_Toc454926746"/>
       <w:r>
         <w:lastRenderedPageBreak/>
         <w:t>DIAGRAMA DE ACTIVIDADES.</w:t>
       </w:r>
-      <w:bookmarkEnd w:id="20"/>
+      <w:bookmarkEnd w:id="19"/>
     </w:p>
     <w:p/>
     <w:tbl>
@@ -13818,6 +13794,14 @@
                 <w:szCs w:val="16"/>
               </w:rPr>
             </w:pPr>
+            <w:r>
+              <w:rPr>
+                <w:rFonts w:cs="Arial"/>
+                <w:sz w:val="16"/>
+                <w:szCs w:val="16"/>
+              </w:rPr>
+              <w:t>28-junio-2016</w:t>
+            </w:r>
           </w:p>
         </w:tc>
         <w:tc>
@@ -13851,6 +13835,14 @@
                 <w:szCs w:val="16"/>
               </w:rPr>
             </w:pPr>
+            <w:r>
+              <w:rPr>
+                <w:rFonts w:cs="Arial"/>
+                <w:sz w:val="16"/>
+                <w:szCs w:val="16"/>
+              </w:rPr>
+              <w:t>0</w:t>
+            </w:r>
           </w:p>
         </w:tc>
       </w:tr>
@@ -14067,6 +14059,8 @@
                 <w:szCs w:val="16"/>
               </w:rPr>
             </w:pPr>
+            <w:bookmarkStart w:id="20" w:name="_GoBack"/>
+            <w:bookmarkEnd w:id="20"/>
           </w:p>
         </w:tc>
         <w:tc>
@@ -14184,25 +14178,7 @@
                 <w:sz w:val="16"/>
                 <w:szCs w:val="16"/>
               </w:rPr>
-              <w:t xml:space="preserve"> </w:t>
-            </w:r>
-            <w:proofErr w:type="spellStart"/>
-            <w:r>
-              <w:rPr>
-                <w:rFonts w:cs="Arial"/>
-                <w:sz w:val="16"/>
-                <w:szCs w:val="16"/>
-              </w:rPr>
-              <w:t>Dylan</w:t>
-            </w:r>
-            <w:proofErr w:type="spellEnd"/>
-            <w:r>
-              <w:rPr>
-                <w:rFonts w:cs="Arial"/>
-                <w:sz w:val="16"/>
-                <w:szCs w:val="16"/>
-              </w:rPr>
-              <w:t xml:space="preserve"> Cuevas Mora</w:t>
+              <w:t xml:space="preserve"> Dylan Cuevas Mora</w:t>
             </w:r>
             <w:r>
               <w:rPr>
@@ -16013,7 +15989,6 @@
                 <w:sz w:val="16"/>
                 <w:szCs w:val="16"/>
               </w:rPr>
-              <w:lastRenderedPageBreak/>
               <w:t>16</w:t>
             </w:r>
           </w:p>
@@ -16772,7 +16747,7 @@
 
 <file path=word/numbering.xml><?xml version="1.0" encoding="utf-8"?>
 <w:numbering xmlns:wpc="http://schemas.microsoft.com/office/word/2010/wordprocessingCanvas" xmlns:mc="http://schemas.openxmlformats.org/markup-compatibility/2006" xmlns:o="urn:schemas-microsoft-com:office:office" xmlns:r="http://schemas.openxmlformats.org/officeDocument/2006/relationships" xmlns:m="http://schemas.openxmlformats.org/officeDocument/2006/math" xmlns:v="urn:schemas-microsoft-com:vml" xmlns:wp14="http://schemas.microsoft.com/office/word/2010/wordprocessingDrawing" xmlns:wp="http://schemas.openxmlformats.org/drawingml/2006/wordprocessingDrawing" xmlns:w10="urn:schemas-microsoft-com:office:word" xmlns:w="http://schemas.openxmlformats.org/wordprocessingml/2006/main" xmlns:w14="http://schemas.microsoft.com/office/word/2010/wordml" xmlns:w15="http://schemas.microsoft.com/office/word/2012/wordml" xmlns:wpg="http://schemas.microsoft.com/office/word/2010/wordprocessingGroup" xmlns:wpi="http://schemas.microsoft.com/office/word/2010/wordprocessingInk" xmlns:wne="http://schemas.microsoft.com/office/word/2006/wordml" xmlns:wps="http://schemas.microsoft.com/office/word/2010/wordprocessingShape" mc:Ignorable="w14 w15 wp14">
-  <w:abstractNum w:abstractNumId="0">
+  <w:abstractNum w:abstractNumId="0" w15:restartNumberingAfterBreak="0">
     <w:nsid w:val="090D632C"/>
     <w:multiLevelType w:val="hybridMultilevel"/>
     <w:tmpl w:val="CE6A58A6"/>
@@ -16885,7 +16860,7 @@
       </w:rPr>
     </w:lvl>
   </w:abstractNum>
-  <w:abstractNum w:abstractNumId="1">
+  <w:abstractNum w:abstractNumId="1" w15:restartNumberingAfterBreak="0">
     <w:nsid w:val="330B7C27"/>
     <w:multiLevelType w:val="multilevel"/>
     <w:tmpl w:val="080A0025"/>
@@ -16979,7 +16954,7 @@
       </w:pPr>
     </w:lvl>
   </w:abstractNum>
-  <w:abstractNum w:abstractNumId="2">
+  <w:abstractNum w:abstractNumId="2" w15:restartNumberingAfterBreak="0">
     <w:nsid w:val="61356C69"/>
     <w:multiLevelType w:val="hybridMultilevel"/>
     <w:tmpl w:val="B178B57C"/>
@@ -17092,7 +17067,7 @@
       </w:rPr>
     </w:lvl>
   </w:abstractNum>
-  <w:abstractNum w:abstractNumId="3">
+  <w:abstractNum w:abstractNumId="3" w15:restartNumberingAfterBreak="0">
     <w:nsid w:val="67D519C3"/>
     <w:multiLevelType w:val="hybridMultilevel"/>
     <w:tmpl w:val="F6829FEE"/>
@@ -17205,7 +17180,7 @@
       </w:rPr>
     </w:lvl>
   </w:abstractNum>
-  <w:abstractNum w:abstractNumId="4">
+  <w:abstractNum w:abstractNumId="4" w15:restartNumberingAfterBreak="0">
     <w:nsid w:val="6C3B5A81"/>
     <w:multiLevelType w:val="multilevel"/>
     <w:tmpl w:val="080A001F"/>
@@ -17291,7 +17266,7 @@
       </w:pPr>
     </w:lvl>
   </w:abstractNum>
-  <w:abstractNum w:abstractNumId="5">
+  <w:abstractNum w:abstractNumId="5" w15:restartNumberingAfterBreak="0">
     <w:nsid w:val="768D4F67"/>
     <w:multiLevelType w:val="hybridMultilevel"/>
     <w:tmpl w:val="D934239C"/>
@@ -18064,6 +18039,7 @@
   <w:style w:type="character" w:default="1" w:styleId="Fuentedeprrafopredeter">
     <w:name w:val="Default Paragraph Font"/>
     <w:uiPriority w:val="1"/>
+    <w:semiHidden/>
     <w:unhideWhenUsed/>
   </w:style>
   <w:style w:type="table" w:default="1" w:styleId="Tablanormal">
@@ -18138,17 +18114,10 @@
     <w:tblPr>
       <w:tblStyleRowBandSize w:val="1"/>
       <w:tblStyleColBandSize w:val="1"/>
-      <w:tblInd w:w="0" w:type="dxa"/>
       <w:tblBorders>
         <w:top w:val="single" w:sz="4" w:space="0" w:color="5B9BD5" w:themeColor="accent1"/>
         <w:bottom w:val="single" w:sz="4" w:space="0" w:color="5B9BD5" w:themeColor="accent1"/>
       </w:tblBorders>
-      <w:tblCellMar>
-        <w:top w:w="0" w:type="dxa"/>
-        <w:left w:w="108" w:type="dxa"/>
-        <w:bottom w:w="0" w:type="dxa"/>
-        <w:right w:w="108" w:type="dxa"/>
-      </w:tblCellMar>
     </w:tblPr>
     <w:tblStylePr w:type="firstRow">
       <w:rPr>
@@ -18210,7 +18179,6 @@
     <w:tblPr>
       <w:tblStyleRowBandSize w:val="1"/>
       <w:tblStyleColBandSize w:val="1"/>
-      <w:tblInd w:w="0" w:type="dxa"/>
       <w:tblBorders>
         <w:top w:val="single" w:sz="4" w:space="0" w:color="F4B083" w:themeColor="accent2" w:themeTint="99"/>
         <w:left w:val="single" w:sz="4" w:space="0" w:color="F4B083" w:themeColor="accent2" w:themeTint="99"/>
@@ -18218,12 +18186,6 @@
         <w:right w:val="single" w:sz="4" w:space="0" w:color="F4B083" w:themeColor="accent2" w:themeTint="99"/>
         <w:insideH w:val="single" w:sz="4" w:space="0" w:color="F4B083" w:themeColor="accent2" w:themeTint="99"/>
       </w:tblBorders>
-      <w:tblCellMar>
-        <w:top w:w="0" w:type="dxa"/>
-        <w:left w:w="108" w:type="dxa"/>
-        <w:bottom w:w="0" w:type="dxa"/>
-        <w:right w:w="108" w:type="dxa"/>
-      </w:tblCellMar>
     </w:tblPr>
     <w:tblStylePr w:type="firstRow">
       <w:rPr>
@@ -18444,7 +18406,6 @@
     <w:tblPr>
       <w:tblStyleRowBandSize w:val="1"/>
       <w:tblStyleColBandSize w:val="1"/>
-      <w:tblInd w:w="0" w:type="dxa"/>
       <w:tblBorders>
         <w:top w:val="single" w:sz="4" w:space="0" w:color="9CC2E5" w:themeColor="accent1" w:themeTint="99"/>
         <w:left w:val="single" w:sz="4" w:space="0" w:color="9CC2E5" w:themeColor="accent1" w:themeTint="99"/>
@@ -18453,12 +18414,6 @@
         <w:insideH w:val="single" w:sz="4" w:space="0" w:color="9CC2E5" w:themeColor="accent1" w:themeTint="99"/>
         <w:insideV w:val="single" w:sz="4" w:space="0" w:color="9CC2E5" w:themeColor="accent1" w:themeTint="99"/>
       </w:tblBorders>
-      <w:tblCellMar>
-        <w:top w:w="0" w:type="dxa"/>
-        <w:left w:w="108" w:type="dxa"/>
-        <w:bottom w:w="0" w:type="dxa"/>
-        <w:right w:w="108" w:type="dxa"/>
-      </w:tblCellMar>
     </w:tblPr>
     <w:tblStylePr w:type="firstRow">
       <w:rPr>
@@ -18527,7 +18482,6 @@
     <w:tblPr>
       <w:tblStyleRowBandSize w:val="1"/>
       <w:tblStyleColBandSize w:val="1"/>
-      <w:tblInd w:w="0" w:type="dxa"/>
       <w:tblBorders>
         <w:top w:val="single" w:sz="4" w:space="0" w:color="F4B083" w:themeColor="accent2" w:themeTint="99"/>
         <w:left w:val="single" w:sz="4" w:space="0" w:color="F4B083" w:themeColor="accent2" w:themeTint="99"/>
@@ -18536,12 +18490,6 @@
         <w:insideH w:val="single" w:sz="4" w:space="0" w:color="F4B083" w:themeColor="accent2" w:themeTint="99"/>
         <w:insideV w:val="single" w:sz="4" w:space="0" w:color="F4B083" w:themeColor="accent2" w:themeTint="99"/>
       </w:tblBorders>
-      <w:tblCellMar>
-        <w:top w:w="0" w:type="dxa"/>
-        <w:left w:w="108" w:type="dxa"/>
-        <w:bottom w:w="0" w:type="dxa"/>
-        <w:right w:w="108" w:type="dxa"/>
-      </w:tblCellMar>
     </w:tblPr>
     <w:tblStylePr w:type="firstRow">
       <w:rPr>
@@ -18610,7 +18558,6 @@
     <w:tblPr>
       <w:tblStyleRowBandSize w:val="1"/>
       <w:tblStyleColBandSize w:val="1"/>
-      <w:tblInd w:w="0" w:type="dxa"/>
       <w:tblBorders>
         <w:top w:val="single" w:sz="4" w:space="0" w:color="8EAADB" w:themeColor="accent5" w:themeTint="99"/>
         <w:left w:val="single" w:sz="4" w:space="0" w:color="8EAADB" w:themeColor="accent5" w:themeTint="99"/>
@@ -18619,12 +18566,6 @@
         <w:insideH w:val="single" w:sz="4" w:space="0" w:color="8EAADB" w:themeColor="accent5" w:themeTint="99"/>
         <w:insideV w:val="single" w:sz="4" w:space="0" w:color="8EAADB" w:themeColor="accent5" w:themeTint="99"/>
       </w:tblBorders>
-      <w:tblCellMar>
-        <w:top w:w="0" w:type="dxa"/>
-        <w:left w:w="108" w:type="dxa"/>
-        <w:bottom w:w="0" w:type="dxa"/>
-        <w:right w:w="108" w:type="dxa"/>
-      </w:tblCellMar>
     </w:tblPr>
     <w:tblStylePr w:type="firstRow">
       <w:rPr>
@@ -18764,7 +18705,6 @@
       <w:spacing w:after="0" w:line="240" w:lineRule="auto"/>
     </w:pPr>
     <w:tblPr>
-      <w:tblInd w:w="0" w:type="dxa"/>
       <w:tblBorders>
         <w:top w:val="single" w:sz="4" w:space="0" w:color="auto"/>
         <w:left w:val="single" w:sz="4" w:space="0" w:color="auto"/>
@@ -18773,12 +18713,6 @@
         <w:insideH w:val="single" w:sz="4" w:space="0" w:color="auto"/>
         <w:insideV w:val="single" w:sz="4" w:space="0" w:color="auto"/>
       </w:tblBorders>
-      <w:tblCellMar>
-        <w:top w:w="0" w:type="dxa"/>
-        <w:left w:w="108" w:type="dxa"/>
-        <w:bottom w:w="0" w:type="dxa"/>
-        <w:right w:w="108" w:type="dxa"/>
-      </w:tblCellMar>
     </w:tblPr>
   </w:style>
 </w:styles>
@@ -19196,7 +19130,7 @@
 </file>
 
 <file path=customXml/itemProps1.xml><?xml version="1.0" encoding="utf-8"?>
-<ds:datastoreItem xmlns:ds="http://schemas.openxmlformats.org/officeDocument/2006/customXml" ds:itemID="{B2351649-8E27-44A4-9EE5-AF9E7B10751D}">
+<ds:datastoreItem xmlns:ds="http://schemas.openxmlformats.org/officeDocument/2006/customXml" ds:itemID="{E231D48D-5857-4647-81DF-58C7271E2C1D}">
   <ds:schemaRefs>
     <ds:schemaRef ds:uri="http://schemas.openxmlformats.org/officeDocument/2006/bibliography"/>
   </ds:schemaRefs>

--- a/Documentacion/Act05_RefaccionariaNVW.docx
+++ b/Documentacion/Act05_RefaccionariaNVW.docx
@@ -832,13 +832,27 @@
               <w:rPr>
                 <w:sz w:val="22"/>
               </w:rPr>
-              <w:t xml:space="preserve"> Dy</w:t>
-            </w:r>
+              <w:t xml:space="preserve"> </w:t>
+            </w:r>
+            <w:proofErr w:type="spellStart"/>
             <w:r>
               <w:rPr>
                 <w:sz w:val="22"/>
               </w:rPr>
-              <w:t>lan Cuevas Mora</w:t>
+              <w:t>Dy</w:t>
+            </w:r>
+            <w:r>
+              <w:rPr>
+                <w:sz w:val="22"/>
+              </w:rPr>
+              <w:t>lan</w:t>
+            </w:r>
+            <w:proofErr w:type="spellEnd"/>
+            <w:r>
+              <w:rPr>
+                <w:sz w:val="22"/>
+              </w:rPr>
+              <w:t xml:space="preserve"> Cuevas Mora</w:t>
             </w:r>
           </w:p>
         </w:tc>
@@ -12319,6 +12333,7 @@
             <w:id w:val="111145805"/>
             <w:bibliography/>
           </w:sdtPr>
+          <w:sdtEndPr/>
           <w:sdtContent>
             <w:p>
               <w:pPr>
@@ -12844,6 +12859,24 @@
                 <w:szCs w:val="16"/>
               </w:rPr>
             </w:pPr>
+            <w:r>
+              <w:rPr>
+                <w:rFonts w:cs="Arial"/>
+                <w:color w:val="FF0000"/>
+                <w:sz w:val="16"/>
+                <w:szCs w:val="16"/>
+              </w:rPr>
+              <w:t>29</w:t>
+            </w:r>
+            <w:r>
+              <w:rPr>
+                <w:rFonts w:cs="Arial"/>
+                <w:color w:val="FF0000"/>
+                <w:sz w:val="16"/>
+                <w:szCs w:val="16"/>
+              </w:rPr>
+              <w:t>-junio-2016</w:t>
+            </w:r>
           </w:p>
         </w:tc>
         <w:tc>
@@ -12979,6 +13012,16 @@
                 <w:szCs w:val="16"/>
               </w:rPr>
             </w:pPr>
+            <w:r>
+              <w:rPr>
+                <w:rFonts w:cs="Arial"/>
+                <w:color w:val="FF0000"/>
+                <w:sz w:val="16"/>
+                <w:szCs w:val="16"/>
+              </w:rPr>
+              <w:lastRenderedPageBreak/>
+              <w:t>1</w:t>
+            </w:r>
           </w:p>
         </w:tc>
       </w:tr>
@@ -13141,6 +13184,8 @@
                 <w:szCs w:val="16"/>
               </w:rPr>
             </w:pPr>
+            <w:bookmarkStart w:id="20" w:name="_GoBack"/>
+            <w:bookmarkEnd w:id="20"/>
           </w:p>
         </w:tc>
         <w:tc>
@@ -14059,8 +14104,6 @@
                 <w:szCs w:val="16"/>
               </w:rPr>
             </w:pPr>
-            <w:bookmarkStart w:id="20" w:name="_GoBack"/>
-            <w:bookmarkEnd w:id="20"/>
           </w:p>
         </w:tc>
         <w:tc>
@@ -14178,7 +14221,25 @@
                 <w:sz w:val="16"/>
                 <w:szCs w:val="16"/>
               </w:rPr>
-              <w:t xml:space="preserve"> Dylan Cuevas Mora</w:t>
+              <w:t xml:space="preserve"> </w:t>
+            </w:r>
+            <w:proofErr w:type="spellStart"/>
+            <w:r>
+              <w:rPr>
+                <w:rFonts w:cs="Arial"/>
+                <w:sz w:val="16"/>
+                <w:szCs w:val="16"/>
+              </w:rPr>
+              <w:t>Dylan</w:t>
+            </w:r>
+            <w:proofErr w:type="spellEnd"/>
+            <w:r>
+              <w:rPr>
+                <w:rFonts w:cs="Arial"/>
+                <w:sz w:val="16"/>
+                <w:szCs w:val="16"/>
+              </w:rPr>
+              <w:t xml:space="preserve"> Cuevas Mora</w:t>
             </w:r>
             <w:r>
               <w:rPr>
@@ -15989,6 +16050,7 @@
                 <w:sz w:val="16"/>
                 <w:szCs w:val="16"/>
               </w:rPr>
+              <w:lastRenderedPageBreak/>
               <w:t>16</w:t>
             </w:r>
           </w:p>
@@ -16747,7 +16809,7 @@
 
 <file path=word/numbering.xml><?xml version="1.0" encoding="utf-8"?>
 <w:numbering xmlns:wpc="http://schemas.microsoft.com/office/word/2010/wordprocessingCanvas" xmlns:mc="http://schemas.openxmlformats.org/markup-compatibility/2006" xmlns:o="urn:schemas-microsoft-com:office:office" xmlns:r="http://schemas.openxmlformats.org/officeDocument/2006/relationships" xmlns:m="http://schemas.openxmlformats.org/officeDocument/2006/math" xmlns:v="urn:schemas-microsoft-com:vml" xmlns:wp14="http://schemas.microsoft.com/office/word/2010/wordprocessingDrawing" xmlns:wp="http://schemas.openxmlformats.org/drawingml/2006/wordprocessingDrawing" xmlns:w10="urn:schemas-microsoft-com:office:word" xmlns:w="http://schemas.openxmlformats.org/wordprocessingml/2006/main" xmlns:w14="http://schemas.microsoft.com/office/word/2010/wordml" xmlns:w15="http://schemas.microsoft.com/office/word/2012/wordml" xmlns:wpg="http://schemas.microsoft.com/office/word/2010/wordprocessingGroup" xmlns:wpi="http://schemas.microsoft.com/office/word/2010/wordprocessingInk" xmlns:wne="http://schemas.microsoft.com/office/word/2006/wordml" xmlns:wps="http://schemas.microsoft.com/office/word/2010/wordprocessingShape" mc:Ignorable="w14 w15 wp14">
-  <w:abstractNum w:abstractNumId="0" w15:restartNumberingAfterBreak="0">
+  <w:abstractNum w:abstractNumId="0">
     <w:nsid w:val="090D632C"/>
     <w:multiLevelType w:val="hybridMultilevel"/>
     <w:tmpl w:val="CE6A58A6"/>
@@ -16860,7 +16922,7 @@
       </w:rPr>
     </w:lvl>
   </w:abstractNum>
-  <w:abstractNum w:abstractNumId="1" w15:restartNumberingAfterBreak="0">
+  <w:abstractNum w:abstractNumId="1">
     <w:nsid w:val="330B7C27"/>
     <w:multiLevelType w:val="multilevel"/>
     <w:tmpl w:val="080A0025"/>
@@ -16954,7 +17016,7 @@
       </w:pPr>
     </w:lvl>
   </w:abstractNum>
-  <w:abstractNum w:abstractNumId="2" w15:restartNumberingAfterBreak="0">
+  <w:abstractNum w:abstractNumId="2">
     <w:nsid w:val="61356C69"/>
     <w:multiLevelType w:val="hybridMultilevel"/>
     <w:tmpl w:val="B178B57C"/>
@@ -17067,7 +17129,7 @@
       </w:rPr>
     </w:lvl>
   </w:abstractNum>
-  <w:abstractNum w:abstractNumId="3" w15:restartNumberingAfterBreak="0">
+  <w:abstractNum w:abstractNumId="3">
     <w:nsid w:val="67D519C3"/>
     <w:multiLevelType w:val="hybridMultilevel"/>
     <w:tmpl w:val="F6829FEE"/>
@@ -17180,7 +17242,7 @@
       </w:rPr>
     </w:lvl>
   </w:abstractNum>
-  <w:abstractNum w:abstractNumId="4" w15:restartNumberingAfterBreak="0">
+  <w:abstractNum w:abstractNumId="4">
     <w:nsid w:val="6C3B5A81"/>
     <w:multiLevelType w:val="multilevel"/>
     <w:tmpl w:val="080A001F"/>
@@ -17266,7 +17328,7 @@
       </w:pPr>
     </w:lvl>
   </w:abstractNum>
-  <w:abstractNum w:abstractNumId="5" w15:restartNumberingAfterBreak="0">
+  <w:abstractNum w:abstractNumId="5">
     <w:nsid w:val="768D4F67"/>
     <w:multiLevelType w:val="hybridMultilevel"/>
     <w:tmpl w:val="D934239C"/>
@@ -18114,10 +18176,17 @@
     <w:tblPr>
       <w:tblStyleRowBandSize w:val="1"/>
       <w:tblStyleColBandSize w:val="1"/>
+      <w:tblInd w:w="0" w:type="dxa"/>
       <w:tblBorders>
         <w:top w:val="single" w:sz="4" w:space="0" w:color="5B9BD5" w:themeColor="accent1"/>
         <w:bottom w:val="single" w:sz="4" w:space="0" w:color="5B9BD5" w:themeColor="accent1"/>
       </w:tblBorders>
+      <w:tblCellMar>
+        <w:top w:w="0" w:type="dxa"/>
+        <w:left w:w="108" w:type="dxa"/>
+        <w:bottom w:w="0" w:type="dxa"/>
+        <w:right w:w="108" w:type="dxa"/>
+      </w:tblCellMar>
     </w:tblPr>
     <w:tblStylePr w:type="firstRow">
       <w:rPr>
@@ -18179,6 +18248,7 @@
     <w:tblPr>
       <w:tblStyleRowBandSize w:val="1"/>
       <w:tblStyleColBandSize w:val="1"/>
+      <w:tblInd w:w="0" w:type="dxa"/>
       <w:tblBorders>
         <w:top w:val="single" w:sz="4" w:space="0" w:color="F4B083" w:themeColor="accent2" w:themeTint="99"/>
         <w:left w:val="single" w:sz="4" w:space="0" w:color="F4B083" w:themeColor="accent2" w:themeTint="99"/>
@@ -18186,6 +18256,12 @@
         <w:right w:val="single" w:sz="4" w:space="0" w:color="F4B083" w:themeColor="accent2" w:themeTint="99"/>
         <w:insideH w:val="single" w:sz="4" w:space="0" w:color="F4B083" w:themeColor="accent2" w:themeTint="99"/>
       </w:tblBorders>
+      <w:tblCellMar>
+        <w:top w:w="0" w:type="dxa"/>
+        <w:left w:w="108" w:type="dxa"/>
+        <w:bottom w:w="0" w:type="dxa"/>
+        <w:right w:w="108" w:type="dxa"/>
+      </w:tblCellMar>
     </w:tblPr>
     <w:tblStylePr w:type="firstRow">
       <w:rPr>
@@ -18406,6 +18482,7 @@
     <w:tblPr>
       <w:tblStyleRowBandSize w:val="1"/>
       <w:tblStyleColBandSize w:val="1"/>
+      <w:tblInd w:w="0" w:type="dxa"/>
       <w:tblBorders>
         <w:top w:val="single" w:sz="4" w:space="0" w:color="9CC2E5" w:themeColor="accent1" w:themeTint="99"/>
         <w:left w:val="single" w:sz="4" w:space="0" w:color="9CC2E5" w:themeColor="accent1" w:themeTint="99"/>
@@ -18414,6 +18491,12 @@
         <w:insideH w:val="single" w:sz="4" w:space="0" w:color="9CC2E5" w:themeColor="accent1" w:themeTint="99"/>
         <w:insideV w:val="single" w:sz="4" w:space="0" w:color="9CC2E5" w:themeColor="accent1" w:themeTint="99"/>
       </w:tblBorders>
+      <w:tblCellMar>
+        <w:top w:w="0" w:type="dxa"/>
+        <w:left w:w="108" w:type="dxa"/>
+        <w:bottom w:w="0" w:type="dxa"/>
+        <w:right w:w="108" w:type="dxa"/>
+      </w:tblCellMar>
     </w:tblPr>
     <w:tblStylePr w:type="firstRow">
       <w:rPr>
@@ -18482,6 +18565,7 @@
     <w:tblPr>
       <w:tblStyleRowBandSize w:val="1"/>
       <w:tblStyleColBandSize w:val="1"/>
+      <w:tblInd w:w="0" w:type="dxa"/>
       <w:tblBorders>
         <w:top w:val="single" w:sz="4" w:space="0" w:color="F4B083" w:themeColor="accent2" w:themeTint="99"/>
         <w:left w:val="single" w:sz="4" w:space="0" w:color="F4B083" w:themeColor="accent2" w:themeTint="99"/>
@@ -18490,6 +18574,12 @@
         <w:insideH w:val="single" w:sz="4" w:space="0" w:color="F4B083" w:themeColor="accent2" w:themeTint="99"/>
         <w:insideV w:val="single" w:sz="4" w:space="0" w:color="F4B083" w:themeColor="accent2" w:themeTint="99"/>
       </w:tblBorders>
+      <w:tblCellMar>
+        <w:top w:w="0" w:type="dxa"/>
+        <w:left w:w="108" w:type="dxa"/>
+        <w:bottom w:w="0" w:type="dxa"/>
+        <w:right w:w="108" w:type="dxa"/>
+      </w:tblCellMar>
     </w:tblPr>
     <w:tblStylePr w:type="firstRow">
       <w:rPr>
@@ -18558,6 +18648,7 @@
     <w:tblPr>
       <w:tblStyleRowBandSize w:val="1"/>
       <w:tblStyleColBandSize w:val="1"/>
+      <w:tblInd w:w="0" w:type="dxa"/>
       <w:tblBorders>
         <w:top w:val="single" w:sz="4" w:space="0" w:color="8EAADB" w:themeColor="accent5" w:themeTint="99"/>
         <w:left w:val="single" w:sz="4" w:space="0" w:color="8EAADB" w:themeColor="accent5" w:themeTint="99"/>
@@ -18566,6 +18657,12 @@
         <w:insideH w:val="single" w:sz="4" w:space="0" w:color="8EAADB" w:themeColor="accent5" w:themeTint="99"/>
         <w:insideV w:val="single" w:sz="4" w:space="0" w:color="8EAADB" w:themeColor="accent5" w:themeTint="99"/>
       </w:tblBorders>
+      <w:tblCellMar>
+        <w:top w:w="0" w:type="dxa"/>
+        <w:left w:w="108" w:type="dxa"/>
+        <w:bottom w:w="0" w:type="dxa"/>
+        <w:right w:w="108" w:type="dxa"/>
+      </w:tblCellMar>
     </w:tblPr>
     <w:tblStylePr w:type="firstRow">
       <w:rPr>
@@ -18705,6 +18802,7 @@
       <w:spacing w:after="0" w:line="240" w:lineRule="auto"/>
     </w:pPr>
     <w:tblPr>
+      <w:tblInd w:w="0" w:type="dxa"/>
       <w:tblBorders>
         <w:top w:val="single" w:sz="4" w:space="0" w:color="auto"/>
         <w:left w:val="single" w:sz="4" w:space="0" w:color="auto"/>
@@ -18713,6 +18811,12 @@
         <w:insideH w:val="single" w:sz="4" w:space="0" w:color="auto"/>
         <w:insideV w:val="single" w:sz="4" w:space="0" w:color="auto"/>
       </w:tblBorders>
+      <w:tblCellMar>
+        <w:top w:w="0" w:type="dxa"/>
+        <w:left w:w="108" w:type="dxa"/>
+        <w:bottom w:w="0" w:type="dxa"/>
+        <w:right w:w="108" w:type="dxa"/>
+      </w:tblCellMar>
     </w:tblPr>
   </w:style>
 </w:styles>
@@ -19130,7 +19234,7 @@
 </file>
 
 <file path=customXml/itemProps1.xml><?xml version="1.0" encoding="utf-8"?>
-<ds:datastoreItem xmlns:ds="http://schemas.openxmlformats.org/officeDocument/2006/customXml" ds:itemID="{E231D48D-5857-4647-81DF-58C7271E2C1D}">
+<ds:datastoreItem xmlns:ds="http://schemas.openxmlformats.org/officeDocument/2006/customXml" ds:itemID="{2DEBD549-377A-425E-8BBD-DC4A32D671DB}">
   <ds:schemaRefs>
     <ds:schemaRef ds:uri="http://schemas.openxmlformats.org/officeDocument/2006/bibliography"/>
   </ds:schemaRefs>

--- a/Documentacion/Act05_RefaccionariaNVW.docx
+++ b/Documentacion/Act05_RefaccionariaNVW.docx
@@ -13,7 +13,7 @@
       <w:r>
         <w:rPr>
           <w:noProof/>
-          <w:lang w:eastAsia="es-MX"/>
+          <w:lang w:val="es-419" w:eastAsia="es-419"/>
         </w:rPr>
         <w:drawing>
           <wp:anchor distT="0" distB="0" distL="114300" distR="114300" simplePos="0" relativeHeight="251660288" behindDoc="1" locked="0" layoutInCell="1" allowOverlap="1" wp14:anchorId="1EDBD678" wp14:editId="72BF893D">
@@ -422,7 +422,7 @@
           <w:b/>
           <w:noProof/>
           <w:szCs w:val="24"/>
-          <w:lang w:eastAsia="es-MX"/>
+          <w:lang w:val="es-419" w:eastAsia="es-419"/>
         </w:rPr>
         <w:drawing>
           <wp:inline distT="0" distB="0" distL="0" distR="0">
@@ -832,27 +832,13 @@
               <w:rPr>
                 <w:sz w:val="22"/>
               </w:rPr>
-              <w:t xml:space="preserve"> </w:t>
-            </w:r>
-            <w:proofErr w:type="spellStart"/>
+              <w:t xml:space="preserve"> Dy</w:t>
+            </w:r>
             <w:r>
               <w:rPr>
                 <w:sz w:val="22"/>
               </w:rPr>
-              <w:t>Dy</w:t>
-            </w:r>
-            <w:r>
-              <w:rPr>
-                <w:sz w:val="22"/>
-              </w:rPr>
-              <w:t>lan</w:t>
-            </w:r>
-            <w:proofErr w:type="spellEnd"/>
-            <w:r>
-              <w:rPr>
-                <w:sz w:val="22"/>
-              </w:rPr>
-              <w:t xml:space="preserve"> Cuevas Mora</w:t>
+              <w:t>lan Cuevas Mora</w:t>
             </w:r>
           </w:p>
         </w:tc>
@@ -2718,14 +2704,90 @@
     <w:p>
       <w:pPr>
         <w:spacing w:after="0" w:line="360" w:lineRule="auto"/>
-        <w:ind w:firstLine="709"/>
         <w:rPr>
           <w:rFonts w:cs="Arial"/>
           <w:szCs w:val="24"/>
         </w:rPr>
       </w:pPr>
     </w:p>
-    <w:p/>
+    <w:p>
+      <w:pPr>
+        <w:spacing w:line="360" w:lineRule="auto"/>
+      </w:pPr>
+      <w:r>
+        <w:t xml:space="preserve">A lo largo del tiempo en cualquier desarrollo de un proyecto sin </w:t>
+      </w:r>
+      <w:r>
+        <w:t>importar las dimensiones de la empresa, existen riesgos a los cuales el proyecto siempre se encuentra a expensas de ser afectado y ser propenso a tener demoras o hasta inclusive el incumplimiento del mismo proyecto.</w:t>
+      </w:r>
+    </w:p>
+    <w:p>
+      <w:pPr>
+        <w:spacing w:line="360" w:lineRule="auto"/>
+      </w:pPr>
+      <w:r>
+        <w:t xml:space="preserve">Es por tales motivos la importancia de generar un plan de respuesta a los riesgos, con el objetivo de identificar </w:t>
+      </w:r>
+      <w:r>
+        <w:t xml:space="preserve">los riesgos en las diferentes etapas que comprende el proyecto para tener oportunidad de analizarlos a tiempo y </w:t>
+      </w:r>
+      <w:r>
+        <w:t xml:space="preserve">generas planes de contingencias o mitigación de los riesgos para </w:t>
+      </w:r>
+      <w:r>
+        <w:t xml:space="preserve">minimizarlos </w:t>
+      </w:r>
+      <w:r>
+        <w:t>a tiempo y que no afecten el correcto desarrollo del proyecto.</w:t>
+      </w:r>
+    </w:p>
+    <w:p>
+      <w:pPr>
+        <w:spacing w:line="360" w:lineRule="auto"/>
+      </w:pPr>
+      <w:r>
+        <w:t xml:space="preserve">La correcta identificación de los riesgos más relevantes se llevan en las etapas tempranas de ahí la priorización y categorización de los riesgos para crear planes de contingencia a tiempo tener una correcta respuesta para que </w:t>
+      </w:r>
+      <w:r>
+        <w:t xml:space="preserve">durante el transcurso del desarrollo y al finalizar el proyecto no </w:t>
+      </w:r>
+      <w:r>
+        <w:t xml:space="preserve">se encuentre </w:t>
+      </w:r>
+      <w:r>
+        <w:t>esté en peligro.</w:t>
+      </w:r>
+    </w:p>
+    <w:p>
+      <w:pPr>
+        <w:spacing w:line="360" w:lineRule="auto"/>
+      </w:pPr>
+      <w:r>
+        <w:t>Los planes de respuesta a los riegos no pueden ir ayudando en la experiencia personal para obtener l</w:t>
+      </w:r>
+      <w:r>
+        <w:t>ecciones aprendidas</w:t>
+      </w:r>
+      <w:r>
+        <w:t xml:space="preserve"> y acrecentar nuestros conocimientos de cómo es posible confrontar un riesgo y de qué manera es más conveniente afrontar un riesgo, de tal manera siempre estaremos en un </w:t>
+      </w:r>
+      <w:r>
+        <w:t>proceso de m</w:t>
+      </w:r>
+      <w:r>
+        <w:t>ejora continua</w:t>
+      </w:r>
+      <w:r>
+        <w:t xml:space="preserve"> en el desarrollo de proyectos.</w:t>
+      </w:r>
+      <w:bookmarkStart w:id="1" w:name="_GoBack"/>
+      <w:bookmarkEnd w:id="1"/>
+    </w:p>
+    <w:p>
+      <w:pPr>
+        <w:spacing w:line="360" w:lineRule="auto"/>
+      </w:pPr>
+    </w:p>
     <w:p>
       <w:pPr>
         <w:pStyle w:val="Ttulo1"/>
@@ -2739,12 +2801,12 @@
       <w:pPr>
         <w:pStyle w:val="Ttulo1"/>
       </w:pPr>
-      <w:bookmarkStart w:id="1" w:name="_Toc454926728"/>
+      <w:bookmarkStart w:id="2" w:name="_Toc454926728"/>
       <w:r>
         <w:lastRenderedPageBreak/>
         <w:t>COMPETENCIA-OBJETIVO</w:t>
       </w:r>
-      <w:bookmarkEnd w:id="1"/>
+      <w:bookmarkEnd w:id="2"/>
     </w:p>
     <w:p>
       <w:pPr>
@@ -2819,12 +2881,12 @@
           <w:numId w:val="2"/>
         </w:numPr>
       </w:pPr>
-      <w:bookmarkStart w:id="2" w:name="_Toc454926729"/>
+      <w:bookmarkStart w:id="3" w:name="_Toc454926729"/>
       <w:r>
         <w:lastRenderedPageBreak/>
         <w:t>CONTINGENCIA Y MITIGACIÓN</w:t>
       </w:r>
-      <w:bookmarkEnd w:id="2"/>
+      <w:bookmarkEnd w:id="3"/>
     </w:p>
     <w:p/>
     <w:p>
@@ -2871,12 +2933,12 @@
           <w:numId w:val="2"/>
         </w:numPr>
       </w:pPr>
-      <w:bookmarkStart w:id="3" w:name="_Toc454926730"/>
+      <w:bookmarkStart w:id="4" w:name="_Toc454926730"/>
       <w:r>
         <w:lastRenderedPageBreak/>
         <w:t>ESTUDIO DE SALARIOS</w:t>
       </w:r>
-      <w:bookmarkEnd w:id="3"/>
+      <w:bookmarkEnd w:id="4"/>
     </w:p>
     <w:p/>
     <w:tbl>
@@ -11463,12 +11525,12 @@
           <w:numId w:val="2"/>
         </w:numPr>
       </w:pPr>
-      <w:bookmarkStart w:id="4" w:name="_Toc454926731"/>
+      <w:bookmarkStart w:id="5" w:name="_Toc454926731"/>
       <w:r>
         <w:lastRenderedPageBreak/>
         <w:t>WBS</w:t>
       </w:r>
-      <w:bookmarkEnd w:id="4"/>
+      <w:bookmarkEnd w:id="5"/>
     </w:p>
     <w:p/>
     <w:p/>
@@ -11518,12 +11580,12 @@
           <w:numId w:val="2"/>
         </w:numPr>
       </w:pPr>
-      <w:bookmarkStart w:id="5" w:name="_Toc454926732"/>
+      <w:bookmarkStart w:id="6" w:name="_Toc454926732"/>
       <w:r>
         <w:lastRenderedPageBreak/>
         <w:t>CONEXIÓN A REPOSITORIOS DEL PROYECTO</w:t>
       </w:r>
-      <w:bookmarkEnd w:id="5"/>
+      <w:bookmarkEnd w:id="6"/>
     </w:p>
     <w:p/>
     <w:p/>
@@ -11543,33 +11605,10 @@
           <w:numId w:val="2"/>
         </w:numPr>
       </w:pPr>
-      <w:bookmarkStart w:id="6" w:name="_Toc454926733"/>
+      <w:bookmarkStart w:id="7" w:name="_Toc454926733"/>
       <w:r>
         <w:lastRenderedPageBreak/>
         <w:t>FLUJO DE TRABAJO COLABORATIVO</w:t>
-      </w:r>
-      <w:bookmarkEnd w:id="6"/>
-    </w:p>
-    <w:p>
-      <w:pPr>
-        <w:jc w:val="left"/>
-      </w:pPr>
-      <w:r>
-        <w:br w:type="page"/>
-      </w:r>
-    </w:p>
-    <w:p>
-      <w:pPr>
-        <w:pStyle w:val="Ttulo1"/>
-        <w:numPr>
-          <w:ilvl w:val="0"/>
-          <w:numId w:val="2"/>
-        </w:numPr>
-      </w:pPr>
-      <w:bookmarkStart w:id="7" w:name="_Toc454926734"/>
-      <w:r>
-        <w:lastRenderedPageBreak/>
-        <w:t>SERVIDORES GRATUITOS DE INTERNET</w:t>
       </w:r>
       <w:bookmarkEnd w:id="7"/>
     </w:p>
@@ -11589,10 +11628,10 @@
           <w:numId w:val="2"/>
         </w:numPr>
       </w:pPr>
-      <w:bookmarkStart w:id="8" w:name="_Toc454926735"/>
+      <w:bookmarkStart w:id="8" w:name="_Toc454926734"/>
       <w:r>
         <w:lastRenderedPageBreak/>
-        <w:t>DOMINIO</w:t>
+        <w:t>SERVIDORES GRATUITOS DE INTERNET</w:t>
       </w:r>
       <w:bookmarkEnd w:id="8"/>
     </w:p>
@@ -11612,38 +11651,33 @@
           <w:numId w:val="2"/>
         </w:numPr>
       </w:pPr>
-      <w:bookmarkStart w:id="9" w:name="_Toc454926736"/>
+      <w:bookmarkStart w:id="9" w:name="_Toc454926735"/>
+      <w:r>
+        <w:lastRenderedPageBreak/>
+        <w:t>DOMINIO</w:t>
+      </w:r>
+      <w:bookmarkEnd w:id="9"/>
+    </w:p>
+    <w:p>
+      <w:pPr>
+        <w:jc w:val="left"/>
+      </w:pPr>
+      <w:r>
+        <w:br w:type="page"/>
+      </w:r>
+    </w:p>
+    <w:p>
+      <w:pPr>
+        <w:pStyle w:val="Ttulo1"/>
+        <w:numPr>
+          <w:ilvl w:val="0"/>
+          <w:numId w:val="2"/>
+        </w:numPr>
+      </w:pPr>
+      <w:bookmarkStart w:id="10" w:name="_Toc454926736"/>
       <w:r>
         <w:lastRenderedPageBreak/>
         <w:t>APLICACIÓN WEB</w:t>
-      </w:r>
-      <w:bookmarkEnd w:id="9"/>
-    </w:p>
-    <w:p/>
-    <w:p>
-      <w:pPr>
-        <w:pStyle w:val="Prrafodelista"/>
-        <w:numPr>
-          <w:ilvl w:val="1"/>
-          <w:numId w:val="2"/>
-        </w:numPr>
-        <w:outlineLvl w:val="1"/>
-        <w:rPr>
-          <w:rFonts w:ascii="Arial" w:hAnsi="Arial" w:cs="Arial"/>
-          <w:b/>
-          <w:sz w:val="24"/>
-          <w:szCs w:val="24"/>
-        </w:rPr>
-      </w:pPr>
-      <w:bookmarkStart w:id="10" w:name="_Toc454926737"/>
-      <w:r>
-        <w:rPr>
-          <w:rFonts w:ascii="Arial" w:hAnsi="Arial" w:cs="Arial"/>
-          <w:b/>
-          <w:sz w:val="24"/>
-          <w:szCs w:val="24"/>
-        </w:rPr>
-        <w:t>MANUAL DE COMO CARGAR LOS ARCHIVOS EN EL SERVIDOR</w:t>
       </w:r>
       <w:bookmarkEnd w:id="10"/>
     </w:p>
@@ -11663,7 +11697,35 @@
           <w:szCs w:val="24"/>
         </w:rPr>
       </w:pPr>
-      <w:bookmarkStart w:id="11" w:name="_Toc454926738"/>
+      <w:bookmarkStart w:id="11" w:name="_Toc454926737"/>
+      <w:r>
+        <w:rPr>
+          <w:rFonts w:ascii="Arial" w:hAnsi="Arial" w:cs="Arial"/>
+          <w:b/>
+          <w:sz w:val="24"/>
+          <w:szCs w:val="24"/>
+        </w:rPr>
+        <w:t>MANUAL DE COMO CARGAR LOS ARCHIVOS EN EL SERVIDOR</w:t>
+      </w:r>
+      <w:bookmarkEnd w:id="11"/>
+    </w:p>
+    <w:p/>
+    <w:p>
+      <w:pPr>
+        <w:pStyle w:val="Prrafodelista"/>
+        <w:numPr>
+          <w:ilvl w:val="1"/>
+          <w:numId w:val="2"/>
+        </w:numPr>
+        <w:outlineLvl w:val="1"/>
+        <w:rPr>
+          <w:rFonts w:ascii="Arial" w:hAnsi="Arial" w:cs="Arial"/>
+          <w:b/>
+          <w:sz w:val="24"/>
+          <w:szCs w:val="24"/>
+        </w:rPr>
+      </w:pPr>
+      <w:bookmarkStart w:id="12" w:name="_Toc454926738"/>
       <w:r>
         <w:rPr>
           <w:rFonts w:ascii="Arial" w:hAnsi="Arial" w:cs="Arial"/>
@@ -11672,29 +11734,6 @@
           <w:szCs w:val="24"/>
         </w:rPr>
         <w:t>MANUAL DE COMO SE GENERA LA BASE DE DATOS EN EL SERVIDOR</w:t>
-      </w:r>
-      <w:bookmarkEnd w:id="11"/>
-    </w:p>
-    <w:p>
-      <w:pPr>
-        <w:jc w:val="left"/>
-      </w:pPr>
-      <w:r>
-        <w:br w:type="page"/>
-      </w:r>
-    </w:p>
-    <w:p>
-      <w:pPr>
-        <w:pStyle w:val="Ttulo1"/>
-        <w:numPr>
-          <w:ilvl w:val="0"/>
-          <w:numId w:val="2"/>
-        </w:numPr>
-      </w:pPr>
-      <w:bookmarkStart w:id="12" w:name="_Toc454926739"/>
-      <w:r>
-        <w:lastRenderedPageBreak/>
-        <w:t>LIBRERÍAS CODEIGNITER</w:t>
       </w:r>
       <w:bookmarkEnd w:id="12"/>
     </w:p>
@@ -11714,10 +11753,10 @@
           <w:numId w:val="2"/>
         </w:numPr>
       </w:pPr>
-      <w:bookmarkStart w:id="13" w:name="_Toc454926740"/>
+      <w:bookmarkStart w:id="13" w:name="_Toc454926739"/>
       <w:r>
         <w:lastRenderedPageBreak/>
-        <w:t>PLATAFORMAS DE COMERCIO ELÉCTRONICO</w:t>
+        <w:t>LIBRERÍAS CODEIGNITER</w:t>
       </w:r>
       <w:bookmarkEnd w:id="13"/>
     </w:p>
@@ -11737,10 +11776,10 @@
           <w:numId w:val="2"/>
         </w:numPr>
       </w:pPr>
-      <w:bookmarkStart w:id="14" w:name="_Toc454926741"/>
+      <w:bookmarkStart w:id="14" w:name="_Toc454926740"/>
       <w:r>
         <w:lastRenderedPageBreak/>
-        <w:t>INNOVACIÓN</w:t>
+        <w:t>PLATAFORMAS DE COMERCIO ELÉCTRONICO</w:t>
       </w:r>
       <w:bookmarkEnd w:id="14"/>
     </w:p>
@@ -11760,12 +11799,35 @@
           <w:numId w:val="2"/>
         </w:numPr>
       </w:pPr>
-      <w:bookmarkStart w:id="15" w:name="_Toc454926742"/>
+      <w:bookmarkStart w:id="15" w:name="_Toc454926741"/>
+      <w:r>
+        <w:lastRenderedPageBreak/>
+        <w:t>INNOVACIÓN</w:t>
+      </w:r>
+      <w:bookmarkEnd w:id="15"/>
+    </w:p>
+    <w:p>
+      <w:pPr>
+        <w:jc w:val="left"/>
+      </w:pPr>
+      <w:r>
+        <w:br w:type="page"/>
+      </w:r>
+    </w:p>
+    <w:p>
+      <w:pPr>
+        <w:pStyle w:val="Ttulo1"/>
+        <w:numPr>
+          <w:ilvl w:val="0"/>
+          <w:numId w:val="2"/>
+        </w:numPr>
+      </w:pPr>
+      <w:bookmarkStart w:id="16" w:name="_Toc454926742"/>
       <w:r>
         <w:lastRenderedPageBreak/>
         <w:t>ANALÍTICO-SINTÉTICO (CONCLUSIÓN)</w:t>
       </w:r>
-      <w:bookmarkEnd w:id="15"/>
+      <w:bookmarkEnd w:id="16"/>
     </w:p>
     <w:p>
       <w:pPr>
@@ -11797,12 +11859,12 @@
       <w:pPr>
         <w:pStyle w:val="Ttulo1"/>
       </w:pPr>
-      <w:bookmarkStart w:id="16" w:name="_Toc454926743"/>
+      <w:bookmarkStart w:id="17" w:name="_Toc454926743"/>
       <w:r>
         <w:lastRenderedPageBreak/>
         <w:t>AUTO Y CO-EVALUACIÓN</w:t>
       </w:r>
-      <w:bookmarkEnd w:id="16"/>
+      <w:bookmarkEnd w:id="17"/>
     </w:p>
     <w:tbl>
       <w:tblPr>
@@ -12293,12 +12355,12 @@
       <w:pPr>
         <w:pStyle w:val="Ttulo1"/>
       </w:pPr>
-      <w:bookmarkStart w:id="17" w:name="_Toc454926744"/>
+      <w:bookmarkStart w:id="18" w:name="_Toc454926744"/>
       <w:r>
         <w:lastRenderedPageBreak/>
         <w:t>BIBLIOGRAFIAS</w:t>
       </w:r>
-      <w:bookmarkEnd w:id="17"/>
+      <w:bookmarkEnd w:id="18"/>
     </w:p>
     <w:p>
       <w:pPr>
@@ -12333,7 +12395,6 @@
             <w:id w:val="111145805"/>
             <w:bibliography/>
           </w:sdtPr>
-          <w:sdtEndPr/>
           <w:sdtContent>
             <w:p>
               <w:pPr>
@@ -12363,11 +12424,11 @@
       <w:pPr>
         <w:pStyle w:val="Ttulo1"/>
       </w:pPr>
-      <w:bookmarkStart w:id="18" w:name="_Toc454926745"/>
+      <w:bookmarkStart w:id="19" w:name="_Toc454926745"/>
       <w:r>
         <w:t>ANEXOS</w:t>
       </w:r>
-      <w:bookmarkEnd w:id="18"/>
+      <w:bookmarkEnd w:id="19"/>
     </w:p>
     <w:p/>
     <w:p>
@@ -12408,12 +12469,12 @@
       <w:pPr>
         <w:pStyle w:val="Ttulo1"/>
       </w:pPr>
-      <w:bookmarkStart w:id="19" w:name="_Toc454926746"/>
+      <w:bookmarkStart w:id="20" w:name="_Toc454926746"/>
       <w:r>
         <w:lastRenderedPageBreak/>
         <w:t>DIAGRAMA DE ACTIVIDADES.</w:t>
       </w:r>
-      <w:bookmarkEnd w:id="19"/>
+      <w:bookmarkEnd w:id="20"/>
     </w:p>
     <w:p/>
     <w:tbl>
@@ -12866,16 +12927,7 @@
                 <w:sz w:val="16"/>
                 <w:szCs w:val="16"/>
               </w:rPr>
-              <w:t>29</w:t>
-            </w:r>
-            <w:r>
-              <w:rPr>
-                <w:rFonts w:cs="Arial"/>
-                <w:color w:val="FF0000"/>
-                <w:sz w:val="16"/>
-                <w:szCs w:val="16"/>
-              </w:rPr>
-              <w:t>-junio-2016</w:t>
+              <w:t>29-junio-2016</w:t>
             </w:r>
           </w:p>
         </w:tc>
@@ -13184,8 +13236,6 @@
                 <w:szCs w:val="16"/>
               </w:rPr>
             </w:pPr>
-            <w:bookmarkStart w:id="20" w:name="_GoBack"/>
-            <w:bookmarkEnd w:id="20"/>
           </w:p>
         </w:tc>
         <w:tc>
@@ -14221,25 +14271,7 @@
                 <w:sz w:val="16"/>
                 <w:szCs w:val="16"/>
               </w:rPr>
-              <w:t xml:space="preserve"> </w:t>
-            </w:r>
-            <w:proofErr w:type="spellStart"/>
-            <w:r>
-              <w:rPr>
-                <w:rFonts w:cs="Arial"/>
-                <w:sz w:val="16"/>
-                <w:szCs w:val="16"/>
-              </w:rPr>
-              <w:t>Dylan</w:t>
-            </w:r>
-            <w:proofErr w:type="spellEnd"/>
-            <w:r>
-              <w:rPr>
-                <w:rFonts w:cs="Arial"/>
-                <w:sz w:val="16"/>
-                <w:szCs w:val="16"/>
-              </w:rPr>
-              <w:t xml:space="preserve"> Cuevas Mora</w:t>
+              <w:t xml:space="preserve"> Dylan Cuevas Mora</w:t>
             </w:r>
             <w:r>
               <w:rPr>
@@ -16050,7 +16082,6 @@
                 <w:sz w:val="16"/>
                 <w:szCs w:val="16"/>
               </w:rPr>
-              <w:lastRenderedPageBreak/>
               <w:t>16</w:t>
             </w:r>
           </w:p>
@@ -16809,7 +16840,7 @@
 
 <file path=word/numbering.xml><?xml version="1.0" encoding="utf-8"?>
 <w:numbering xmlns:wpc="http://schemas.microsoft.com/office/word/2010/wordprocessingCanvas" xmlns:mc="http://schemas.openxmlformats.org/markup-compatibility/2006" xmlns:o="urn:schemas-microsoft-com:office:office" xmlns:r="http://schemas.openxmlformats.org/officeDocument/2006/relationships" xmlns:m="http://schemas.openxmlformats.org/officeDocument/2006/math" xmlns:v="urn:schemas-microsoft-com:vml" xmlns:wp14="http://schemas.microsoft.com/office/word/2010/wordprocessingDrawing" xmlns:wp="http://schemas.openxmlformats.org/drawingml/2006/wordprocessingDrawing" xmlns:w10="urn:schemas-microsoft-com:office:word" xmlns:w="http://schemas.openxmlformats.org/wordprocessingml/2006/main" xmlns:w14="http://schemas.microsoft.com/office/word/2010/wordml" xmlns:w15="http://schemas.microsoft.com/office/word/2012/wordml" xmlns:wpg="http://schemas.microsoft.com/office/word/2010/wordprocessingGroup" xmlns:wpi="http://schemas.microsoft.com/office/word/2010/wordprocessingInk" xmlns:wne="http://schemas.microsoft.com/office/word/2006/wordml" xmlns:wps="http://schemas.microsoft.com/office/word/2010/wordprocessingShape" mc:Ignorable="w14 w15 wp14">
-  <w:abstractNum w:abstractNumId="0">
+  <w:abstractNum w:abstractNumId="0" w15:restartNumberingAfterBreak="0">
     <w:nsid w:val="090D632C"/>
     <w:multiLevelType w:val="hybridMultilevel"/>
     <w:tmpl w:val="CE6A58A6"/>
@@ -16922,7 +16953,7 @@
       </w:rPr>
     </w:lvl>
   </w:abstractNum>
-  <w:abstractNum w:abstractNumId="1">
+  <w:abstractNum w:abstractNumId="1" w15:restartNumberingAfterBreak="0">
     <w:nsid w:val="330B7C27"/>
     <w:multiLevelType w:val="multilevel"/>
     <w:tmpl w:val="080A0025"/>
@@ -17016,7 +17047,7 @@
       </w:pPr>
     </w:lvl>
   </w:abstractNum>
-  <w:abstractNum w:abstractNumId="2">
+  <w:abstractNum w:abstractNumId="2" w15:restartNumberingAfterBreak="0">
     <w:nsid w:val="61356C69"/>
     <w:multiLevelType w:val="hybridMultilevel"/>
     <w:tmpl w:val="B178B57C"/>
@@ -17129,7 +17160,7 @@
       </w:rPr>
     </w:lvl>
   </w:abstractNum>
-  <w:abstractNum w:abstractNumId="3">
+  <w:abstractNum w:abstractNumId="3" w15:restartNumberingAfterBreak="0">
     <w:nsid w:val="67D519C3"/>
     <w:multiLevelType w:val="hybridMultilevel"/>
     <w:tmpl w:val="F6829FEE"/>
@@ -17242,7 +17273,7 @@
       </w:rPr>
     </w:lvl>
   </w:abstractNum>
-  <w:abstractNum w:abstractNumId="4">
+  <w:abstractNum w:abstractNumId="4" w15:restartNumberingAfterBreak="0">
     <w:nsid w:val="6C3B5A81"/>
     <w:multiLevelType w:val="multilevel"/>
     <w:tmpl w:val="080A001F"/>
@@ -17328,7 +17359,7 @@
       </w:pPr>
     </w:lvl>
   </w:abstractNum>
-  <w:abstractNum w:abstractNumId="5">
+  <w:abstractNum w:abstractNumId="5" w15:restartNumberingAfterBreak="0">
     <w:nsid w:val="768D4F67"/>
     <w:multiLevelType w:val="hybridMultilevel"/>
     <w:tmpl w:val="D934239C"/>
@@ -18176,17 +18207,10 @@
     <w:tblPr>
       <w:tblStyleRowBandSize w:val="1"/>
       <w:tblStyleColBandSize w:val="1"/>
-      <w:tblInd w:w="0" w:type="dxa"/>
       <w:tblBorders>
         <w:top w:val="single" w:sz="4" w:space="0" w:color="5B9BD5" w:themeColor="accent1"/>
         <w:bottom w:val="single" w:sz="4" w:space="0" w:color="5B9BD5" w:themeColor="accent1"/>
       </w:tblBorders>
-      <w:tblCellMar>
-        <w:top w:w="0" w:type="dxa"/>
-        <w:left w:w="108" w:type="dxa"/>
-        <w:bottom w:w="0" w:type="dxa"/>
-        <w:right w:w="108" w:type="dxa"/>
-      </w:tblCellMar>
     </w:tblPr>
     <w:tblStylePr w:type="firstRow">
       <w:rPr>
@@ -18248,7 +18272,6 @@
     <w:tblPr>
       <w:tblStyleRowBandSize w:val="1"/>
       <w:tblStyleColBandSize w:val="1"/>
-      <w:tblInd w:w="0" w:type="dxa"/>
       <w:tblBorders>
         <w:top w:val="single" w:sz="4" w:space="0" w:color="F4B083" w:themeColor="accent2" w:themeTint="99"/>
         <w:left w:val="single" w:sz="4" w:space="0" w:color="F4B083" w:themeColor="accent2" w:themeTint="99"/>
@@ -18256,12 +18279,6 @@
         <w:right w:val="single" w:sz="4" w:space="0" w:color="F4B083" w:themeColor="accent2" w:themeTint="99"/>
         <w:insideH w:val="single" w:sz="4" w:space="0" w:color="F4B083" w:themeColor="accent2" w:themeTint="99"/>
       </w:tblBorders>
-      <w:tblCellMar>
-        <w:top w:w="0" w:type="dxa"/>
-        <w:left w:w="108" w:type="dxa"/>
-        <w:bottom w:w="0" w:type="dxa"/>
-        <w:right w:w="108" w:type="dxa"/>
-      </w:tblCellMar>
     </w:tblPr>
     <w:tblStylePr w:type="firstRow">
       <w:rPr>
@@ -18482,7 +18499,6 @@
     <w:tblPr>
       <w:tblStyleRowBandSize w:val="1"/>
       <w:tblStyleColBandSize w:val="1"/>
-      <w:tblInd w:w="0" w:type="dxa"/>
       <w:tblBorders>
         <w:top w:val="single" w:sz="4" w:space="0" w:color="9CC2E5" w:themeColor="accent1" w:themeTint="99"/>
         <w:left w:val="single" w:sz="4" w:space="0" w:color="9CC2E5" w:themeColor="accent1" w:themeTint="99"/>
@@ -18491,12 +18507,6 @@
         <w:insideH w:val="single" w:sz="4" w:space="0" w:color="9CC2E5" w:themeColor="accent1" w:themeTint="99"/>
         <w:insideV w:val="single" w:sz="4" w:space="0" w:color="9CC2E5" w:themeColor="accent1" w:themeTint="99"/>
       </w:tblBorders>
-      <w:tblCellMar>
-        <w:top w:w="0" w:type="dxa"/>
-        <w:left w:w="108" w:type="dxa"/>
-        <w:bottom w:w="0" w:type="dxa"/>
-        <w:right w:w="108" w:type="dxa"/>
-      </w:tblCellMar>
     </w:tblPr>
     <w:tblStylePr w:type="firstRow">
       <w:rPr>
@@ -18565,7 +18575,6 @@
     <w:tblPr>
       <w:tblStyleRowBandSize w:val="1"/>
       <w:tblStyleColBandSize w:val="1"/>
-      <w:tblInd w:w="0" w:type="dxa"/>
       <w:tblBorders>
         <w:top w:val="single" w:sz="4" w:space="0" w:color="F4B083" w:themeColor="accent2" w:themeTint="99"/>
         <w:left w:val="single" w:sz="4" w:space="0" w:color="F4B083" w:themeColor="accent2" w:themeTint="99"/>
@@ -18574,12 +18583,6 @@
         <w:insideH w:val="single" w:sz="4" w:space="0" w:color="F4B083" w:themeColor="accent2" w:themeTint="99"/>
         <w:insideV w:val="single" w:sz="4" w:space="0" w:color="F4B083" w:themeColor="accent2" w:themeTint="99"/>
       </w:tblBorders>
-      <w:tblCellMar>
-        <w:top w:w="0" w:type="dxa"/>
-        <w:left w:w="108" w:type="dxa"/>
-        <w:bottom w:w="0" w:type="dxa"/>
-        <w:right w:w="108" w:type="dxa"/>
-      </w:tblCellMar>
     </w:tblPr>
     <w:tblStylePr w:type="firstRow">
       <w:rPr>
@@ -18648,7 +18651,6 @@
     <w:tblPr>
       <w:tblStyleRowBandSize w:val="1"/>
       <w:tblStyleColBandSize w:val="1"/>
-      <w:tblInd w:w="0" w:type="dxa"/>
       <w:tblBorders>
         <w:top w:val="single" w:sz="4" w:space="0" w:color="8EAADB" w:themeColor="accent5" w:themeTint="99"/>
         <w:left w:val="single" w:sz="4" w:space="0" w:color="8EAADB" w:themeColor="accent5" w:themeTint="99"/>
@@ -18657,12 +18659,6 @@
         <w:insideH w:val="single" w:sz="4" w:space="0" w:color="8EAADB" w:themeColor="accent5" w:themeTint="99"/>
         <w:insideV w:val="single" w:sz="4" w:space="0" w:color="8EAADB" w:themeColor="accent5" w:themeTint="99"/>
       </w:tblBorders>
-      <w:tblCellMar>
-        <w:top w:w="0" w:type="dxa"/>
-        <w:left w:w="108" w:type="dxa"/>
-        <w:bottom w:w="0" w:type="dxa"/>
-        <w:right w:w="108" w:type="dxa"/>
-      </w:tblCellMar>
     </w:tblPr>
     <w:tblStylePr w:type="firstRow">
       <w:rPr>
@@ -18802,7 +18798,6 @@
       <w:spacing w:after="0" w:line="240" w:lineRule="auto"/>
     </w:pPr>
     <w:tblPr>
-      <w:tblInd w:w="0" w:type="dxa"/>
       <w:tblBorders>
         <w:top w:val="single" w:sz="4" w:space="0" w:color="auto"/>
         <w:left w:val="single" w:sz="4" w:space="0" w:color="auto"/>
@@ -18811,12 +18806,6 @@
         <w:insideH w:val="single" w:sz="4" w:space="0" w:color="auto"/>
         <w:insideV w:val="single" w:sz="4" w:space="0" w:color="auto"/>
       </w:tblBorders>
-      <w:tblCellMar>
-        <w:top w:w="0" w:type="dxa"/>
-        <w:left w:w="108" w:type="dxa"/>
-        <w:bottom w:w="0" w:type="dxa"/>
-        <w:right w:w="108" w:type="dxa"/>
-      </w:tblCellMar>
     </w:tblPr>
   </w:style>
 </w:styles>
@@ -19234,7 +19223,7 @@
 </file>
 
 <file path=customXml/itemProps1.xml><?xml version="1.0" encoding="utf-8"?>
-<ds:datastoreItem xmlns:ds="http://schemas.openxmlformats.org/officeDocument/2006/customXml" ds:itemID="{2DEBD549-377A-425E-8BBD-DC4A32D671DB}">
+<ds:datastoreItem xmlns:ds="http://schemas.openxmlformats.org/officeDocument/2006/customXml" ds:itemID="{54B25A05-4F16-4755-9031-E6D3D5CFEF42}">
   <ds:schemaRefs>
     <ds:schemaRef ds:uri="http://schemas.openxmlformats.org/officeDocument/2006/bibliography"/>
   </ds:schemaRefs>

--- a/Documentacion/Act05_RefaccionariaNVW.docx
+++ b/Documentacion/Act05_RefaccionariaNVW.docx
@@ -2780,8 +2780,6 @@
       <w:r>
         <w:t xml:space="preserve"> en el desarrollo de proyectos.</w:t>
       </w:r>
-      <w:bookmarkStart w:id="1" w:name="_GoBack"/>
-      <w:bookmarkEnd w:id="1"/>
     </w:p>
     <w:p>
       <w:pPr>
@@ -2801,12 +2799,12 @@
       <w:pPr>
         <w:pStyle w:val="Ttulo1"/>
       </w:pPr>
-      <w:bookmarkStart w:id="2" w:name="_Toc454926728"/>
+      <w:bookmarkStart w:id="1" w:name="_Toc454926728"/>
       <w:r>
         <w:lastRenderedPageBreak/>
         <w:t>COMPETENCIA-OBJETIVO</w:t>
       </w:r>
-      <w:bookmarkEnd w:id="2"/>
+      <w:bookmarkEnd w:id="1"/>
     </w:p>
     <w:p>
       <w:pPr>
@@ -2881,12 +2879,12 @@
           <w:numId w:val="2"/>
         </w:numPr>
       </w:pPr>
-      <w:bookmarkStart w:id="3" w:name="_Toc454926729"/>
+      <w:bookmarkStart w:id="2" w:name="_Toc454926729"/>
       <w:r>
         <w:lastRenderedPageBreak/>
         <w:t>CONTINGENCIA Y MITIGACIÓN</w:t>
       </w:r>
-      <w:bookmarkEnd w:id="3"/>
+      <w:bookmarkEnd w:id="2"/>
     </w:p>
     <w:p/>
     <w:p>
@@ -2933,12 +2931,12 @@
           <w:numId w:val="2"/>
         </w:numPr>
       </w:pPr>
-      <w:bookmarkStart w:id="4" w:name="_Toc454926730"/>
+      <w:bookmarkStart w:id="3" w:name="_Toc454926730"/>
       <w:r>
         <w:lastRenderedPageBreak/>
         <w:t>ESTUDIO DE SALARIOS</w:t>
       </w:r>
-      <w:bookmarkEnd w:id="4"/>
+      <w:bookmarkEnd w:id="3"/>
     </w:p>
     <w:p/>
     <w:tbl>
@@ -11525,12 +11523,12 @@
           <w:numId w:val="2"/>
         </w:numPr>
       </w:pPr>
-      <w:bookmarkStart w:id="5" w:name="_Toc454926731"/>
+      <w:bookmarkStart w:id="4" w:name="_Toc454926731"/>
       <w:r>
         <w:lastRenderedPageBreak/>
         <w:t>WBS</w:t>
       </w:r>
-      <w:bookmarkEnd w:id="5"/>
+      <w:bookmarkEnd w:id="4"/>
     </w:p>
     <w:p/>
     <w:p/>
@@ -11580,12 +11578,12 @@
           <w:numId w:val="2"/>
         </w:numPr>
       </w:pPr>
-      <w:bookmarkStart w:id="6" w:name="_Toc454926732"/>
+      <w:bookmarkStart w:id="5" w:name="_Toc454926732"/>
       <w:r>
         <w:lastRenderedPageBreak/>
         <w:t>CONEXIÓN A REPOSITORIOS DEL PROYECTO</w:t>
       </w:r>
-      <w:bookmarkEnd w:id="6"/>
+      <w:bookmarkEnd w:id="5"/>
     </w:p>
     <w:p/>
     <w:p/>
@@ -11605,10 +11603,33 @@
           <w:numId w:val="2"/>
         </w:numPr>
       </w:pPr>
-      <w:bookmarkStart w:id="7" w:name="_Toc454926733"/>
+      <w:bookmarkStart w:id="6" w:name="_Toc454926733"/>
       <w:r>
         <w:lastRenderedPageBreak/>
         <w:t>FLUJO DE TRABAJO COLABORATIVO</w:t>
+      </w:r>
+      <w:bookmarkEnd w:id="6"/>
+    </w:p>
+    <w:p>
+      <w:pPr>
+        <w:jc w:val="left"/>
+      </w:pPr>
+      <w:r>
+        <w:br w:type="page"/>
+      </w:r>
+    </w:p>
+    <w:p>
+      <w:pPr>
+        <w:pStyle w:val="Ttulo1"/>
+        <w:numPr>
+          <w:ilvl w:val="0"/>
+          <w:numId w:val="2"/>
+        </w:numPr>
+      </w:pPr>
+      <w:bookmarkStart w:id="7" w:name="_Toc454926734"/>
+      <w:r>
+        <w:lastRenderedPageBreak/>
+        <w:t>SERVIDORES GRATUITOS DE INTERNET</w:t>
       </w:r>
       <w:bookmarkEnd w:id="7"/>
     </w:p>
@@ -11628,10 +11649,10 @@
           <w:numId w:val="2"/>
         </w:numPr>
       </w:pPr>
-      <w:bookmarkStart w:id="8" w:name="_Toc454926734"/>
+      <w:bookmarkStart w:id="8" w:name="_Toc454926735"/>
       <w:r>
         <w:lastRenderedPageBreak/>
-        <w:t>SERVIDORES GRATUITOS DE INTERNET</w:t>
+        <w:t>DOMINIO</w:t>
       </w:r>
       <w:bookmarkEnd w:id="8"/>
     </w:p>
@@ -11639,24 +11660,13 @@
       <w:pPr>
         <w:jc w:val="left"/>
       </w:pPr>
-      <w:r>
-        <w:br w:type="page"/>
-      </w:r>
+      <w:bookmarkStart w:id="9" w:name="_GoBack"/>
+      <w:bookmarkEnd w:id="9"/>
     </w:p>
     <w:p>
       <w:pPr>
-        <w:pStyle w:val="Ttulo1"/>
-        <w:numPr>
-          <w:ilvl w:val="0"/>
-          <w:numId w:val="2"/>
-        </w:numPr>
+        <w:jc w:val="left"/>
       </w:pPr>
-      <w:bookmarkStart w:id="9" w:name="_Toc454926735"/>
-      <w:r>
-        <w:lastRenderedPageBreak/>
-        <w:t>DOMINIO</w:t>
-      </w:r>
-      <w:bookmarkEnd w:id="9"/>
     </w:p>
     <w:p>
       <w:pPr>
@@ -11764,6 +11774,16 @@
       <w:pPr>
         <w:jc w:val="left"/>
       </w:pPr>
+    </w:p>
+    <w:p>
+      <w:pPr>
+        <w:jc w:val="left"/>
+      </w:pPr>
+    </w:p>
+    <w:p>
+      <w:pPr>
+        <w:jc w:val="left"/>
+      </w:pPr>
       <w:r>
         <w:br w:type="page"/>
       </w:r>
@@ -11787,6 +11807,16 @@
       <w:pPr>
         <w:jc w:val="left"/>
       </w:pPr>
+    </w:p>
+    <w:p>
+      <w:pPr>
+        <w:jc w:val="left"/>
+      </w:pPr>
+    </w:p>
+    <w:p>
+      <w:pPr>
+        <w:jc w:val="left"/>
+      </w:pPr>
       <w:r>
         <w:br w:type="page"/>
       </w:r>
@@ -11805,6 +11835,16 @@
         <w:t>INNOVACIÓN</w:t>
       </w:r>
       <w:bookmarkEnd w:id="15"/>
+    </w:p>
+    <w:p>
+      <w:pPr>
+        <w:jc w:val="left"/>
+      </w:pPr>
+    </w:p>
+    <w:p>
+      <w:pPr>
+        <w:jc w:val="left"/>
+      </w:pPr>
     </w:p>
     <w:p>
       <w:pPr>
@@ -12089,6 +12129,9 @@
               <w:jc w:val="left"/>
               <w:cnfStyle w:val="000000000000" w:firstRow="0" w:lastRow="0" w:firstColumn="0" w:lastColumn="0" w:oddVBand="0" w:evenVBand="0" w:oddHBand="0" w:evenHBand="0" w:firstRowFirstColumn="0" w:firstRowLastColumn="0" w:lastRowFirstColumn="0" w:lastRowLastColumn="0"/>
             </w:pPr>
+            <w:r>
+              <w:t>10</w:t>
+            </w:r>
           </w:p>
         </w:tc>
         <w:tc>
@@ -12102,6 +12145,9 @@
               <w:jc w:val="left"/>
               <w:cnfStyle w:val="000000000000" w:firstRow="0" w:lastRow="0" w:firstColumn="0" w:lastColumn="0" w:oddVBand="0" w:evenVBand="0" w:oddHBand="0" w:evenHBand="0" w:firstRowFirstColumn="0" w:firstRowLastColumn="0" w:lastRowFirstColumn="0" w:lastRowLastColumn="0"/>
             </w:pPr>
+            <w:r>
+              <w:t>10</w:t>
+            </w:r>
           </w:p>
         </w:tc>
         <w:tc>
@@ -12114,6 +12160,9 @@
               <w:jc w:val="left"/>
               <w:cnfStyle w:val="000000000000" w:firstRow="0" w:lastRow="0" w:firstColumn="0" w:lastColumn="0" w:oddVBand="0" w:evenVBand="0" w:oddHBand="0" w:evenHBand="0" w:firstRowFirstColumn="0" w:firstRowLastColumn="0" w:lastRowFirstColumn="0" w:lastRowLastColumn="0"/>
             </w:pPr>
+            <w:r>
+              <w:t>10</w:t>
+            </w:r>
           </w:p>
         </w:tc>
         <w:tc>
@@ -12126,6 +12175,9 @@
               <w:jc w:val="left"/>
               <w:cnfStyle w:val="000000000000" w:firstRow="0" w:lastRow="0" w:firstColumn="0" w:lastColumn="0" w:oddVBand="0" w:evenVBand="0" w:oddHBand="0" w:evenHBand="0" w:firstRowFirstColumn="0" w:firstRowLastColumn="0" w:lastRowFirstColumn="0" w:lastRowLastColumn="0"/>
             </w:pPr>
+            <w:r>
+              <w:t>10</w:t>
+            </w:r>
           </w:p>
         </w:tc>
         <w:tc>
@@ -12139,6 +12191,9 @@
               <w:jc w:val="left"/>
               <w:cnfStyle w:val="000000000000" w:firstRow="0" w:lastRow="0" w:firstColumn="0" w:lastColumn="0" w:oddVBand="0" w:evenVBand="0" w:oddHBand="0" w:evenHBand="0" w:firstRowFirstColumn="0" w:firstRowLastColumn="0" w:lastRowFirstColumn="0" w:lastRowLastColumn="0"/>
             </w:pPr>
+            <w:r>
+              <w:t>10</w:t>
+            </w:r>
           </w:p>
         </w:tc>
       </w:tr>
@@ -12395,6 +12450,7 @@
             <w:id w:val="111145805"/>
             <w:bibliography/>
           </w:sdtPr>
+          <w:sdtEndPr/>
           <w:sdtContent>
             <w:p>
               <w:pPr>
@@ -16783,6 +16839,22 @@
                 <w:szCs w:val="16"/>
               </w:rPr>
             </w:pPr>
+            <w:r>
+              <w:rPr>
+                <w:rFonts w:cs="Arial"/>
+                <w:sz w:val="16"/>
+                <w:szCs w:val="16"/>
+              </w:rPr>
+              <w:t>28</w:t>
+            </w:r>
+            <w:r>
+              <w:rPr>
+                <w:rFonts w:cs="Arial"/>
+                <w:sz w:val="16"/>
+                <w:szCs w:val="16"/>
+              </w:rPr>
+              <w:t>-junio-2016</w:t>
+            </w:r>
           </w:p>
         </w:tc>
         <w:tc>
@@ -16816,6 +16888,14 @@
                 <w:szCs w:val="16"/>
               </w:rPr>
             </w:pPr>
+            <w:r>
+              <w:rPr>
+                <w:rFonts w:cs="Arial"/>
+                <w:sz w:val="16"/>
+                <w:szCs w:val="16"/>
+              </w:rPr>
+              <w:t>0</w:t>
+            </w:r>
           </w:p>
         </w:tc>
       </w:tr>
@@ -19223,7 +19303,7 @@
 </file>
 
 <file path=customXml/itemProps1.xml><?xml version="1.0" encoding="utf-8"?>
-<ds:datastoreItem xmlns:ds="http://schemas.openxmlformats.org/officeDocument/2006/customXml" ds:itemID="{54B25A05-4F16-4755-9031-E6D3D5CFEF42}">
+<ds:datastoreItem xmlns:ds="http://schemas.openxmlformats.org/officeDocument/2006/customXml" ds:itemID="{E7B768DA-8387-4523-8AB7-D82BA557BDC8}">
   <ds:schemaRefs>
     <ds:schemaRef ds:uri="http://schemas.openxmlformats.org/officeDocument/2006/bibliography"/>
   </ds:schemaRefs>
